--- a/Ивлев А.Д. ITLab Квантовые вычисления.docx
+++ b/Ивлев А.Д. ITLab Квантовые вычисления.docx
@@ -1091,7 +1091,6 @@
           <w:lang w:val="ru-RU"/>
         </w:rPr>
       </w:pPr>
-      <w:proofErr w:type="spellStart"/>
       <w:r>
         <w:rPr>
           <w:rFonts w:ascii="Times New Roman" w:hAnsi="Times New Roman" w:eastAsia="Times New Roman" w:cs="Times New Roman"/>
@@ -1109,7 +1108,6 @@
         </w:rPr>
         <w:t>Кубит</w:t>
       </w:r>
-      <w:proofErr w:type="spellEnd"/>
       <w:r>
         <w:rPr>
           <w:rFonts w:ascii="Times New Roman" w:hAnsi="Times New Roman" w:eastAsia="Times New Roman" w:cs="Times New Roman"/>
@@ -1127,7 +1125,6 @@
         </w:rPr>
         <w:t xml:space="preserve"> и </w:t>
       </w:r>
-      <w:proofErr w:type="spellStart"/>
       <w:r>
         <w:rPr>
           <w:rFonts w:ascii="Times New Roman" w:hAnsi="Times New Roman" w:eastAsia="Times New Roman" w:cs="Times New Roman"/>
@@ -1145,7 +1142,6 @@
         </w:rPr>
         <w:t>однокубитные</w:t>
       </w:r>
-      <w:proofErr w:type="spellEnd"/>
       <w:r>
         <w:rPr>
           <w:rFonts w:ascii="Times New Roman" w:hAnsi="Times New Roman" w:eastAsia="Times New Roman" w:cs="Times New Roman"/>
@@ -1204,7 +1200,6 @@
         </w:rPr>
         <w:t xml:space="preserve">Система </w:t>
       </w:r>
-      <w:proofErr w:type="spellStart"/>
       <w:r>
         <w:rPr>
           <w:rFonts w:ascii="Times New Roman" w:hAnsi="Times New Roman" w:eastAsia="Times New Roman" w:cs="Times New Roman"/>
@@ -1222,7 +1217,6 @@
         </w:rPr>
         <w:t>кубитов</w:t>
       </w:r>
-      <w:proofErr w:type="spellEnd"/>
       <w:r>
         <w:rPr>
           <w:rFonts w:ascii="Times New Roman" w:hAnsi="Times New Roman" w:eastAsia="Times New Roman" w:cs="Times New Roman"/>
@@ -1240,7 +1234,6 @@
         </w:rPr>
         <w:t xml:space="preserve"> и </w:t>
       </w:r>
-      <w:proofErr w:type="spellStart"/>
       <w:r>
         <w:rPr>
           <w:rFonts w:ascii="Times New Roman" w:hAnsi="Times New Roman" w:eastAsia="Times New Roman" w:cs="Times New Roman"/>
@@ -1258,7 +1251,6 @@
         </w:rPr>
         <w:t>многокубитные</w:t>
       </w:r>
-      <w:proofErr w:type="spellEnd"/>
       <w:r>
         <w:rPr>
           <w:rFonts w:ascii="Times New Roman" w:hAnsi="Times New Roman" w:eastAsia="Times New Roman" w:cs="Times New Roman"/>
@@ -1566,7 +1558,7 @@
         </w:numPr>
         <w:bidi w:val="0"/>
         <w:spacing w:before="0" w:beforeAutospacing="off" w:after="160" w:afterAutospacing="off" w:line="259" w:lineRule="auto"/>
-        <w:ind/>
+        <w:ind w:left="720" w:right="0" w:hanging="360"/>
         <w:jc w:val="both"/>
         <w:rPr>
           <w:rFonts w:ascii="Times New Roman" w:hAnsi="Times New Roman" w:eastAsia="Times New Roman" w:cs="Times New Roman"/>
@@ -1598,50 +1590,7 @@
           <w:szCs w:val="28"/>
           <w:lang w:val="ru-RU"/>
         </w:rPr>
-        <w:t>Демонстрация влияния ошибки на примере Алгоритма Шора</w:t>
-      </w:r>
-    </w:p>
-    <w:p>
-      <w:pPr>
-        <w:pStyle w:val="ListParagraph"/>
-        <w:numPr>
-          <w:ilvl w:val="0"/>
-          <w:numId w:val="2"/>
-        </w:numPr>
-        <w:spacing w:before="0" w:beforeAutospacing="off" w:after="160" w:afterAutospacing="off" w:line="259" w:lineRule="auto"/>
-        <w:ind/>
-        <w:jc w:val="both"/>
-        <w:rPr>
-          <w:rFonts w:ascii="Times New Roman" w:hAnsi="Times New Roman" w:eastAsia="Times New Roman" w:cs="Times New Roman"/>
-          <w:b w:val="0"/>
-          <w:bCs w:val="0"/>
-          <w:i w:val="0"/>
-          <w:iCs w:val="0"/>
-          <w:caps w:val="0"/>
-          <w:smallCaps w:val="0"/>
-          <w:noProof w:val="0"/>
-          <w:color w:val="000000" w:themeColor="text1" w:themeTint="FF" w:themeShade="FF"/>
-          <w:sz w:val="28"/>
-          <w:szCs w:val="28"/>
-          <w:lang w:val="ru-RU"/>
-        </w:rPr>
-      </w:pPr>
-      <w:r>
-        <w:rPr>
-          <w:rFonts w:ascii="Times New Roman" w:hAnsi="Times New Roman" w:eastAsia="Times New Roman" w:cs="Times New Roman"/>
-          <w:b w:val="0"/>
-          <w:bCs w:val="0"/>
-          <w:i w:val="0"/>
-          <w:iCs w:val="0"/>
-          <w:caps w:val="0"/>
-          <w:smallCaps w:val="0"/>
-          <w:noProof w:val="0"/>
-          <w:color w:val="000000" w:themeColor="text1" w:themeTint="FF" w:themeShade="FF"/>
-          <w:sz w:val="28"/>
-          <w:szCs w:val="28"/>
-          <w:lang w:val="ru-RU"/>
-        </w:rPr>
-        <w:t>Простые примеры применения алгоритмов</w:t>
+        <w:t>Результаты экспериментов</w:t>
       </w:r>
     </w:p>
     <w:p>
@@ -5285,7 +5234,7 @@
       </w:r>
       <w:r>
         <w:drawing>
-          <wp:inline wp14:editId="114F78FB" wp14:anchorId="24733D4B">
+          <wp:inline wp14:editId="6038A8C1" wp14:anchorId="24733D4B">
             <wp:extent cx="1085850" cy="504825"/>
             <wp:effectExtent l="0" t="0" r="0" b="0"/>
             <wp:docPr id="2112535243" name="" title=""/>
@@ -5300,7 +5249,7 @@
                     <pic:cNvPicPr/>
                   </pic:nvPicPr>
                   <pic:blipFill>
-                    <a:blip r:embed="R1d775d0ddb1844a0">
+                    <a:blip r:embed="R1ba33c6631af40c8">
                       <a:extLst>
                         <a:ext xmlns:a="http://schemas.openxmlformats.org/drawingml/2006/main" uri="{28A0092B-C50C-407E-A947-70E740481C1C}">
                           <a14:useLocalDpi val="0"/>
@@ -5452,7 +5401,7 @@
       </w:r>
       <w:r>
         <w:drawing>
-          <wp:inline wp14:editId="45EDAB6E" wp14:anchorId="19C5A312">
+          <wp:inline wp14:editId="5EF60689" wp14:anchorId="19C5A312">
             <wp:extent cx="1200150" cy="180975"/>
             <wp:effectExtent l="0" t="0" r="0" b="0"/>
             <wp:docPr id="1990240173" name="" title=""/>
@@ -5467,7 +5416,7 @@
                     <pic:cNvPicPr/>
                   </pic:nvPicPr>
                   <pic:blipFill>
-                    <a:blip r:embed="R1471bf76c8004155">
+                    <a:blip r:embed="R9f4dd24459314b6d">
                       <a:extLst xmlns:a="http://schemas.openxmlformats.org/drawingml/2006/main">
                         <a:ext xmlns:a="http://schemas.openxmlformats.org/drawingml/2006/main" uri="{28A0092B-C50C-407E-A947-70E740481C1C}">
                           <a14:useLocalDpi xmlns:a14="http://schemas.microsoft.com/office/drawing/2010/main" val="0"/>
@@ -6045,7 +5994,7 @@
       </w:r>
       <w:r>
         <w:drawing>
-          <wp:inline wp14:editId="35A6CF99" wp14:anchorId="3EFC3679">
+          <wp:inline wp14:editId="7FF426B1" wp14:anchorId="3EFC3679">
             <wp:extent cx="171450" cy="180975"/>
             <wp:effectExtent l="0" t="0" r="0" b="0"/>
             <wp:docPr id="1808306592" name="" title=""/>
@@ -6060,7 +6009,7 @@
                     <pic:cNvPicPr/>
                   </pic:nvPicPr>
                   <pic:blipFill>
-                    <a:blip r:embed="Ra4eb1e40da8d48df">
+                    <a:blip r:embed="Rc39bec1caa30477e">
                       <a:extLst xmlns:a="http://schemas.openxmlformats.org/drawingml/2006/main">
                         <a:ext xmlns:a="http://schemas.openxmlformats.org/drawingml/2006/main" uri="{28A0092B-C50C-407E-A947-70E740481C1C}">
                           <a14:useLocalDpi xmlns:a14="http://schemas.microsoft.com/office/drawing/2010/main" val="0"/>
@@ -6120,7 +6069,7 @@
       </w:r>
       <w:r>
         <w:drawing>
-          <wp:inline wp14:editId="7C1BA49D" wp14:anchorId="7AE185B9">
+          <wp:inline wp14:editId="035CCC7D" wp14:anchorId="7AE185B9">
             <wp:extent cx="1266825" cy="838200"/>
             <wp:effectExtent l="0" t="0" r="0" b="0"/>
             <wp:docPr id="199283464" name="" title=""/>
@@ -6135,7 +6084,7 @@
                     <pic:cNvPicPr/>
                   </pic:nvPicPr>
                   <pic:blipFill>
-                    <a:blip r:embed="R96acbd8fff5b4a25">
+                    <a:blip r:embed="R5736ee3ab16342f9">
                       <a:extLst xmlns:a="http://schemas.openxmlformats.org/drawingml/2006/main">
                         <a:ext xmlns:a="http://schemas.openxmlformats.org/drawingml/2006/main" uri="{28A0092B-C50C-407E-A947-70E740481C1C}">
                           <a14:useLocalDpi xmlns:a14="http://schemas.microsoft.com/office/drawing/2010/main" val="0"/>
@@ -6173,7 +6122,7 @@
       </w:r>
       <w:r>
         <w:drawing>
-          <wp:inline wp14:editId="6981811E" wp14:anchorId="2BAB3C0C">
+          <wp:inline wp14:editId="11415F4B" wp14:anchorId="2BAB3C0C">
             <wp:extent cx="1266825" cy="838200"/>
             <wp:effectExtent l="0" t="0" r="0" b="0"/>
             <wp:docPr id="334583183" name="" title=""/>
@@ -6188,7 +6137,7 @@
                     <pic:cNvPicPr/>
                   </pic:nvPicPr>
                   <pic:blipFill>
-                    <a:blip r:embed="R6d60352776014fea">
+                    <a:blip r:embed="R0b4b4545f0e84873">
                       <a:extLst xmlns:a="http://schemas.openxmlformats.org/drawingml/2006/main">
                         <a:ext xmlns:a="http://schemas.openxmlformats.org/drawingml/2006/main" uri="{28A0092B-C50C-407E-A947-70E740481C1C}">
                           <a14:useLocalDpi xmlns:a14="http://schemas.microsoft.com/office/drawing/2010/main" val="0"/>
@@ -6226,7 +6175,7 @@
       </w:r>
       <w:r>
         <w:drawing>
-          <wp:inline wp14:editId="14217196" wp14:anchorId="5B9776F8">
+          <wp:inline wp14:editId="12091E72" wp14:anchorId="5B9776F8">
             <wp:extent cx="257175" cy="180975"/>
             <wp:effectExtent l="0" t="0" r="0" b="0"/>
             <wp:docPr id="1047752627" name="" title=""/>
@@ -6241,7 +6190,7 @@
                     <pic:cNvPicPr/>
                   </pic:nvPicPr>
                   <pic:blipFill>
-                    <a:blip r:embed="Rafa65ff3cf704d4e">
+                    <a:blip r:embed="Rbe00aa34b3774a38">
                       <a:extLst xmlns:a="http://schemas.openxmlformats.org/drawingml/2006/main">
                         <a:ext xmlns:a="http://schemas.openxmlformats.org/drawingml/2006/main" uri="{28A0092B-C50C-407E-A947-70E740481C1C}">
                           <a14:useLocalDpi xmlns:a14="http://schemas.microsoft.com/office/drawing/2010/main" val="0"/>
@@ -6279,7 +6228,7 @@
       </w:r>
       <w:r>
         <w:drawing>
-          <wp:inline wp14:editId="039215EA" wp14:anchorId="06BA9E4D">
+          <wp:inline wp14:editId="0FC8530A" wp14:anchorId="06BA9E4D">
             <wp:extent cx="257175" cy="180975"/>
             <wp:effectExtent l="0" t="0" r="0" b="0"/>
             <wp:docPr id="727471706" name="" title=""/>
@@ -6294,7 +6243,7 @@
                     <pic:cNvPicPr/>
                   </pic:nvPicPr>
                   <pic:blipFill>
-                    <a:blip r:embed="R9d1123ba7500442c">
+                    <a:blip r:embed="R952e3f17dd974083">
                       <a:extLst xmlns:a="http://schemas.openxmlformats.org/drawingml/2006/main">
                         <a:ext xmlns:a="http://schemas.openxmlformats.org/drawingml/2006/main" uri="{28A0092B-C50C-407E-A947-70E740481C1C}">
                           <a14:useLocalDpi xmlns:a14="http://schemas.microsoft.com/office/drawing/2010/main" val="0"/>
@@ -6332,7 +6281,7 @@
       </w:r>
       <w:r>
         <w:drawing>
-          <wp:inline wp14:editId="4CB9C7D5" wp14:anchorId="7EC950B5">
+          <wp:inline wp14:editId="33C15C2D" wp14:anchorId="7EC950B5">
             <wp:extent cx="257175" cy="180975"/>
             <wp:effectExtent l="0" t="0" r="0" b="0"/>
             <wp:docPr id="687585729" name="" title=""/>
@@ -6347,7 +6296,7 @@
                     <pic:cNvPicPr/>
                   </pic:nvPicPr>
                   <pic:blipFill>
-                    <a:blip r:embed="R4e99b1d5b1844446">
+                    <a:blip r:embed="Rae1a2bcfbb7e465c">
                       <a:extLst xmlns:a="http://schemas.openxmlformats.org/drawingml/2006/main">
                         <a:ext xmlns:a="http://schemas.openxmlformats.org/drawingml/2006/main" uri="{28A0092B-C50C-407E-A947-70E740481C1C}">
                           <a14:useLocalDpi xmlns:a14="http://schemas.microsoft.com/office/drawing/2010/main" val="0"/>
@@ -6385,7 +6334,7 @@
       </w:r>
       <w:r>
         <w:drawing>
-          <wp:inline wp14:editId="20B8FE9D" wp14:anchorId="5E2A06D6">
+          <wp:inline wp14:editId="0AB35D76" wp14:anchorId="5E2A06D6">
             <wp:extent cx="257175" cy="180975"/>
             <wp:effectExtent l="0" t="0" r="0" b="0"/>
             <wp:docPr id="153002227" name="" title=""/>
@@ -6400,7 +6349,7 @@
                     <pic:cNvPicPr/>
                   </pic:nvPicPr>
                   <pic:blipFill>
-                    <a:blip r:embed="R044fd2bf01644a3e">
+                    <a:blip r:embed="Rffe76c949f7d49fe">
                       <a:extLst xmlns:a="http://schemas.openxmlformats.org/drawingml/2006/main">
                         <a:ext xmlns:a="http://schemas.openxmlformats.org/drawingml/2006/main" uri="{28A0092B-C50C-407E-A947-70E740481C1C}">
                           <a14:useLocalDpi xmlns:a14="http://schemas.microsoft.com/office/drawing/2010/main" val="0"/>
@@ -6438,7 +6387,7 @@
       </w:r>
       <w:r>
         <w:drawing>
-          <wp:inline wp14:editId="3F3146EF" wp14:anchorId="46055CB5">
+          <wp:inline wp14:editId="1C87E853" wp14:anchorId="46055CB5">
             <wp:extent cx="257175" cy="180975"/>
             <wp:effectExtent l="0" t="0" r="0" b="0"/>
             <wp:docPr id="325420429" name="" title=""/>
@@ -6453,7 +6402,7 @@
                     <pic:cNvPicPr/>
                   </pic:nvPicPr>
                   <pic:blipFill>
-                    <a:blip r:embed="R1728a656f503451d">
+                    <a:blip r:embed="Rb2cc2e55b3cf48f5">
                       <a:extLst xmlns:a="http://schemas.openxmlformats.org/drawingml/2006/main">
                         <a:ext xmlns:a="http://schemas.openxmlformats.org/drawingml/2006/main" uri="{28A0092B-C50C-407E-A947-70E740481C1C}">
                           <a14:useLocalDpi xmlns:a14="http://schemas.microsoft.com/office/drawing/2010/main" val="0"/>
@@ -6491,7 +6440,7 @@
       </w:r>
       <w:r>
         <w:drawing>
-          <wp:inline wp14:editId="575A008D" wp14:anchorId="20559743">
+          <wp:inline wp14:editId="614B8952" wp14:anchorId="20559743">
             <wp:extent cx="257175" cy="180975"/>
             <wp:effectExtent l="0" t="0" r="0" b="0"/>
             <wp:docPr id="1299395780" name="" title=""/>
@@ -6506,7 +6455,7 @@
                     <pic:cNvPicPr/>
                   </pic:nvPicPr>
                   <pic:blipFill>
-                    <a:blip r:embed="R93ffeae8d6354e55">
+                    <a:blip r:embed="R9a1885cd4ffc4655">
                       <a:extLst xmlns:a="http://schemas.openxmlformats.org/drawingml/2006/main">
                         <a:ext xmlns:a="http://schemas.openxmlformats.org/drawingml/2006/main" uri="{28A0092B-C50C-407E-A947-70E740481C1C}">
                           <a14:useLocalDpi xmlns:a14="http://schemas.microsoft.com/office/drawing/2010/main" val="0"/>
@@ -6544,7 +6493,7 @@
       </w:r>
       <w:r>
         <w:drawing>
-          <wp:inline wp14:editId="4F3FC7C0" wp14:anchorId="390BB1D2">
+          <wp:inline wp14:editId="7C67DE8C" wp14:anchorId="390BB1D2">
             <wp:extent cx="257175" cy="180975"/>
             <wp:effectExtent l="0" t="0" r="0" b="0"/>
             <wp:docPr id="749328737" name="" title=""/>
@@ -6559,7 +6508,7 @@
                     <pic:cNvPicPr/>
                   </pic:nvPicPr>
                   <pic:blipFill>
-                    <a:blip r:embed="Rf0c8dd6eef274272">
+                    <a:blip r:embed="Rfea0f8d864c146f8">
                       <a:extLst xmlns:a="http://schemas.openxmlformats.org/drawingml/2006/main">
                         <a:ext xmlns:a="http://schemas.openxmlformats.org/drawingml/2006/main" uri="{28A0092B-C50C-407E-A947-70E740481C1C}">
                           <a14:useLocalDpi xmlns:a14="http://schemas.microsoft.com/office/drawing/2010/main" val="0"/>
@@ -6597,7 +6546,7 @@
       </w:r>
       <w:r>
         <w:drawing>
-          <wp:inline wp14:editId="0768DE95" wp14:anchorId="0DDDFC0C">
+          <wp:inline wp14:editId="3B909DBF" wp14:anchorId="0DDDFC0C">
             <wp:extent cx="257175" cy="180975"/>
             <wp:effectExtent l="0" t="0" r="0" b="0"/>
             <wp:docPr id="365622834" name="" title=""/>
@@ -6612,7 +6561,7 @@
                     <pic:cNvPicPr/>
                   </pic:nvPicPr>
                   <pic:blipFill>
-                    <a:blip r:embed="Rcd306cc8091f4334">
+                    <a:blip r:embed="Rf595c9d42e384e45">
                       <a:extLst xmlns:a="http://schemas.openxmlformats.org/drawingml/2006/main">
                         <a:ext xmlns:a="http://schemas.openxmlformats.org/drawingml/2006/main" uri="{28A0092B-C50C-407E-A947-70E740481C1C}">
                           <a14:useLocalDpi xmlns:a14="http://schemas.microsoft.com/office/drawing/2010/main" val="0"/>
@@ -7069,7 +7018,7 @@
       </w:r>
       <w:r>
         <w:drawing>
-          <wp:inline wp14:editId="16798BFF" wp14:anchorId="6AA33576">
+          <wp:inline wp14:editId="77463DE8" wp14:anchorId="6AA33576">
             <wp:extent cx="171450" cy="180975"/>
             <wp:effectExtent l="0" t="0" r="0" b="0"/>
             <wp:docPr id="2078173154" name="" title=""/>
@@ -7084,7 +7033,7 @@
                     <pic:cNvPicPr/>
                   </pic:nvPicPr>
                   <pic:blipFill>
-                    <a:blip r:embed="R1a8c308ad79e4a09">
+                    <a:blip r:embed="R2fe4e003b8584633">
                       <a:extLst xmlns:a="http://schemas.openxmlformats.org/drawingml/2006/main">
                         <a:ext xmlns:a="http://schemas.openxmlformats.org/drawingml/2006/main" uri="{28A0092B-C50C-407E-A947-70E740481C1C}">
                           <a14:useLocalDpi xmlns:a14="http://schemas.microsoft.com/office/drawing/2010/main" val="0"/>
@@ -7142,7 +7091,7 @@
       </w:r>
       <w:r>
         <w:drawing>
-          <wp:inline wp14:editId="1F6D45CF" wp14:anchorId="26647D15">
+          <wp:inline wp14:editId="2D657399" wp14:anchorId="26647D15">
             <wp:extent cx="2867025" cy="1666875"/>
             <wp:effectExtent l="0" t="0" r="0" b="0"/>
             <wp:docPr id="1240509443" name="" title=""/>
@@ -7157,7 +7106,7 @@
                     <pic:cNvPicPr/>
                   </pic:nvPicPr>
                   <pic:blipFill>
-                    <a:blip r:embed="Rea2b751d915f471f">
+                    <a:blip r:embed="R07f93a26f0de4766">
                       <a:extLst xmlns:a="http://schemas.openxmlformats.org/drawingml/2006/main">
                         <a:ext xmlns:a="http://schemas.openxmlformats.org/drawingml/2006/main" uri="{28A0092B-C50C-407E-A947-70E740481C1C}">
                           <a14:useLocalDpi xmlns:a14="http://schemas.microsoft.com/office/drawing/2010/main" val="0"/>
@@ -7974,7 +7923,7 @@
       </w:r>
       <w:r>
         <w:drawing>
-          <wp:inline wp14:editId="55506513" wp14:anchorId="233DE16E">
+          <wp:inline wp14:editId="36FFCB0C" wp14:anchorId="233DE16E">
             <wp:extent cx="5759998" cy="5208002"/>
             <wp:effectExtent l="0" t="0" r="0" b="0"/>
             <wp:docPr id="2094010753" name="" title=""/>
@@ -7989,7 +7938,7 @@
                     <pic:cNvPicPr/>
                   </pic:nvPicPr>
                   <pic:blipFill>
-                    <a:blip r:embed="R6f78fea972644e59">
+                    <a:blip r:embed="R72d2d8dfde4f4343">
                       <a:extLst xmlns:a="http://schemas.openxmlformats.org/drawingml/2006/main">
                         <a:ext xmlns:a="http://schemas.openxmlformats.org/drawingml/2006/main" uri="{28A0092B-C50C-407E-A947-70E740481C1C}">
                           <a14:useLocalDpi xmlns:a14="http://schemas.microsoft.com/office/drawing/2010/main" val="0"/>
@@ -8015,7 +7964,7 @@
           </wp:inline>
         </w:drawing>
       </w:r>
-      <w:hyperlink r:id="R09a2e585b73341c4">
+      <w:hyperlink r:id="Re6ae60a1850e4736">
         <w:r>
           <w:rPr>
             <w:rStyle w:val="Hyperlink"/>
@@ -10047,7 +9996,7 @@
       </w:r>
       <w:r>
         <w:drawing>
-          <wp:inline wp14:editId="304B1BEB" wp14:anchorId="1F80F699">
+          <wp:inline wp14:editId="31082476" wp14:anchorId="1F80F699">
             <wp:extent cx="857250" cy="757237"/>
             <wp:effectExtent l="0" t="0" r="0" b="0"/>
             <wp:docPr id="1643862309" name="" title=""/>
@@ -10062,7 +10011,7 @@
                     <pic:cNvPicPr/>
                   </pic:nvPicPr>
                   <pic:blipFill>
-                    <a:blip r:embed="R5972291c197140b1">
+                    <a:blip r:embed="Ra4e907c41de1423e">
                       <a:extLst xmlns:a="http://schemas.openxmlformats.org/drawingml/2006/main">
                         <a:ext xmlns:a="http://schemas.openxmlformats.org/drawingml/2006/main" uri="{28A0092B-C50C-407E-A947-70E740481C1C}">
                           <a14:useLocalDpi xmlns:a14="http://schemas.microsoft.com/office/drawing/2010/main" val="0"/>
@@ -10107,7 +10056,7 @@
       </w:r>
       <w:r>
         <w:drawing>
-          <wp:inline wp14:editId="4DC5C932" wp14:anchorId="2D938F5D">
+          <wp:inline wp14:editId="6E7575A9" wp14:anchorId="2D938F5D">
             <wp:extent cx="898448" cy="1308267"/>
             <wp:effectExtent l="0" t="0" r="0" b="0"/>
             <wp:docPr id="890143581" name="" title=""/>
@@ -10122,7 +10071,7 @@
                     <pic:cNvPicPr/>
                   </pic:nvPicPr>
                   <pic:blipFill>
-                    <a:blip r:embed="R1e3c4d33f9fe4af2">
+                    <a:blip r:embed="R287a0d5d66534f66">
                       <a:extLst xmlns:a="http://schemas.openxmlformats.org/drawingml/2006/main">
                         <a:ext xmlns:a="http://schemas.openxmlformats.org/drawingml/2006/main" uri="{28A0092B-C50C-407E-A947-70E740481C1C}">
                           <a14:useLocalDpi xmlns:a14="http://schemas.microsoft.com/office/drawing/2010/main" val="0"/>
@@ -10167,7 +10116,7 @@
       </w:r>
       <w:r>
         <w:drawing>
-          <wp:inline wp14:editId="7836C682" wp14:anchorId="50320E3D">
+          <wp:inline wp14:editId="18B043DA" wp14:anchorId="50320E3D">
             <wp:extent cx="476578" cy="1382078"/>
             <wp:effectExtent l="0" t="0" r="0" b="0"/>
             <wp:docPr id="781984150" name="" title=""/>
@@ -10182,7 +10131,7 @@
                     <pic:cNvPicPr/>
                   </pic:nvPicPr>
                   <pic:blipFill>
-                    <a:blip r:embed="R7548b5191c7f4810">
+                    <a:blip r:embed="Rca1ecb813b514a8c">
                       <a:extLst xmlns:a="http://schemas.openxmlformats.org/drawingml/2006/main">
                         <a:ext xmlns:a="http://schemas.openxmlformats.org/drawingml/2006/main" uri="{28A0092B-C50C-407E-A947-70E740481C1C}">
                           <a14:useLocalDpi xmlns:a14="http://schemas.microsoft.com/office/drawing/2010/main" val="0"/>
@@ -10227,7 +10176,7 @@
       </w:r>
       <w:r>
         <w:drawing>
-          <wp:inline wp14:editId="66848770" wp14:anchorId="7252A717">
+          <wp:inline wp14:editId="764C6123" wp14:anchorId="7252A717">
             <wp:extent cx="1442857" cy="1397532"/>
             <wp:effectExtent l="0" t="0" r="0" b="0"/>
             <wp:docPr id="18568998" name="" title=""/>
@@ -10242,7 +10191,7 @@
                     <pic:cNvPicPr/>
                   </pic:nvPicPr>
                   <pic:blipFill>
-                    <a:blip r:embed="Rf535d35c173047bd">
+                    <a:blip r:embed="R9104bdc49d8c4076">
                       <a:extLst xmlns:a="http://schemas.openxmlformats.org/drawingml/2006/main">
                         <a:ext xmlns:a="http://schemas.openxmlformats.org/drawingml/2006/main" uri="{28A0092B-C50C-407E-A947-70E740481C1C}">
                           <a14:useLocalDpi xmlns:a14="http://schemas.microsoft.com/office/drawing/2010/main" val="0"/>
@@ -10361,7 +10310,7 @@
       </w:r>
       <w:r>
         <w:drawing>
-          <wp:inline wp14:editId="502B5872" wp14:anchorId="662AD65B">
+          <wp:inline wp14:editId="66564159" wp14:anchorId="662AD65B">
             <wp:extent cx="1733550" cy="1066800"/>
             <wp:effectExtent l="0" t="0" r="0" b="0"/>
             <wp:docPr id="729198773" name="" title=""/>
@@ -10376,7 +10325,7 @@
                     <pic:cNvPicPr/>
                   </pic:nvPicPr>
                   <pic:blipFill>
-                    <a:blip r:embed="Rcea0525fee664180">
+                    <a:blip r:embed="R563257bde596451a">
                       <a:extLst xmlns:a="http://schemas.openxmlformats.org/drawingml/2006/main">
                         <a:ext xmlns:a="http://schemas.openxmlformats.org/drawingml/2006/main" uri="{28A0092B-C50C-407E-A947-70E740481C1C}">
                           <a14:useLocalDpi xmlns:a14="http://schemas.microsoft.com/office/drawing/2010/main" val="0"/>
@@ -10450,6 +10399,7 @@
         </w:rPr>
         <w:t xml:space="preserve">Рассмотрим схему квантового сумматора. Для реализации данной схемы нам понадобится гейт CP и 2n </w:t>
       </w:r>
+      <w:proofErr w:type="spellStart"/>
       <w:r>
         <w:rPr>
           <w:rFonts w:ascii="Times New Roman" w:hAnsi="Times New Roman" w:eastAsia="Times New Roman" w:cs="Times New Roman"/>
@@ -10467,6 +10417,7 @@
         </w:rPr>
         <w:t>кубитов</w:t>
       </w:r>
+      <w:proofErr w:type="spellEnd"/>
       <w:r>
         <w:rPr>
           <w:rFonts w:ascii="Times New Roman" w:hAnsi="Times New Roman" w:eastAsia="Times New Roman" w:cs="Times New Roman"/>
@@ -11004,18 +10955,74 @@
           <w:szCs w:val="22"/>
           <w:lang w:val="ru-RU"/>
         </w:rPr>
-        <w:t xml:space="preserve">Схема взята из Addition on a Quantum Computer, </w:t>
-      </w:r>
-      <w:r>
-        <w:rPr>
-          <w:rFonts w:ascii="Calibri" w:hAnsi="Calibri" w:eastAsia="Calibri" w:cs="Calibri"/>
+        <w:t xml:space="preserve">Схема взята из </w:t>
+      </w:r>
+      <w:proofErr w:type="spellStart"/>
+      <w:r>
+        <w:rPr>
+          <w:rFonts w:ascii="Calibri" w:hAnsi="Calibri" w:eastAsia="Calibri" w:cs="Calibri" w:asciiTheme="minorAscii" w:hAnsiTheme="minorAscii" w:eastAsiaTheme="minorAscii" w:cstheme="minorAscii"/>
           <w:noProof w:val="0"/>
           <w:sz w:val="22"/>
           <w:szCs w:val="22"/>
           <w:lang w:val="ru-RU"/>
         </w:rPr>
-        <w:t>Thomas G. Draper</w:t>
-      </w:r>
+        <w:t xml:space="preserve">Addition</w:t>
+      </w:r>
+      <w:proofErr w:type="spellEnd"/>
+      <w:r>
+        <w:rPr>
+          <w:rFonts w:ascii="Calibri" w:hAnsi="Calibri" w:eastAsia="Calibri" w:cs="Calibri" w:asciiTheme="minorAscii" w:hAnsiTheme="minorAscii" w:eastAsiaTheme="minorAscii" w:cstheme="minorAscii"/>
+          <w:noProof w:val="0"/>
+          <w:sz w:val="22"/>
+          <w:szCs w:val="22"/>
+          <w:lang w:val="ru-RU"/>
+        </w:rPr>
+        <w:t xml:space="preserve"> </w:t>
+      </w:r>
+      <w:proofErr w:type="spellStart"/>
+      <w:r>
+        <w:rPr>
+          <w:rFonts w:ascii="Calibri" w:hAnsi="Calibri" w:eastAsia="Calibri" w:cs="Calibri" w:asciiTheme="minorAscii" w:hAnsiTheme="minorAscii" w:eastAsiaTheme="minorAscii" w:cstheme="minorAscii"/>
+          <w:noProof w:val="0"/>
+          <w:sz w:val="22"/>
+          <w:szCs w:val="22"/>
+          <w:lang w:val="ru-RU"/>
+        </w:rPr>
+        <w:t xml:space="preserve">on</w:t>
+      </w:r>
+      <w:proofErr w:type="spellEnd"/>
+      <w:r>
+        <w:rPr>
+          <w:rFonts w:ascii="Calibri" w:hAnsi="Calibri" w:eastAsia="Calibri" w:cs="Calibri" w:asciiTheme="minorAscii" w:hAnsiTheme="minorAscii" w:eastAsiaTheme="minorAscii" w:cstheme="minorAscii"/>
+          <w:noProof w:val="0"/>
+          <w:sz w:val="22"/>
+          <w:szCs w:val="22"/>
+          <w:lang w:val="ru-RU"/>
+        </w:rPr>
+        <w:t xml:space="preserve"> a Quantum Computer, </w:t>
+      </w:r>
+      <w:r>
+        <w:rPr>
+          <w:rFonts w:ascii="Calibri" w:hAnsi="Calibri" w:eastAsia="Calibri" w:cs="Calibri"/>
+          <w:noProof w:val="0"/>
+          <w:sz w:val="22"/>
+          <w:szCs w:val="22"/>
+          <w:lang w:val="ru-RU"/>
+        </w:rPr>
+        <w:t xml:space="preserve">Thomas G. </w:t>
+      </w:r>
+      <w:proofErr w:type="spellStart"/>
+      <w:r>
+        <w:rPr>
+          <w:rFonts w:ascii="Calibri" w:hAnsi="Calibri" w:eastAsia="Calibri" w:cs="Calibri"/>
+          <w:noProof w:val="0"/>
+          <w:sz w:val="22"/>
+          <w:szCs w:val="22"/>
+          <w:lang w:val="ru-RU"/>
+        </w:rPr>
+        <w:t>Draper</w:t>
+      </w:r>
+      <w:proofErr w:type="spellEnd"/>
     </w:p>
     <w:p>
       <w:pPr>
@@ -11238,7 +11245,7 @@
       </w:r>
       <w:r>
         <w:drawing>
-          <wp:inline wp14:editId="6C5BFC01" wp14:anchorId="7113BAFB">
+          <wp:inline wp14:editId="64770CBD" wp14:anchorId="7113BAFB">
             <wp:extent cx="161925" cy="180975"/>
             <wp:effectExtent l="0" t="0" r="0" b="0"/>
             <wp:docPr id="1791828498" name="" title=""/>
@@ -11253,7 +11260,7 @@
                     <pic:cNvPicPr/>
                   </pic:nvPicPr>
                   <pic:blipFill>
-                    <a:blip r:embed="R4a993f3d670248fe">
+                    <a:blip r:embed="R0fbd2d23c0974170">
                       <a:extLst xmlns:a="http://schemas.openxmlformats.org/drawingml/2006/main">
                         <a:ext xmlns:a="http://schemas.openxmlformats.org/drawingml/2006/main" uri="{28A0092B-C50C-407E-A947-70E740481C1C}">
                           <a14:useLocalDpi xmlns:a14="http://schemas.microsoft.com/office/drawing/2010/main" val="0"/>
@@ -11298,7 +11305,7 @@
       </w:r>
       <w:r>
         <w:drawing>
-          <wp:inline wp14:editId="779D4902" wp14:anchorId="53F741CE">
+          <wp:inline wp14:editId="190AAC9D" wp14:anchorId="53F741CE">
             <wp:extent cx="457200" cy="180975"/>
             <wp:effectExtent l="0" t="0" r="0" b="0"/>
             <wp:docPr id="741721651" name="" title=""/>
@@ -11313,7 +11320,7 @@
                     <pic:cNvPicPr/>
                   </pic:nvPicPr>
                   <pic:blipFill>
-                    <a:blip r:embed="R911ff44183b44012">
+                    <a:blip r:embed="R0a88ceaefb51413d">
                       <a:extLst>
                         <a:ext xmlns:a="http://schemas.openxmlformats.org/drawingml/2006/main" uri="{28A0092B-C50C-407E-A947-70E740481C1C}">
                           <a14:useLocalDpi val="0"/>
@@ -11424,7 +11431,7 @@
       </w:r>
       <w:r>
         <w:drawing>
-          <wp:inline wp14:editId="13577FFF" wp14:anchorId="41223AC3">
+          <wp:inline wp14:editId="48D59B76" wp14:anchorId="41223AC3">
             <wp:extent cx="1152525" cy="219075"/>
             <wp:effectExtent l="0" t="0" r="0" b="0"/>
             <wp:docPr id="251664873" name="" title=""/>
@@ -11439,7 +11446,7 @@
                     <pic:cNvPicPr/>
                   </pic:nvPicPr>
                   <pic:blipFill>
-                    <a:blip r:embed="R3926797313784f12">
+                    <a:blip r:embed="R96ea0849d7fa45f8">
                       <a:extLst>
                         <a:ext xmlns:a="http://schemas.openxmlformats.org/drawingml/2006/main" uri="{28A0092B-C50C-407E-A947-70E740481C1C}">
                           <a14:useLocalDpi val="0"/>
@@ -11588,7 +11595,7 @@
       </w:r>
       <w:r>
         <w:drawing>
-          <wp:inline wp14:editId="363D1E2D" wp14:anchorId="0363C571">
+          <wp:inline wp14:editId="0AC97BCC" wp14:anchorId="0363C571">
             <wp:extent cx="171450" cy="180975"/>
             <wp:effectExtent l="0" t="0" r="0" b="0"/>
             <wp:docPr id="644026863" name="" title=""/>
@@ -11603,7 +11610,7 @@
                     <pic:cNvPicPr/>
                   </pic:nvPicPr>
                   <pic:blipFill>
-                    <a:blip r:embed="Rdb6deb08617f43f3">
+                    <a:blip r:embed="R3af8682673124603">
                       <a:extLst xmlns:a="http://schemas.openxmlformats.org/drawingml/2006/main">
                         <a:ext xmlns:a="http://schemas.openxmlformats.org/drawingml/2006/main" uri="{28A0092B-C50C-407E-A947-70E740481C1C}">
                           <a14:useLocalDpi xmlns:a14="http://schemas.microsoft.com/office/drawing/2010/main" val="0"/>
@@ -11825,7 +11832,7 @@
     <w:p>
       <w:pPr>
         <w:pStyle w:val="Normal"/>
-        <w:ind w:left="0"/>
+        <w:ind w:left="0" w:firstLine="708"/>
         <w:jc w:val="both"/>
         <w:rPr>
           <w:rFonts w:ascii="Times New Roman" w:hAnsi="Times New Roman" w:eastAsia="Times New Roman" w:cs="Times New Roman"/>
@@ -11857,11 +11864,83 @@
           <w:szCs w:val="28"/>
           <w:lang w:val="ru-RU"/>
         </w:rPr>
-        <w:t xml:space="preserve">Рассмотрим по шагам схему сложения по модулю N. Всего для работы схемы необходимо n + 2 кубитов, где 2 кубита служат для отслеживания переполнения и изначально находятся в состоянии </w:t>
+        <w:t xml:space="preserve">Рассмотрим по шагам схему сложения по модулю N. Всего для работы схемы необходимо n + 2 </w:t>
+      </w:r>
+      <w:proofErr w:type="spellStart"/>
+      <w:r>
+        <w:rPr>
+          <w:rFonts w:ascii="Times New Roman" w:hAnsi="Times New Roman" w:eastAsia="Times New Roman" w:cs="Times New Roman"/>
+          <w:b w:val="0"/>
+          <w:bCs w:val="0"/>
+          <w:i w:val="0"/>
+          <w:iCs w:val="0"/>
+          <w:caps w:val="0"/>
+          <w:smallCaps w:val="0"/>
+          <w:noProof w:val="0"/>
+          <w:color w:val="000000" w:themeColor="text1" w:themeTint="FF" w:themeShade="FF"/>
+          <w:sz w:val="28"/>
+          <w:szCs w:val="28"/>
+          <w:lang w:val="ru-RU"/>
+        </w:rPr>
+        <w:t xml:space="preserve">кубитов</w:t>
+      </w:r>
+      <w:proofErr w:type="spellEnd"/>
+      <w:r>
+        <w:rPr>
+          <w:rFonts w:ascii="Times New Roman" w:hAnsi="Times New Roman" w:eastAsia="Times New Roman" w:cs="Times New Roman"/>
+          <w:b w:val="0"/>
+          <w:bCs w:val="0"/>
+          <w:i w:val="0"/>
+          <w:iCs w:val="0"/>
+          <w:caps w:val="0"/>
+          <w:smallCaps w:val="0"/>
+          <w:noProof w:val="0"/>
+          <w:color w:val="000000" w:themeColor="text1" w:themeTint="FF" w:themeShade="FF"/>
+          <w:sz w:val="28"/>
+          <w:szCs w:val="28"/>
+          <w:lang w:val="ru-RU"/>
+        </w:rPr>
+        <w:t xml:space="preserve">, где 2 </w:t>
+      </w:r>
+      <w:proofErr w:type="spellStart"/>
+      <w:r>
+        <w:rPr>
+          <w:rFonts w:ascii="Times New Roman" w:hAnsi="Times New Roman" w:eastAsia="Times New Roman" w:cs="Times New Roman"/>
+          <w:b w:val="0"/>
+          <w:bCs w:val="0"/>
+          <w:i w:val="0"/>
+          <w:iCs w:val="0"/>
+          <w:caps w:val="0"/>
+          <w:smallCaps w:val="0"/>
+          <w:noProof w:val="0"/>
+          <w:color w:val="000000" w:themeColor="text1" w:themeTint="FF" w:themeShade="FF"/>
+          <w:sz w:val="28"/>
+          <w:szCs w:val="28"/>
+          <w:lang w:val="ru-RU"/>
+        </w:rPr>
+        <w:t xml:space="preserve">кубита</w:t>
+      </w:r>
+      <w:proofErr w:type="spellEnd"/>
+      <w:r>
+        <w:rPr>
+          <w:rFonts w:ascii="Times New Roman" w:hAnsi="Times New Roman" w:eastAsia="Times New Roman" w:cs="Times New Roman"/>
+          <w:b w:val="0"/>
+          <w:bCs w:val="0"/>
+          <w:i w:val="0"/>
+          <w:iCs w:val="0"/>
+          <w:caps w:val="0"/>
+          <w:smallCaps w:val="0"/>
+          <w:noProof w:val="0"/>
+          <w:color w:val="000000" w:themeColor="text1" w:themeTint="FF" w:themeShade="FF"/>
+          <w:sz w:val="28"/>
+          <w:szCs w:val="28"/>
+          <w:lang w:val="ru-RU"/>
+        </w:rPr>
+        <w:t xml:space="preserve"> служат для отслеживания переполнения и изначально находятся в состоянии </w:t>
       </w:r>
       <w:r>
         <w:drawing>
-          <wp:inline wp14:editId="43BC8A9E" wp14:anchorId="798BAB35">
+          <wp:inline wp14:editId="2DEBE611" wp14:anchorId="798BAB35">
             <wp:extent cx="171450" cy="180975"/>
             <wp:effectExtent l="0" t="0" r="0" b="0"/>
             <wp:docPr id="1974521020" name="" title=""/>
@@ -11876,7 +11955,7 @@
                     <pic:cNvPicPr/>
                   </pic:nvPicPr>
                   <pic:blipFill>
-                    <a:blip r:embed="R71849e29e1f34ac2">
+                    <a:blip r:embed="Rc250172e48664ba3">
                       <a:extLst xmlns:a="http://schemas.openxmlformats.org/drawingml/2006/main">
                         <a:ext xmlns:a="http://schemas.openxmlformats.org/drawingml/2006/main" uri="{28A0092B-C50C-407E-A947-70E740481C1C}">
                           <a14:useLocalDpi xmlns:a14="http://schemas.microsoft.com/office/drawing/2010/main" val="0"/>
@@ -12046,8 +12125,8 @@
       </w:pPr>
       <w:r>
         <w:drawing>
-          <wp:inline wp14:editId="0C78FAAD" wp14:anchorId="51CDB46E">
-            <wp:extent cx="5760000" cy="1036011"/>
+          <wp:inline wp14:editId="352A8926" wp14:anchorId="51CDB46E">
+            <wp:extent cx="5759998" cy="1036011"/>
             <wp:effectExtent l="0" t="0" r="0" b="0"/>
             <wp:docPr id="1586641415" name="" title=""/>
             <wp:cNvGraphicFramePr>
@@ -12061,10 +12140,10 @@
                     <pic:cNvPicPr/>
                   </pic:nvPicPr>
                   <pic:blipFill>
-                    <a:blip r:embed="Rceba6925ccfe4044">
-                      <a:extLst>
+                    <a:blip r:embed="Rf99bb82127f14478">
+                      <a:extLst xmlns:a="http://schemas.openxmlformats.org/drawingml/2006/main">
                         <a:ext xmlns:a="http://schemas.openxmlformats.org/drawingml/2006/main" uri="{28A0092B-C50C-407E-A947-70E740481C1C}">
-                          <a14:useLocalDpi val="0"/>
+                          <a14:useLocalDpi xmlns:a14="http://schemas.microsoft.com/office/drawing/2010/main" val="0"/>
                         </a:ext>
                       </a:extLst>
                     </a:blip>
@@ -12074,9 +12153,9 @@
                     </a:stretch>
                   </pic:blipFill>
                   <pic:spPr>
-                    <a:xfrm>
+                    <a:xfrm rot="0" flipH="0" flipV="0">
                       <a:off x="0" y="0"/>
-                      <a:ext cx="5760000" cy="1036011"/>
+                      <a:ext cx="5759998" cy="1036011"/>
                     </a:xfrm>
                     <a:prstGeom prst="rect">
                       <a:avLst/>
@@ -12413,7 +12492,7 @@
       </w:r>
       <w:r>
         <w:drawing>
-          <wp:inline wp14:editId="436C6848" wp14:anchorId="45249B8B">
+          <wp:inline wp14:editId="59976BB5" wp14:anchorId="45249B8B">
             <wp:extent cx="171450" cy="180975"/>
             <wp:effectExtent l="0" t="0" r="0" b="0"/>
             <wp:docPr id="587442157" name="" title=""/>
@@ -12428,7 +12507,7 @@
                     <pic:cNvPicPr/>
                   </pic:nvPicPr>
                   <pic:blipFill>
-                    <a:blip r:embed="Rb4a5c22cb1334d58">
+                    <a:blip r:embed="Rf274114b97bd4d76">
                       <a:extLst xmlns:a="http://schemas.openxmlformats.org/drawingml/2006/main">
                         <a:ext xmlns:a="http://schemas.openxmlformats.org/drawingml/2006/main" uri="{28A0092B-C50C-407E-A947-70E740481C1C}">
                           <a14:useLocalDpi xmlns:a14="http://schemas.microsoft.com/office/drawing/2010/main" val="0"/>
@@ -12490,7 +12569,7 @@
       </w:r>
       <w:r>
         <w:drawing>
-          <wp:inline wp14:editId="01F21F91" wp14:anchorId="5A2C3A5D">
+          <wp:inline wp14:editId="0343E3CA" wp14:anchorId="5A2C3A5D">
             <wp:extent cx="171450" cy="180975"/>
             <wp:effectExtent l="0" t="0" r="0" b="0"/>
             <wp:docPr id="1384120554" name="" title=""/>
@@ -12505,7 +12584,7 @@
                     <pic:cNvPicPr/>
                   </pic:nvPicPr>
                   <pic:blipFill>
-                    <a:blip r:embed="R3f781cb5419d4e77">
+                    <a:blip r:embed="Rbac46c8f662f4ed9">
                       <a:extLst xmlns:a="http://schemas.openxmlformats.org/drawingml/2006/main">
                         <a:ext xmlns:a="http://schemas.openxmlformats.org/drawingml/2006/main" uri="{28A0092B-C50C-407E-A947-70E740481C1C}">
                           <a14:useLocalDpi xmlns:a14="http://schemas.microsoft.com/office/drawing/2010/main" val="0"/>
@@ -12647,7 +12726,7 @@
       </w:r>
       <w:r>
         <w:drawing>
-          <wp:inline wp14:editId="76AA85C5" wp14:anchorId="626DB8D4">
+          <wp:inline wp14:editId="347DCD26" wp14:anchorId="626DB8D4">
             <wp:extent cx="171450" cy="180975"/>
             <wp:effectExtent l="0" t="0" r="0" b="0"/>
             <wp:docPr id="1446696574" name="" title=""/>
@@ -12662,7 +12741,7 @@
                     <pic:cNvPicPr/>
                   </pic:nvPicPr>
                   <pic:blipFill>
-                    <a:blip r:embed="Rb9eb5efa27e44e5a">
+                    <a:blip r:embed="R58709f462c934423">
                       <a:extLst xmlns:a="http://schemas.openxmlformats.org/drawingml/2006/main">
                         <a:ext xmlns:a="http://schemas.openxmlformats.org/drawingml/2006/main" uri="{28A0092B-C50C-407E-A947-70E740481C1C}">
                           <a14:useLocalDpi xmlns:a14="http://schemas.microsoft.com/office/drawing/2010/main" val="0"/>
@@ -12742,7 +12821,7 @@
       </w:r>
       <w:r>
         <w:drawing>
-          <wp:inline wp14:editId="58ACBF7E" wp14:anchorId="00947F99">
+          <wp:inline wp14:editId="263B872F" wp14:anchorId="00947F99">
             <wp:extent cx="171450" cy="180975"/>
             <wp:effectExtent l="0" t="0" r="0" b="0"/>
             <wp:docPr id="1931738676" name="" title=""/>
@@ -12757,7 +12836,7 @@
                     <pic:cNvPicPr/>
                   </pic:nvPicPr>
                   <pic:blipFill>
-                    <a:blip r:embed="R593103d5ac6e4a7f">
+                    <a:blip r:embed="R06ca2320130d474e">
                       <a:extLst xmlns:a="http://schemas.openxmlformats.org/drawingml/2006/main">
                         <a:ext xmlns:a="http://schemas.openxmlformats.org/drawingml/2006/main" uri="{28A0092B-C50C-407E-A947-70E740481C1C}">
                           <a14:useLocalDpi xmlns:a14="http://schemas.microsoft.com/office/drawing/2010/main" val="0"/>
@@ -12855,7 +12934,7 @@
       </w:r>
       <w:r>
         <w:drawing>
-          <wp:inline wp14:editId="288063BD" wp14:anchorId="064340CF">
+          <wp:inline wp14:editId="45856496" wp14:anchorId="064340CF">
             <wp:extent cx="171450" cy="180975"/>
             <wp:effectExtent l="0" t="0" r="0" b="0"/>
             <wp:docPr id="900477921" name="" title=""/>
@@ -12870,7 +12949,7 @@
                     <pic:cNvPicPr/>
                   </pic:nvPicPr>
                   <pic:blipFill>
-                    <a:blip r:embed="R6904cc45fb0e4b27">
+                    <a:blip r:embed="R1b491a84f43348c7">
                       <a:extLst xmlns:a="http://schemas.openxmlformats.org/drawingml/2006/main">
                         <a:ext xmlns:a="http://schemas.openxmlformats.org/drawingml/2006/main" uri="{28A0092B-C50C-407E-A947-70E740481C1C}">
                           <a14:useLocalDpi xmlns:a14="http://schemas.microsoft.com/office/drawing/2010/main" val="0"/>
@@ -12976,7 +13055,7 @@
       </w:r>
       <w:r>
         <w:drawing>
-          <wp:inline wp14:editId="7BE236E2" wp14:anchorId="5A465299">
+          <wp:inline wp14:editId="0D3DF689" wp14:anchorId="5A465299">
             <wp:extent cx="171450" cy="180975"/>
             <wp:effectExtent l="0" t="0" r="0" b="0"/>
             <wp:docPr id="1552212607" name="" title=""/>
@@ -12991,7 +13070,7 @@
                     <pic:cNvPicPr/>
                   </pic:nvPicPr>
                   <pic:blipFill>
-                    <a:blip r:embed="Rcbc27debe8f84884">
+                    <a:blip r:embed="Ra8ccdb216f604345">
                       <a:extLst xmlns:a="http://schemas.openxmlformats.org/drawingml/2006/main">
                         <a:ext xmlns:a="http://schemas.openxmlformats.org/drawingml/2006/main" uri="{28A0092B-C50C-407E-A947-70E740481C1C}">
                           <a14:useLocalDpi xmlns:a14="http://schemas.microsoft.com/office/drawing/2010/main" val="0"/>
@@ -13073,7 +13152,7 @@
       </w:r>
       <w:r>
         <w:drawing>
-          <wp:inline wp14:editId="16DD85A6" wp14:anchorId="02072E10">
+          <wp:inline wp14:editId="21B8CE20" wp14:anchorId="02072E10">
             <wp:extent cx="171450" cy="180975"/>
             <wp:effectExtent l="0" t="0" r="0" b="0"/>
             <wp:docPr id="1162673380" name="" title=""/>
@@ -13088,7 +13167,7 @@
                     <pic:cNvPicPr/>
                   </pic:nvPicPr>
                   <pic:blipFill>
-                    <a:blip r:embed="Rdaacc4d1049743b1">
+                    <a:blip r:embed="R469f20b58e8f418c">
                       <a:extLst xmlns:a="http://schemas.openxmlformats.org/drawingml/2006/main">
                         <a:ext xmlns:a="http://schemas.openxmlformats.org/drawingml/2006/main" uri="{28A0092B-C50C-407E-A947-70E740481C1C}">
                           <a14:useLocalDpi xmlns:a14="http://schemas.microsoft.com/office/drawing/2010/main" val="0"/>
@@ -13160,7 +13239,7 @@
       </w:r>
       <w:r>
         <w:drawing>
-          <wp:inline wp14:editId="35DDB0B7" wp14:anchorId="42245908">
+          <wp:inline wp14:editId="05C72362" wp14:anchorId="42245908">
             <wp:extent cx="171450" cy="180975"/>
             <wp:effectExtent l="0" t="0" r="0" b="0"/>
             <wp:docPr id="1319267440" name="" title=""/>
@@ -13175,7 +13254,7 @@
                     <pic:cNvPicPr/>
                   </pic:nvPicPr>
                   <pic:blipFill>
-                    <a:blip r:embed="R8fc7f906bec24f92">
+                    <a:blip r:embed="R27477ccd8cfa4603">
                       <a:extLst xmlns:a="http://schemas.openxmlformats.org/drawingml/2006/main">
                         <a:ext xmlns:a="http://schemas.openxmlformats.org/drawingml/2006/main" uri="{28A0092B-C50C-407E-A947-70E740481C1C}">
                           <a14:useLocalDpi xmlns:a14="http://schemas.microsoft.com/office/drawing/2010/main" val="0"/>
@@ -13229,7 +13308,7 @@
       </w:r>
       <w:r>
         <w:drawing>
-          <wp:inline wp14:editId="51B6D13B" wp14:anchorId="55682ADB">
+          <wp:inline wp14:editId="238B3376" wp14:anchorId="55682ADB">
             <wp:extent cx="171450" cy="180975"/>
             <wp:effectExtent l="0" t="0" r="0" b="0"/>
             <wp:docPr id="264890988" name="" title=""/>
@@ -13244,7 +13323,7 @@
                     <pic:cNvPicPr/>
                   </pic:nvPicPr>
                   <pic:blipFill>
-                    <a:blip r:embed="Rf94be0401ab84f73">
+                    <a:blip r:embed="R3195f4a859cc4e1f">
                       <a:extLst xmlns:a="http://schemas.openxmlformats.org/drawingml/2006/main">
                         <a:ext xmlns:a="http://schemas.openxmlformats.org/drawingml/2006/main" uri="{28A0092B-C50C-407E-A947-70E740481C1C}">
                           <a14:useLocalDpi xmlns:a14="http://schemas.microsoft.com/office/drawing/2010/main" val="0"/>
@@ -13298,7 +13377,7 @@
       </w:r>
       <w:r>
         <w:drawing>
-          <wp:inline wp14:editId="30E55C71" wp14:anchorId="1A3B874D">
+          <wp:inline wp14:editId="03067DC3" wp14:anchorId="1A3B874D">
             <wp:extent cx="171450" cy="180975"/>
             <wp:effectExtent l="0" t="0" r="0" b="0"/>
             <wp:docPr id="1235308025" name="" title=""/>
@@ -13313,7 +13392,7 @@
                     <pic:cNvPicPr/>
                   </pic:nvPicPr>
                   <pic:blipFill>
-                    <a:blip r:embed="Rb8dc6de800424df7">
+                    <a:blip r:embed="Rc3fe06ba18d34f5c">
                       <a:extLst xmlns:a="http://schemas.openxmlformats.org/drawingml/2006/main">
                         <a:ext xmlns:a="http://schemas.openxmlformats.org/drawingml/2006/main" uri="{28A0092B-C50C-407E-A947-70E740481C1C}">
                           <a14:useLocalDpi xmlns:a14="http://schemas.microsoft.com/office/drawing/2010/main" val="0"/>
@@ -13367,7 +13446,7 @@
       </w:r>
       <w:r>
         <w:drawing>
-          <wp:inline wp14:editId="6BBDCBD5" wp14:anchorId="7FC14072">
+          <wp:inline wp14:editId="7BED287F" wp14:anchorId="7FC14072">
             <wp:extent cx="171450" cy="180975"/>
             <wp:effectExtent l="0" t="0" r="0" b="0"/>
             <wp:docPr id="1455569297" name="" title=""/>
@@ -13382,7 +13461,7 @@
                     <pic:cNvPicPr/>
                   </pic:nvPicPr>
                   <pic:blipFill>
-                    <a:blip r:embed="Re07b7dd06eb84515">
+                    <a:blip r:embed="Rd94b17064c15482a">
                       <a:extLst xmlns:a="http://schemas.openxmlformats.org/drawingml/2006/main">
                         <a:ext xmlns:a="http://schemas.openxmlformats.org/drawingml/2006/main" uri="{28A0092B-C50C-407E-A947-70E740481C1C}">
                           <a14:useLocalDpi xmlns:a14="http://schemas.microsoft.com/office/drawing/2010/main" val="0"/>
@@ -13515,7 +13594,7 @@
         <w:pStyle w:val="Normal"/>
         <w:bidi w:val="0"/>
         <w:spacing w:before="0" w:beforeAutospacing="off" w:after="160" w:afterAutospacing="off" w:line="259" w:lineRule="auto"/>
-        <w:ind w:left="0" w:right="0"/>
+        <w:ind w:left="0" w:right="0" w:firstLine="708"/>
         <w:jc w:val="both"/>
         <w:rPr>
           <w:rFonts w:ascii="Times New Roman" w:hAnsi="Times New Roman" w:eastAsia="Times New Roman" w:cs="Times New Roman"/>
@@ -13585,6 +13664,7 @@
         </w:rPr>
         <w:t xml:space="preserve"> N, можно получить аналогично обратив данную схему или провести сложение (b + (N - a)) </w:t>
       </w:r>
+      <w:proofErr w:type="spellStart"/>
       <w:r>
         <w:rPr>
           <w:rFonts w:ascii="Times New Roman" w:hAnsi="Times New Roman" w:eastAsia="Times New Roman" w:cs="Times New Roman"/>
@@ -13593,6 +13673,7 @@
         </w:rPr>
         <w:t>mod</w:t>
       </w:r>
+      <w:proofErr w:type="spellEnd"/>
       <w:r>
         <w:rPr>
           <w:rFonts w:ascii="Times New Roman" w:hAnsi="Times New Roman" w:eastAsia="Times New Roman" w:cs="Times New Roman"/>
@@ -13603,7 +13684,7 @@
       </w:r>
       <w:r>
         <w:drawing>
-          <wp:inline wp14:editId="593F2CE2" wp14:anchorId="07995A7F">
+          <wp:inline wp14:editId="77D9D717" wp14:anchorId="07995A7F">
             <wp:extent cx="2371725" cy="1447800"/>
             <wp:effectExtent l="0" t="0" r="0" b="0"/>
             <wp:docPr id="1965843969" name="" title=""/>
@@ -13618,7 +13699,7 @@
                     <pic:cNvPicPr/>
                   </pic:nvPicPr>
                   <pic:blipFill>
-                    <a:blip r:embed="Re36a6150f6114144">
+                    <a:blip r:embed="Rb87ae05c0d59472b">
                       <a:extLst>
                         <a:ext xmlns:a="http://schemas.openxmlformats.org/drawingml/2006/main" uri="{28A0092B-C50C-407E-A947-70E740481C1C}">
                           <a14:useLocalDpi val="0"/>
@@ -13760,7 +13841,7 @@
         <w:pStyle w:val="Normal"/>
         <w:bidi w:val="0"/>
         <w:spacing w:before="0" w:beforeAutospacing="off" w:after="160" w:afterAutospacing="off" w:line="259" w:lineRule="auto"/>
-        <w:ind w:left="0" w:right="0"/>
+        <w:ind w:left="0" w:right="0" w:firstLine="708"/>
         <w:jc w:val="both"/>
         <w:rPr>
           <w:rFonts w:ascii="Times New Roman" w:hAnsi="Times New Roman" w:eastAsia="Times New Roman" w:cs="Times New Roman"/>
@@ -13943,7 +14024,25 @@
           <w:sz w:val="28"/>
           <w:szCs w:val="28"/>
         </w:rPr>
-        <w:t xml:space="preserve"> нам понадобится 2n+2 кубитов (n для представления x и n+2 для сложений, где изначально может храниться некоторое b) и схема c применением QFT и обратного QFT примет вид: </w:t>
+        <w:t xml:space="preserve"> нам понадобится 2n+2 </w:t>
+      </w:r>
+      <w:proofErr w:type="spellStart"/>
+      <w:r>
+        <w:rPr>
+          <w:rFonts w:ascii="Times New Roman" w:hAnsi="Times New Roman" w:eastAsia="Times New Roman" w:cs="Times New Roman"/>
+          <w:sz w:val="28"/>
+          <w:szCs w:val="28"/>
+        </w:rPr>
+        <w:t xml:space="preserve">кубитов</w:t>
+      </w:r>
+      <w:proofErr w:type="spellEnd"/>
+      <w:r>
+        <w:rPr>
+          <w:rFonts w:ascii="Times New Roman" w:hAnsi="Times New Roman" w:eastAsia="Times New Roman" w:cs="Times New Roman"/>
+          <w:sz w:val="28"/>
+          <w:szCs w:val="28"/>
+        </w:rPr>
+        <w:t xml:space="preserve"> (n для представления x и n+2 для сложений, где изначально может храниться некоторое b) и схема c применением QFT и обратного QFT примет вид: </w:t>
       </w:r>
     </w:p>
     <w:p>
@@ -13961,7 +14060,7 @@
       </w:pPr>
       <w:r>
         <w:drawing>
-          <wp:inline wp14:editId="1463815C" wp14:anchorId="5EACD8A0">
+          <wp:inline wp14:editId="0389B4F3" wp14:anchorId="5EACD8A0">
             <wp:extent cx="5760000" cy="1944000"/>
             <wp:effectExtent l="0" t="0" r="0" b="0"/>
             <wp:docPr id="726324922" name="" title=""/>
@@ -13976,7 +14075,7 @@
                     <pic:cNvPicPr/>
                   </pic:nvPicPr>
                   <pic:blipFill>
-                    <a:blip r:embed="R28948f3a84194f23">
+                    <a:blip r:embed="R53b7747a2cc44a80">
                       <a:extLst>
                         <a:ext xmlns:a="http://schemas.openxmlformats.org/drawingml/2006/main" uri="{28A0092B-C50C-407E-A947-70E740481C1C}">
                           <a14:useLocalDpi val="0"/>
@@ -14266,7 +14365,7 @@
         <w:pStyle w:val="Normal"/>
         <w:bidi w:val="0"/>
         <w:spacing w:before="0" w:beforeAutospacing="off" w:after="160" w:afterAutospacing="off" w:line="259" w:lineRule="auto"/>
-        <w:ind w:left="0" w:right="0"/>
+        <w:ind w:left="0" w:right="0" w:firstLine="708"/>
         <w:jc w:val="both"/>
         <w:rPr>
           <w:rFonts w:ascii="Times New Roman" w:hAnsi="Times New Roman" w:eastAsia="Times New Roman" w:cs="Times New Roman"/>
@@ -14298,7 +14397,7 @@
       </w:pPr>
       <w:r>
         <w:drawing>
-          <wp:inline wp14:editId="5765A294" wp14:anchorId="17DB1371">
+          <wp:inline wp14:editId="1287A907" wp14:anchorId="17DB1371">
             <wp:extent cx="5760000" cy="1500000"/>
             <wp:effectExtent l="0" t="0" r="0" b="0"/>
             <wp:docPr id="968416482" name="" title=""/>
@@ -14313,7 +14412,7 @@
                     <pic:cNvPicPr/>
                   </pic:nvPicPr>
                   <pic:blipFill>
-                    <a:blip r:embed="R2a080e127d544d8d">
+                    <a:blip r:embed="R75927c59d36d4897">
                       <a:extLst>
                         <a:ext xmlns:a="http://schemas.openxmlformats.org/drawingml/2006/main" uri="{28A0092B-C50C-407E-A947-70E740481C1C}">
                           <a14:useLocalDpi val="0"/>
@@ -14360,7 +14459,7 @@
       </w:r>
       <w:r>
         <w:drawing>
-          <wp:inline wp14:editId="6FFA7371" wp14:anchorId="11DB0DD4">
+          <wp:inline wp14:editId="4AB472B4" wp14:anchorId="11DB0DD4">
             <wp:extent cx="171450" cy="180975"/>
             <wp:effectExtent l="0" t="0" r="0" b="0"/>
             <wp:docPr id="1222145490" name="" title=""/>
@@ -14375,7 +14474,7 @@
                     <pic:cNvPicPr/>
                   </pic:nvPicPr>
                   <pic:blipFill>
-                    <a:blip r:embed="Redd6e7d78a784bb4">
+                    <a:blip r:embed="R155aba1c98994ef5">
                       <a:extLst xmlns:a="http://schemas.openxmlformats.org/drawingml/2006/main">
                         <a:ext xmlns:a="http://schemas.openxmlformats.org/drawingml/2006/main" uri="{28A0092B-C50C-407E-A947-70E740481C1C}">
                           <a14:useLocalDpi xmlns:a14="http://schemas.microsoft.com/office/drawing/2010/main" val="0"/>
@@ -14507,7 +14606,7 @@
       </w:r>
       <w:r>
         <w:drawing>
-          <wp:inline wp14:editId="184C3651" wp14:anchorId="53BC6CFD">
+          <wp:inline wp14:editId="3EDCC82D" wp14:anchorId="53BC6CFD">
             <wp:extent cx="180975" cy="180975"/>
             <wp:effectExtent l="0" t="0" r="0" b="0"/>
             <wp:docPr id="1058992823" name="" title=""/>
@@ -14522,7 +14621,7 @@
                     <pic:cNvPicPr/>
                   </pic:nvPicPr>
                   <pic:blipFill>
-                    <a:blip r:embed="R0a861bae9b624ba7">
+                    <a:blip r:embed="R0ea854c02d3443d9">
                       <a:extLst>
                         <a:ext xmlns:a="http://schemas.openxmlformats.org/drawingml/2006/main" uri="{28A0092B-C50C-407E-A947-70E740481C1C}">
                           <a14:useLocalDpi val="0"/>
@@ -14558,7 +14657,7 @@
       </w:r>
       <w:r>
         <w:drawing>
-          <wp:inline wp14:editId="0D0E940D" wp14:anchorId="6877416E">
+          <wp:inline wp14:editId="080D865B" wp14:anchorId="6877416E">
             <wp:extent cx="171450" cy="180975"/>
             <wp:effectExtent l="0" t="0" r="0" b="0"/>
             <wp:docPr id="201903087" name="" title=""/>
@@ -14573,7 +14672,7 @@
                     <pic:cNvPicPr/>
                   </pic:nvPicPr>
                   <pic:blipFill>
-                    <a:blip r:embed="R76444fcb311a4dfa">
+                    <a:blip r:embed="R9e634b35e3e6491f">
                       <a:extLst xmlns:a="http://schemas.openxmlformats.org/drawingml/2006/main">
                         <a:ext xmlns:a="http://schemas.openxmlformats.org/drawingml/2006/main" uri="{28A0092B-C50C-407E-A947-70E740481C1C}">
                           <a14:useLocalDpi xmlns:a14="http://schemas.microsoft.com/office/drawing/2010/main" val="0"/>
@@ -14821,7 +14920,7 @@
     <w:p>
       <w:pPr>
         <w:pStyle w:val="Normal"/>
-        <w:ind w:left="0"/>
+        <w:ind w:left="0" w:firstLine="708"/>
         <w:jc w:val="both"/>
         <w:rPr>
           <w:rFonts w:ascii="Times New Roman" w:hAnsi="Times New Roman" w:eastAsia="Times New Roman" w:cs="Times New Roman"/>
@@ -15552,7 +15651,7 @@
       </w:pPr>
       <w:r>
         <w:drawing>
-          <wp:inline wp14:editId="53DA4DB7" wp14:anchorId="4AE7CC29">
+          <wp:inline wp14:editId="3441744C" wp14:anchorId="4AE7CC29">
             <wp:extent cx="5760000" cy="2733807"/>
             <wp:effectExtent l="0" t="0" r="0" b="0"/>
             <wp:docPr id="98340999" name="" title=""/>
@@ -15567,7 +15666,7 @@
                     <pic:cNvPicPr/>
                   </pic:nvPicPr>
                   <pic:blipFill>
-                    <a:blip r:embed="Re423ad63ef37406e">
+                    <a:blip r:embed="R8c2167aae2db4fba">
                       <a:extLst>
                         <a:ext xmlns:a="http://schemas.openxmlformats.org/drawingml/2006/main" uri="{28A0092B-C50C-407E-A947-70E740481C1C}">
                           <a14:useLocalDpi val="0"/>
@@ -15968,7 +16067,7 @@
       </w:r>
       <w:r>
         <w:drawing>
-          <wp:inline wp14:editId="06C2A7F0" wp14:anchorId="22DF0649">
+          <wp:inline wp14:editId="23E17271" wp14:anchorId="22DF0649">
             <wp:extent cx="142875" cy="180975"/>
             <wp:effectExtent l="0" t="0" r="0" b="0"/>
             <wp:docPr id="323056082" name="" title=""/>
@@ -15983,7 +16082,7 @@
                     <pic:cNvPicPr/>
                   </pic:nvPicPr>
                   <pic:blipFill>
-                    <a:blip r:embed="Rb376e28d4df94548">
+                    <a:blip r:embed="R4624b83aa7f441b6">
                       <a:extLst xmlns:a="http://schemas.openxmlformats.org/drawingml/2006/main">
                         <a:ext xmlns:a="http://schemas.openxmlformats.org/drawingml/2006/main" uri="{28A0092B-C50C-407E-A947-70E740481C1C}">
                           <a14:useLocalDpi xmlns:a14="http://schemas.microsoft.com/office/drawing/2010/main" val="0"/>
@@ -16043,7 +16142,7 @@
       </w:r>
       <w:r>
         <w:drawing>
-          <wp:inline wp14:editId="6B6CDAE2" wp14:anchorId="5FA9B533">
+          <wp:inline wp14:editId="251B5629" wp14:anchorId="5FA9B533">
             <wp:extent cx="342900" cy="180975"/>
             <wp:effectExtent l="0" t="0" r="0" b="0"/>
             <wp:docPr id="1974154055" name="" title=""/>
@@ -16058,7 +16157,7 @@
                     <pic:cNvPicPr/>
                   </pic:nvPicPr>
                   <pic:blipFill>
-                    <a:blip r:embed="R436b4b02f06a4dfd">
+                    <a:blip r:embed="Rc58ec0e25502466b">
                       <a:extLst xmlns:a="http://schemas.openxmlformats.org/drawingml/2006/main">
                         <a:ext xmlns:a="http://schemas.openxmlformats.org/drawingml/2006/main" uri="{28A0092B-C50C-407E-A947-70E740481C1C}">
                           <a14:useLocalDpi xmlns:a14="http://schemas.microsoft.com/office/drawing/2010/main" val="0"/>
@@ -17154,7 +17253,6 @@
         </w:rPr>
         <w:t xml:space="preserve">После всех вычислений пользователь должен сделать серию измерений для получения результата (функция </w:t>
       </w:r>
-      <w:proofErr w:type="spellStart"/>
       <w:r>
         <w:rPr>
           <w:rFonts w:ascii="Times New Roman" w:hAnsi="Times New Roman" w:eastAsia="Times New Roman" w:cs="Times New Roman"/>
@@ -17165,7 +17263,6 @@
         </w:rPr>
         <w:t>condition_exp</w:t>
       </w:r>
-      <w:proofErr w:type="spellEnd"/>
       <w:r>
         <w:rPr>
           <w:rFonts w:ascii="Times New Roman" w:hAnsi="Times New Roman" w:eastAsia="Times New Roman" w:cs="Times New Roman"/>
@@ -17176,7 +17273,6 @@
         </w:rPr>
         <w:t xml:space="preserve">). Если измеряются состояния n </w:t>
       </w:r>
-      <w:proofErr w:type="spellStart"/>
       <w:r>
         <w:rPr>
           <w:rFonts w:ascii="Times New Roman" w:hAnsi="Times New Roman" w:eastAsia="Times New Roman" w:cs="Times New Roman"/>
@@ -17187,7 +17283,6 @@
         </w:rPr>
         <w:t>кубитов</w:t>
       </w:r>
-      <w:proofErr w:type="spellEnd"/>
       <w:r>
         <w:rPr>
           <w:rFonts w:ascii="Times New Roman" w:hAnsi="Times New Roman" w:eastAsia="Times New Roman" w:cs="Times New Roman"/>
@@ -17233,8 +17328,10 @@
         <w:pStyle w:val="Normal"/>
         <w:bidi w:val="0"/>
         <w:spacing w:before="0" w:beforeAutospacing="off" w:after="160" w:afterAutospacing="off" w:line="259" w:lineRule="auto"/>
-        <w:ind w:left="0"/>
+        <w:ind w:left="0" w:right="0"/>
         <w:jc w:val="center"/>
+      </w:pPr>
+      <w:r>
         <w:rPr>
           <w:rFonts w:ascii="Times New Roman" w:hAnsi="Times New Roman" w:eastAsia="Times New Roman" w:cs="Times New Roman"/>
           <w:b w:val="1"/>
@@ -17249,8 +17346,16 @@
           <w:szCs w:val="32"/>
           <w:lang w:val="ru-RU"/>
         </w:rPr>
-      </w:pPr>
-      <w:r>
+        <w:t>Результаты экспериментов</w:t>
+      </w:r>
+    </w:p>
+    <w:p>
+      <w:pPr>
+        <w:pStyle w:val="Normal"/>
+        <w:bidi w:val="0"/>
+        <w:spacing w:before="0" w:beforeAutospacing="off" w:after="160" w:afterAutospacing="off" w:line="259" w:lineRule="auto"/>
+        <w:ind w:left="0" w:right="0"/>
+        <w:jc w:val="center"/>
         <w:rPr>
           <w:rFonts w:ascii="Times New Roman" w:hAnsi="Times New Roman" w:eastAsia="Times New Roman" w:cs="Times New Roman"/>
           <w:b w:val="1"/>
@@ -17265,75 +17370,172 @@
           <w:szCs w:val="32"/>
           <w:lang w:val="ru-RU"/>
         </w:rPr>
-        <w:t>Демонстрация влияния ошибки на примере Алгоритма Шора</w:t>
+      </w:pPr>
+      <w:r>
+        <w:rPr>
+          <w:rFonts w:ascii="Times New Roman" w:hAnsi="Times New Roman" w:eastAsia="Times New Roman" w:cs="Times New Roman"/>
+          <w:b w:val="1"/>
+          <w:bCs w:val="1"/>
+          <w:i w:val="0"/>
+          <w:iCs w:val="0"/>
+          <w:caps w:val="0"/>
+          <w:smallCaps w:val="0"/>
+          <w:noProof w:val="0"/>
+          <w:color w:val="000000" w:themeColor="text1" w:themeTint="FF" w:themeShade="FF"/>
+          <w:sz w:val="28"/>
+          <w:szCs w:val="28"/>
+          <w:lang w:val="ru-RU"/>
+        </w:rPr>
+        <w:t>Проверка работоспособности алгоритма Шора</w:t>
       </w:r>
     </w:p>
     <w:p>
       <w:pPr>
         <w:pStyle w:val="Normal"/>
+        <w:bidi w:val="0"/>
         <w:spacing w:before="0" w:beforeAutospacing="off" w:after="160" w:afterAutospacing="off" w:line="259" w:lineRule="auto"/>
         <w:ind w:left="0" w:right="0" w:firstLine="708"/>
         <w:jc w:val="both"/>
         <w:rPr>
           <w:rFonts w:ascii="Times New Roman" w:hAnsi="Times New Roman" w:eastAsia="Times New Roman" w:cs="Times New Roman"/>
-          <w:b w:val="0"/>
-          <w:bCs w:val="0"/>
-          <w:i w:val="0"/>
-          <w:iCs w:val="0"/>
-          <w:caps w:val="0"/>
-          <w:smallCaps w:val="0"/>
-          <w:noProof w:val="0"/>
-          <w:color w:val="000000" w:themeColor="text1" w:themeTint="FF" w:themeShade="FF"/>
-          <w:sz w:val="28"/>
-          <w:szCs w:val="28"/>
-          <w:lang w:val="ru-RU"/>
-        </w:rPr>
-      </w:pPr>
-      <w:r>
-        <w:rPr>
-          <w:rFonts w:ascii="Times New Roman" w:hAnsi="Times New Roman" w:eastAsia="Times New Roman" w:cs="Times New Roman"/>
-          <w:b w:val="0"/>
-          <w:bCs w:val="0"/>
-          <w:i w:val="0"/>
-          <w:iCs w:val="0"/>
-          <w:caps w:val="0"/>
-          <w:smallCaps w:val="0"/>
-          <w:noProof w:val="0"/>
-          <w:color w:val="000000" w:themeColor="text1" w:themeTint="FF" w:themeShade="FF"/>
-          <w:sz w:val="28"/>
-          <w:szCs w:val="28"/>
-          <w:lang w:val="ru-RU"/>
-        </w:rPr>
-        <w:t>После применения алгоритма Шора, из результатов измерения нам необходимо выделить количество пиковых значений (одно из которых всегда в 0), если уровень ошибок равен 0, то это достаточно просто сделать даже в краевых случаях:</w:t>
-      </w:r>
-    </w:p>
-    <w:p>
-      <w:pPr>
-        <w:pStyle w:val="Normal"/>
-        <w:spacing w:before="0" w:beforeAutospacing="off" w:after="160" w:afterAutospacing="off" w:line="259" w:lineRule="auto"/>
-        <w:ind w:left="0" w:right="0" w:firstLine="0"/>
-        <w:jc w:val="both"/>
-        <w:rPr>
-          <w:rFonts w:ascii="Times New Roman" w:hAnsi="Times New Roman" w:eastAsia="Times New Roman" w:cs="Times New Roman"/>
-          <w:b w:val="0"/>
-          <w:bCs w:val="0"/>
-          <w:i w:val="0"/>
-          <w:iCs w:val="0"/>
-          <w:caps w:val="0"/>
-          <w:smallCaps w:val="0"/>
-          <w:noProof w:val="0"/>
-          <w:color w:val="000000" w:themeColor="text1" w:themeTint="FF" w:themeShade="FF"/>
-          <w:sz w:val="28"/>
-          <w:szCs w:val="28"/>
-          <w:lang w:val="ru-RU"/>
-        </w:rPr>
-      </w:pPr>
+          <w:noProof w:val="0"/>
+          <w:sz w:val="28"/>
+          <w:szCs w:val="28"/>
+          <w:u w:val="none"/>
+          <w:lang w:val="ru-RU"/>
+        </w:rPr>
+      </w:pPr>
+      <w:r>
+        <w:rPr>
+          <w:rFonts w:ascii="Times New Roman" w:hAnsi="Times New Roman" w:eastAsia="Times New Roman" w:cs="Times New Roman"/>
+          <w:b w:val="0"/>
+          <w:bCs w:val="0"/>
+          <w:i w:val="0"/>
+          <w:iCs w:val="0"/>
+          <w:caps w:val="0"/>
+          <w:smallCaps w:val="0"/>
+          <w:noProof w:val="0"/>
+          <w:color w:val="000000" w:themeColor="text1" w:themeTint="FF" w:themeShade="FF"/>
+          <w:sz w:val="28"/>
+          <w:szCs w:val="28"/>
+          <w:lang w:val="ru-RU"/>
+        </w:rPr>
+        <w:t xml:space="preserve">Был реализован алгоритм Шора. Для его исполнения должна быть система </w:t>
+      </w:r>
+      <w:proofErr w:type="spellStart"/>
+      <w:r>
+        <w:rPr>
+          <w:rFonts w:ascii="Times New Roman" w:hAnsi="Times New Roman" w:eastAsia="Times New Roman" w:cs="Times New Roman"/>
+          <w:b w:val="0"/>
+          <w:bCs w:val="0"/>
+          <w:i w:val="0"/>
+          <w:iCs w:val="0"/>
+          <w:caps w:val="0"/>
+          <w:smallCaps w:val="0"/>
+          <w:noProof w:val="0"/>
+          <w:color w:val="000000" w:themeColor="text1" w:themeTint="FF" w:themeShade="FF"/>
+          <w:sz w:val="28"/>
+          <w:szCs w:val="28"/>
+          <w:lang w:val="ru-RU"/>
+        </w:rPr>
+        <w:t>кубитов</w:t>
+      </w:r>
+      <w:proofErr w:type="spellEnd"/>
+      <w:r>
+        <w:rPr>
+          <w:rFonts w:ascii="Times New Roman" w:hAnsi="Times New Roman" w:eastAsia="Times New Roman" w:cs="Times New Roman"/>
+          <w:b w:val="0"/>
+          <w:bCs w:val="0"/>
+          <w:i w:val="0"/>
+          <w:iCs w:val="0"/>
+          <w:caps w:val="0"/>
+          <w:smallCaps w:val="0"/>
+          <w:noProof w:val="0"/>
+          <w:color w:val="000000" w:themeColor="text1" w:themeTint="FF" w:themeShade="FF"/>
+          <w:sz w:val="28"/>
+          <w:szCs w:val="28"/>
+          <w:lang w:val="ru-RU"/>
+        </w:rPr>
+        <w:t xml:space="preserve"> </w:t>
+      </w:r>
+      <w:proofErr w:type="spellStart"/>
+      <w:r>
+        <w:rPr>
+          <w:rFonts w:ascii="Times New Roman" w:hAnsi="Times New Roman" w:eastAsia="Times New Roman" w:cs="Times New Roman"/>
+          <w:b w:val="0"/>
+          <w:bCs w:val="0"/>
+          <w:i w:val="0"/>
+          <w:iCs w:val="0"/>
+          <w:caps w:val="0"/>
+          <w:smallCaps w:val="0"/>
+          <w:noProof w:val="0"/>
+          <w:color w:val="000000" w:themeColor="text1" w:themeTint="FF" w:themeShade="FF"/>
+          <w:sz w:val="28"/>
+          <w:szCs w:val="28"/>
+          <w:lang w:val="ru-RU"/>
+        </w:rPr>
+        <w:t>qb</w:t>
+      </w:r>
+      <w:proofErr w:type="spellEnd"/>
+      <w:r>
+        <w:rPr>
+          <w:rFonts w:ascii="Times New Roman" w:hAnsi="Times New Roman" w:eastAsia="Times New Roman" w:cs="Times New Roman"/>
+          <w:b w:val="0"/>
+          <w:bCs w:val="0"/>
+          <w:i w:val="0"/>
+          <w:iCs w:val="0"/>
+          <w:caps w:val="0"/>
+          <w:smallCaps w:val="0"/>
+          <w:noProof w:val="0"/>
+          <w:color w:val="000000" w:themeColor="text1" w:themeTint="FF" w:themeShade="FF"/>
+          <w:sz w:val="28"/>
+          <w:szCs w:val="28"/>
+          <w:lang w:val="ru-RU"/>
+        </w:rPr>
+        <w:t xml:space="preserve"> длиной, как минимум 4n+2, где есть 4n+2 стоящих подряд </w:t>
+      </w:r>
+      <w:proofErr w:type="spellStart"/>
+      <w:r>
+        <w:rPr>
+          <w:rFonts w:ascii="Times New Roman" w:hAnsi="Times New Roman" w:eastAsia="Times New Roman" w:cs="Times New Roman"/>
+          <w:b w:val="0"/>
+          <w:bCs w:val="0"/>
+          <w:i w:val="0"/>
+          <w:iCs w:val="0"/>
+          <w:caps w:val="0"/>
+          <w:smallCaps w:val="0"/>
+          <w:noProof w:val="0"/>
+          <w:color w:val="000000" w:themeColor="text1" w:themeTint="FF" w:themeShade="FF"/>
+          <w:sz w:val="28"/>
+          <w:szCs w:val="28"/>
+          <w:lang w:val="ru-RU"/>
+        </w:rPr>
+        <w:t>кубита</w:t>
+      </w:r>
+      <w:proofErr w:type="spellEnd"/>
+      <w:r>
+        <w:rPr>
+          <w:rFonts w:ascii="Times New Roman" w:hAnsi="Times New Roman" w:eastAsia="Times New Roman" w:cs="Times New Roman"/>
+          <w:b w:val="0"/>
+          <w:bCs w:val="0"/>
+          <w:i w:val="0"/>
+          <w:iCs w:val="0"/>
+          <w:caps w:val="0"/>
+          <w:smallCaps w:val="0"/>
+          <w:noProof w:val="0"/>
+          <w:color w:val="000000" w:themeColor="text1" w:themeTint="FF" w:themeShade="FF"/>
+          <w:sz w:val="28"/>
+          <w:szCs w:val="28"/>
+          <w:lang w:val="ru-RU"/>
+        </w:rPr>
+        <w:t xml:space="preserve"> в </w:t>
+      </w:r>
       <w:r>
         <w:drawing>
-          <wp:inline wp14:editId="6B5E08EE" wp14:anchorId="1EBEB6B9">
-            <wp:extent cx="5760000" cy="2880000"/>
+          <wp:inline wp14:editId="7D1854E5" wp14:anchorId="79FD6EA4">
+            <wp:extent cx="171450" cy="180975"/>
             <wp:effectExtent l="0" t="0" r="0" b="0"/>
-            <wp:docPr id="1891201002" name="" title=""/>
+            <wp:docPr id="1745921138" name="" title=""/>
             <wp:cNvGraphicFramePr>
               <a:graphicFrameLocks noChangeAspect="1"/>
             </wp:cNvGraphicFramePr>
@@ -17345,24 +17547,23 @@
                     <pic:cNvPicPr/>
                   </pic:nvPicPr>
                   <pic:blipFill>
-                    <a:blip r:embed="R7a3f00f7ddc84f52">
-                      <a:extLst>
+                    <a:blip r:embed="R9b34cccf51d34f8d">
+                      <a:extLst xmlns:a="http://schemas.openxmlformats.org/drawingml/2006/main">
                         <a:ext xmlns:a="http://schemas.openxmlformats.org/drawingml/2006/main" uri="{28A0092B-C50C-407E-A947-70E740481C1C}">
-                          <a14:useLocalDpi val="0"/>
+                          <a14:useLocalDpi xmlns:a14="http://schemas.microsoft.com/office/drawing/2010/main" val="0"/>
                         </a:ext>
                       </a:extLst>
                     </a:blip>
-                    <a:srcRect l="8278" t="8278" r="8278" b="8278"/>
                     <a:stretch>
                       <a:fillRect/>
                     </a:stretch>
                   </pic:blipFill>
-                  <pic:spPr>
-                    <a:xfrm>
+                  <pic:spPr xmlns:pic="http://schemas.openxmlformats.org/drawingml/2006/picture">
+                    <a:xfrm xmlns:a="http://schemas.openxmlformats.org/drawingml/2006/main" rot="0" flipH="0" flipV="0">
                       <a:off x="0" y="0"/>
-                      <a:ext cx="5760000" cy="2880000"/>
+                      <a:ext cx="171450" cy="180975"/>
                     </a:xfrm>
-                    <a:prstGeom prst="rect">
+                    <a:prstGeom xmlns:a="http://schemas.openxmlformats.org/drawingml/2006/main" prst="rect">
                       <a:avLst/>
                     </a:prstGeom>
                   </pic:spPr>
@@ -17387,14 +17588,1631 @@
           <w:szCs w:val="28"/>
           <w:lang w:val="ru-RU"/>
         </w:rPr>
-        <w:t xml:space="preserve"> </w:t>
-      </w:r>
+        <w:t xml:space="preserve"> состоянии. Запуск алгоритма происходит, как </w:t>
+      </w:r>
+      <w:proofErr w:type="spellStart"/>
+      <w:r>
+        <w:rPr>
+          <w:rFonts w:ascii="Times New Roman" w:hAnsi="Times New Roman" w:eastAsia="Times New Roman" w:cs="Times New Roman"/>
+          <w:b w:val="0"/>
+          <w:bCs w:val="0"/>
+          <w:i w:val="0"/>
+          <w:iCs w:val="0"/>
+          <w:caps w:val="0"/>
+          <w:smallCaps w:val="0"/>
+          <w:noProof w:val="0"/>
+          <w:color w:val="000000" w:themeColor="text1" w:themeTint="FF" w:themeShade="FF"/>
+          <w:sz w:val="28"/>
+          <w:szCs w:val="28"/>
+          <w:lang w:val="ru-RU"/>
+        </w:rPr>
+        <w:t>qb</w:t>
+      </w:r>
+      <w:proofErr w:type="spellEnd"/>
+      <w:r>
+        <w:rPr>
+          <w:rFonts w:ascii="Times New Roman" w:hAnsi="Times New Roman" w:eastAsia="Times New Roman" w:cs="Times New Roman"/>
+          <w:b w:val="0"/>
+          <w:bCs w:val="0"/>
+          <w:i w:val="0"/>
+          <w:iCs w:val="0"/>
+          <w:caps w:val="0"/>
+          <w:smallCaps w:val="0"/>
+          <w:noProof w:val="0"/>
+          <w:color w:val="000000" w:themeColor="text1" w:themeTint="FF" w:themeShade="FF"/>
+          <w:sz w:val="28"/>
+          <w:szCs w:val="28"/>
+          <w:lang w:val="ru-RU"/>
+        </w:rPr>
+        <w:t xml:space="preserve">. </w:t>
+      </w:r>
+      <w:proofErr w:type="spellStart"/>
+      <w:r>
+        <w:rPr>
+          <w:rFonts w:ascii="Times New Roman" w:hAnsi="Times New Roman" w:eastAsia="Times New Roman" w:cs="Times New Roman"/>
+          <w:b w:val="0"/>
+          <w:bCs w:val="0"/>
+          <w:i w:val="0"/>
+          <w:iCs w:val="0"/>
+          <w:caps w:val="0"/>
+          <w:smallCaps w:val="0"/>
+          <w:noProof w:val="0"/>
+          <w:color w:val="000000" w:themeColor="text1" w:themeTint="FF" w:themeShade="FF"/>
+          <w:sz w:val="28"/>
+          <w:szCs w:val="28"/>
+          <w:lang w:val="ru-RU"/>
+        </w:rPr>
+        <w:t>Shor</w:t>
+      </w:r>
+      <w:proofErr w:type="spellEnd"/>
+      <w:r>
+        <w:rPr>
+          <w:rFonts w:ascii="Times New Roman" w:hAnsi="Times New Roman" w:eastAsia="Times New Roman" w:cs="Times New Roman"/>
+          <w:b w:val="0"/>
+          <w:bCs w:val="0"/>
+          <w:i w:val="0"/>
+          <w:iCs w:val="0"/>
+          <w:caps w:val="0"/>
+          <w:smallCaps w:val="0"/>
+          <w:noProof w:val="0"/>
+          <w:color w:val="000000" w:themeColor="text1" w:themeTint="FF" w:themeShade="FF"/>
+          <w:sz w:val="28"/>
+          <w:szCs w:val="28"/>
+          <w:lang w:val="ru-RU"/>
+        </w:rPr>
+        <w:t xml:space="preserve">(a, N, </w:t>
+      </w:r>
+      <w:proofErr w:type="spellStart"/>
+      <w:r>
+        <w:rPr>
+          <w:rFonts w:ascii="Times New Roman" w:hAnsi="Times New Roman" w:eastAsia="Times New Roman" w:cs="Times New Roman"/>
+          <w:b w:val="0"/>
+          <w:bCs w:val="0"/>
+          <w:i w:val="0"/>
+          <w:iCs w:val="0"/>
+          <w:caps w:val="0"/>
+          <w:smallCaps w:val="0"/>
+          <w:noProof w:val="0"/>
+          <w:color w:val="000000" w:themeColor="text1" w:themeTint="FF" w:themeShade="FF"/>
+          <w:sz w:val="28"/>
+          <w:szCs w:val="28"/>
+          <w:lang w:val="ru-RU"/>
+        </w:rPr>
+        <w:t>start</w:t>
+      </w:r>
+      <w:proofErr w:type="spellEnd"/>
+      <w:r>
+        <w:rPr>
+          <w:rFonts w:ascii="Times New Roman" w:hAnsi="Times New Roman" w:eastAsia="Times New Roman" w:cs="Times New Roman"/>
+          <w:b w:val="0"/>
+          <w:bCs w:val="0"/>
+          <w:i w:val="0"/>
+          <w:iCs w:val="0"/>
+          <w:caps w:val="0"/>
+          <w:smallCaps w:val="0"/>
+          <w:noProof w:val="0"/>
+          <w:color w:val="000000" w:themeColor="text1" w:themeTint="FF" w:themeShade="FF"/>
+          <w:sz w:val="28"/>
+          <w:szCs w:val="28"/>
+          <w:lang w:val="ru-RU"/>
+        </w:rPr>
+        <w:t xml:space="preserve">, </w:t>
+      </w:r>
+      <w:proofErr w:type="spellStart"/>
+      <w:r>
+        <w:rPr>
+          <w:rFonts w:ascii="Times New Roman" w:hAnsi="Times New Roman" w:eastAsia="Times New Roman" w:cs="Times New Roman"/>
+          <w:b w:val="0"/>
+          <w:bCs w:val="0"/>
+          <w:i w:val="0"/>
+          <w:iCs w:val="0"/>
+          <w:caps w:val="0"/>
+          <w:smallCaps w:val="0"/>
+          <w:noProof w:val="0"/>
+          <w:color w:val="000000" w:themeColor="text1" w:themeTint="FF" w:themeShade="FF"/>
+          <w:sz w:val="28"/>
+          <w:szCs w:val="28"/>
+          <w:lang w:val="ru-RU"/>
+        </w:rPr>
+        <w:t>end</w:t>
+      </w:r>
+      <w:proofErr w:type="spellEnd"/>
+      <w:r>
+        <w:rPr>
+          <w:rFonts w:ascii="Times New Roman" w:hAnsi="Times New Roman" w:eastAsia="Times New Roman" w:cs="Times New Roman"/>
+          <w:b w:val="0"/>
+          <w:bCs w:val="0"/>
+          <w:i w:val="0"/>
+          <w:iCs w:val="0"/>
+          <w:caps w:val="0"/>
+          <w:smallCaps w:val="0"/>
+          <w:noProof w:val="0"/>
+          <w:color w:val="000000" w:themeColor="text1" w:themeTint="FF" w:themeShade="FF"/>
+          <w:sz w:val="28"/>
+          <w:szCs w:val="28"/>
+          <w:lang w:val="ru-RU"/>
+        </w:rPr>
+        <w:t xml:space="preserve">, </w:t>
+      </w:r>
+      <w:proofErr w:type="spellStart"/>
+      <w:r>
+        <w:rPr>
+          <w:rFonts w:ascii="Times New Roman" w:hAnsi="Times New Roman" w:eastAsia="Times New Roman" w:cs="Times New Roman"/>
+          <w:b w:val="0"/>
+          <w:bCs w:val="0"/>
+          <w:i w:val="0"/>
+          <w:iCs w:val="0"/>
+          <w:caps w:val="0"/>
+          <w:smallCaps w:val="0"/>
+          <w:noProof w:val="0"/>
+          <w:color w:val="000000" w:themeColor="text1" w:themeTint="FF" w:themeShade="FF"/>
+          <w:sz w:val="28"/>
+          <w:szCs w:val="28"/>
+          <w:lang w:val="ru-RU"/>
+        </w:rPr>
+        <w:t>error</w:t>
+      </w:r>
+      <w:proofErr w:type="spellEnd"/>
+      <w:r>
+        <w:rPr>
+          <w:rFonts w:ascii="Times New Roman" w:hAnsi="Times New Roman" w:eastAsia="Times New Roman" w:cs="Times New Roman"/>
+          <w:b w:val="0"/>
+          <w:bCs w:val="0"/>
+          <w:i w:val="0"/>
+          <w:iCs w:val="0"/>
+          <w:caps w:val="0"/>
+          <w:smallCaps w:val="0"/>
+          <w:noProof w:val="0"/>
+          <w:color w:val="000000" w:themeColor="text1" w:themeTint="FF" w:themeShade="FF"/>
+          <w:sz w:val="28"/>
+          <w:szCs w:val="28"/>
+          <w:lang w:val="ru-RU"/>
+        </w:rPr>
+        <w:t xml:space="preserve">), где a, N - целые положительные числа такие, что </w:t>
+      </w:r>
+      <m:oMathPara xmlns:m="http://schemas.openxmlformats.org/officeDocument/2006/math">
+        <m:oMath xmlns:m="http://schemas.openxmlformats.org/officeDocument/2006/math">
+          <m:r xmlns:m="http://schemas.openxmlformats.org/officeDocument/2006/math">
+            <m:t xmlns:m="http://schemas.openxmlformats.org/officeDocument/2006/math">0 ≤ </m:t>
+          </m:r>
+          <m:r xmlns:m="http://schemas.openxmlformats.org/officeDocument/2006/math">
+            <m:t xmlns:m="http://schemas.openxmlformats.org/officeDocument/2006/math">𝑎</m:t>
+          </m:r>
+          <m:r xmlns:m="http://schemas.openxmlformats.org/officeDocument/2006/math">
+            <m:t xmlns:m="http://schemas.openxmlformats.org/officeDocument/2006/math"> &lt; </m:t>
+          </m:r>
+          <m:r xmlns:m="http://schemas.openxmlformats.org/officeDocument/2006/math">
+            <m:t xmlns:m="http://schemas.openxmlformats.org/officeDocument/2006/math">𝑁</m:t>
+          </m:r>
+          <m:r xmlns:m="http://schemas.openxmlformats.org/officeDocument/2006/math">
+            <m:t xmlns:m="http://schemas.openxmlformats.org/officeDocument/2006/math"> &lt; </m:t>
+          </m:r>
+          <m:sSup xmlns:m="http://schemas.openxmlformats.org/officeDocument/2006/math">
+            <m:sSupPr>
+              <m:ctrlPr/>
+            </m:sSupPr>
+            <m:e>
+              <m:r>
+                <m:t>2</m:t>
+              </m:r>
+            </m:e>
+            <m:sup>
+              <m:r>
+                <m:t>𝑛</m:t>
+              </m:r>
+            </m:sup>
+          </m:sSup>
+        </m:oMath>
+      </m:oMathPara>
+      <w:r>
+        <w:rPr>
+          <w:rFonts w:ascii="Times New Roman" w:hAnsi="Times New Roman" w:eastAsia="Times New Roman" w:cs="Times New Roman"/>
+          <w:b w:val="0"/>
+          <w:bCs w:val="0"/>
+          <w:i w:val="0"/>
+          <w:iCs w:val="0"/>
+          <w:caps w:val="0"/>
+          <w:smallCaps w:val="0"/>
+          <w:noProof w:val="0"/>
+          <w:color w:val="000000" w:themeColor="text1" w:themeTint="FF" w:themeShade="FF"/>
+          <w:sz w:val="28"/>
+          <w:szCs w:val="28"/>
+          <w:lang w:val="ru-RU"/>
+        </w:rPr>
+        <w:t xml:space="preserve"> , </w:t>
+      </w:r>
+      <w:proofErr w:type="spellStart"/>
+      <w:r>
+        <w:rPr>
+          <w:rFonts w:ascii="Times New Roman" w:hAnsi="Times New Roman" w:eastAsia="Times New Roman" w:cs="Times New Roman"/>
+          <w:b w:val="0"/>
+          <w:bCs w:val="0"/>
+          <w:i w:val="0"/>
+          <w:iCs w:val="0"/>
+          <w:caps w:val="0"/>
+          <w:smallCaps w:val="0"/>
+          <w:noProof w:val="0"/>
+          <w:color w:val="000000" w:themeColor="text1" w:themeTint="FF" w:themeShade="FF"/>
+          <w:sz w:val="28"/>
+          <w:szCs w:val="28"/>
+          <w:lang w:val="ru-RU"/>
+        </w:rPr>
+        <w:t>start</w:t>
+      </w:r>
+      <w:proofErr w:type="spellEnd"/>
+      <w:r>
+        <w:rPr>
+          <w:rFonts w:ascii="Times New Roman" w:hAnsi="Times New Roman" w:eastAsia="Times New Roman" w:cs="Times New Roman"/>
+          <w:b w:val="0"/>
+          <w:bCs w:val="0"/>
+          <w:i w:val="0"/>
+          <w:iCs w:val="0"/>
+          <w:caps w:val="0"/>
+          <w:smallCaps w:val="0"/>
+          <w:noProof w:val="0"/>
+          <w:color w:val="000000" w:themeColor="text1" w:themeTint="FF" w:themeShade="FF"/>
+          <w:sz w:val="28"/>
+          <w:szCs w:val="28"/>
+          <w:lang w:val="ru-RU"/>
+        </w:rPr>
+        <w:t xml:space="preserve"> и </w:t>
+      </w:r>
+      <w:proofErr w:type="spellStart"/>
+      <w:r>
+        <w:rPr>
+          <w:rFonts w:ascii="Times New Roman" w:hAnsi="Times New Roman" w:eastAsia="Times New Roman" w:cs="Times New Roman"/>
+          <w:b w:val="0"/>
+          <w:bCs w:val="0"/>
+          <w:i w:val="0"/>
+          <w:iCs w:val="0"/>
+          <w:caps w:val="0"/>
+          <w:smallCaps w:val="0"/>
+          <w:noProof w:val="0"/>
+          <w:color w:val="000000" w:themeColor="text1" w:themeTint="FF" w:themeShade="FF"/>
+          <w:sz w:val="28"/>
+          <w:szCs w:val="28"/>
+          <w:lang w:val="ru-RU"/>
+        </w:rPr>
+        <w:t>end</w:t>
+      </w:r>
+      <w:proofErr w:type="spellEnd"/>
+      <w:r>
+        <w:rPr>
+          <w:rFonts w:ascii="Times New Roman" w:hAnsi="Times New Roman" w:eastAsia="Times New Roman" w:cs="Times New Roman"/>
+          <w:b w:val="0"/>
+          <w:bCs w:val="0"/>
+          <w:i w:val="0"/>
+          <w:iCs w:val="0"/>
+          <w:caps w:val="0"/>
+          <w:smallCaps w:val="0"/>
+          <w:noProof w:val="0"/>
+          <w:color w:val="000000" w:themeColor="text1" w:themeTint="FF" w:themeShade="FF"/>
+          <w:sz w:val="28"/>
+          <w:szCs w:val="28"/>
+          <w:lang w:val="ru-RU"/>
+        </w:rPr>
+        <w:t xml:space="preserve"> обозначают область запуска на системе, то есть </w:t>
+      </w:r>
+      <w:proofErr w:type="spellStart"/>
+      <w:r>
+        <w:rPr>
+          <w:rFonts w:ascii="Times New Roman" w:hAnsi="Times New Roman" w:eastAsia="Times New Roman" w:cs="Times New Roman"/>
+          <w:b w:val="0"/>
+          <w:bCs w:val="0"/>
+          <w:i w:val="0"/>
+          <w:iCs w:val="0"/>
+          <w:caps w:val="0"/>
+          <w:smallCaps w:val="0"/>
+          <w:noProof w:val="0"/>
+          <w:color w:val="000000" w:themeColor="text1" w:themeTint="FF" w:themeShade="FF"/>
+          <w:sz w:val="28"/>
+          <w:szCs w:val="28"/>
+          <w:lang w:val="ru-RU"/>
+        </w:rPr>
+        <w:t>end</w:t>
+      </w:r>
+      <w:proofErr w:type="spellEnd"/>
+      <w:r>
+        <w:rPr>
+          <w:rFonts w:ascii="Times New Roman" w:hAnsi="Times New Roman" w:eastAsia="Times New Roman" w:cs="Times New Roman"/>
+          <w:b w:val="0"/>
+          <w:bCs w:val="0"/>
+          <w:i w:val="0"/>
+          <w:iCs w:val="0"/>
+          <w:caps w:val="0"/>
+          <w:smallCaps w:val="0"/>
+          <w:noProof w:val="0"/>
+          <w:color w:val="000000" w:themeColor="text1" w:themeTint="FF" w:themeShade="FF"/>
+          <w:sz w:val="28"/>
+          <w:szCs w:val="28"/>
+          <w:lang w:val="ru-RU"/>
+        </w:rPr>
+        <w:t xml:space="preserve"> - </w:t>
+      </w:r>
+      <w:proofErr w:type="spellStart"/>
+      <w:r>
+        <w:rPr>
+          <w:rFonts w:ascii="Times New Roman" w:hAnsi="Times New Roman" w:eastAsia="Times New Roman" w:cs="Times New Roman"/>
+          <w:b w:val="0"/>
+          <w:bCs w:val="0"/>
+          <w:i w:val="0"/>
+          <w:iCs w:val="0"/>
+          <w:caps w:val="0"/>
+          <w:smallCaps w:val="0"/>
+          <w:noProof w:val="0"/>
+          <w:color w:val="000000" w:themeColor="text1" w:themeTint="FF" w:themeShade="FF"/>
+          <w:sz w:val="28"/>
+          <w:szCs w:val="28"/>
+          <w:lang w:val="ru-RU"/>
+        </w:rPr>
+        <w:t>start</w:t>
+      </w:r>
+      <w:proofErr w:type="spellEnd"/>
+      <w:r>
+        <w:rPr>
+          <w:rFonts w:ascii="Times New Roman" w:hAnsi="Times New Roman" w:eastAsia="Times New Roman" w:cs="Times New Roman"/>
+          <w:b w:val="0"/>
+          <w:bCs w:val="0"/>
+          <w:i w:val="0"/>
+          <w:iCs w:val="0"/>
+          <w:caps w:val="0"/>
+          <w:smallCaps w:val="0"/>
+          <w:noProof w:val="0"/>
+          <w:color w:val="000000" w:themeColor="text1" w:themeTint="FF" w:themeShade="FF"/>
+          <w:sz w:val="28"/>
+          <w:szCs w:val="28"/>
+          <w:lang w:val="ru-RU"/>
+        </w:rPr>
+        <w:t xml:space="preserve"> = 4n + 2, </w:t>
+      </w:r>
+      <w:proofErr w:type="spellStart"/>
+      <w:r>
+        <w:rPr>
+          <w:rFonts w:ascii="Times New Roman" w:hAnsi="Times New Roman" w:eastAsia="Times New Roman" w:cs="Times New Roman"/>
+          <w:b w:val="0"/>
+          <w:bCs w:val="0"/>
+          <w:i w:val="0"/>
+          <w:iCs w:val="0"/>
+          <w:caps w:val="0"/>
+          <w:smallCaps w:val="0"/>
+          <w:noProof w:val="0"/>
+          <w:color w:val="000000" w:themeColor="text1" w:themeTint="FF" w:themeShade="FF"/>
+          <w:sz w:val="28"/>
+          <w:szCs w:val="28"/>
+          <w:lang w:val="ru-RU"/>
+        </w:rPr>
+        <w:t>error</w:t>
+      </w:r>
+      <w:proofErr w:type="spellEnd"/>
+      <w:r>
+        <w:rPr>
+          <w:rFonts w:ascii="Times New Roman" w:hAnsi="Times New Roman" w:eastAsia="Times New Roman" w:cs="Times New Roman"/>
+          <w:b w:val="0"/>
+          <w:bCs w:val="0"/>
+          <w:i w:val="0"/>
+          <w:iCs w:val="0"/>
+          <w:caps w:val="0"/>
+          <w:smallCaps w:val="0"/>
+          <w:noProof w:val="0"/>
+          <w:color w:val="000000" w:themeColor="text1" w:themeTint="FF" w:themeShade="FF"/>
+          <w:sz w:val="28"/>
+          <w:szCs w:val="28"/>
+          <w:lang w:val="ru-RU"/>
+        </w:rPr>
+        <w:t xml:space="preserve"> ошибка гейта P в % (по умолчанию ноль).</w:t>
+      </w:r>
+    </w:p>
+    <w:p>
+      <w:pPr>
+        <w:pStyle w:val="Normal"/>
+        <w:bidi w:val="0"/>
+        <w:spacing w:before="0" w:beforeAutospacing="off" w:after="160" w:afterAutospacing="off" w:line="259" w:lineRule="auto"/>
+        <w:ind w:left="0" w:right="0" w:firstLine="708"/>
+        <w:jc w:val="both"/>
+        <w:rPr>
+          <w:rFonts w:ascii="Times New Roman" w:hAnsi="Times New Roman" w:eastAsia="Times New Roman" w:cs="Times New Roman"/>
+          <w:b w:val="0"/>
+          <w:bCs w:val="0"/>
+          <w:i w:val="0"/>
+          <w:iCs w:val="0"/>
+          <w:caps w:val="0"/>
+          <w:smallCaps w:val="0"/>
+          <w:noProof w:val="0"/>
+          <w:color w:val="000000" w:themeColor="text1" w:themeTint="FF" w:themeShade="FF"/>
+          <w:sz w:val="28"/>
+          <w:szCs w:val="28"/>
+          <w:lang w:val="ru-RU"/>
+        </w:rPr>
+      </w:pPr>
+      <w:r>
+        <w:rPr>
+          <w:rFonts w:ascii="Times New Roman" w:hAnsi="Times New Roman" w:eastAsia="Times New Roman" w:cs="Times New Roman"/>
+          <w:b w:val="0"/>
+          <w:bCs w:val="0"/>
+          <w:i w:val="0"/>
+          <w:iCs w:val="0"/>
+          <w:caps w:val="0"/>
+          <w:smallCaps w:val="0"/>
+          <w:noProof w:val="0"/>
+          <w:color w:val="000000" w:themeColor="text1" w:themeTint="FF" w:themeShade="FF"/>
+          <w:sz w:val="28"/>
+          <w:szCs w:val="28"/>
+          <w:lang w:val="ru-RU"/>
+        </w:rPr>
+        <w:t xml:space="preserve">Для проверки работоспособности алгоритма проведём серию экспериментов, где </w:t>
+      </w:r>
+      <w:proofErr w:type="spellStart"/>
+      <w:r>
+        <w:rPr>
+          <w:rFonts w:ascii="Times New Roman" w:hAnsi="Times New Roman" w:eastAsia="Times New Roman" w:cs="Times New Roman"/>
+          <w:b w:val="0"/>
+          <w:bCs w:val="0"/>
+          <w:i w:val="0"/>
+          <w:iCs w:val="0"/>
+          <w:caps w:val="0"/>
+          <w:smallCaps w:val="0"/>
+          <w:noProof w:val="0"/>
+          <w:color w:val="000000" w:themeColor="text1" w:themeTint="FF" w:themeShade="FF"/>
+          <w:sz w:val="28"/>
+          <w:szCs w:val="28"/>
+          <w:lang w:val="ru-RU"/>
+        </w:rPr>
+        <w:t>error</w:t>
+      </w:r>
+      <w:proofErr w:type="spellEnd"/>
+      <w:r>
+        <w:rPr>
+          <w:rFonts w:ascii="Times New Roman" w:hAnsi="Times New Roman" w:eastAsia="Times New Roman" w:cs="Times New Roman"/>
+          <w:b w:val="0"/>
+          <w:bCs w:val="0"/>
+          <w:i w:val="0"/>
+          <w:iCs w:val="0"/>
+          <w:caps w:val="0"/>
+          <w:smallCaps w:val="0"/>
+          <w:noProof w:val="0"/>
+          <w:color w:val="000000" w:themeColor="text1" w:themeTint="FF" w:themeShade="FF"/>
+          <w:sz w:val="28"/>
+          <w:szCs w:val="28"/>
+          <w:lang w:val="ru-RU"/>
+        </w:rPr>
+        <w:t xml:space="preserve"> = 0, n минимально возможное для, конкретного N, размер системы 4n+2. После применения алгоритма Шора, из результатов измерения нам необходимо выделить количество пиковых </w:t>
+      </w:r>
+      <w:r>
+        <w:rPr>
+          <w:rFonts w:ascii="Times New Roman" w:hAnsi="Times New Roman" w:eastAsia="Times New Roman" w:cs="Times New Roman"/>
+          <w:b w:val="0"/>
+          <w:bCs w:val="0"/>
+          <w:i w:val="0"/>
+          <w:iCs w:val="0"/>
+          <w:caps w:val="0"/>
+          <w:smallCaps w:val="0"/>
+          <w:noProof w:val="0"/>
+          <w:color w:val="000000" w:themeColor="text1" w:themeTint="FF" w:themeShade="FF"/>
+          <w:sz w:val="28"/>
+          <w:szCs w:val="28"/>
+          <w:lang w:val="ru-RU"/>
+        </w:rPr>
+        <w:t>значений r (</w:t>
+      </w:r>
+      <w:r>
+        <w:rPr>
+          <w:rFonts w:ascii="Times New Roman" w:hAnsi="Times New Roman" w:eastAsia="Times New Roman" w:cs="Times New Roman"/>
+          <w:b w:val="0"/>
+          <w:bCs w:val="0"/>
+          <w:i w:val="0"/>
+          <w:iCs w:val="0"/>
+          <w:caps w:val="0"/>
+          <w:smallCaps w:val="0"/>
+          <w:noProof w:val="0"/>
+          <w:color w:val="000000" w:themeColor="text1" w:themeTint="FF" w:themeShade="FF"/>
+          <w:sz w:val="28"/>
+          <w:szCs w:val="28"/>
+          <w:lang w:val="ru-RU"/>
+        </w:rPr>
+        <w:t xml:space="preserve">одно из которых всегда в 0). Будем считать, что алгоритм отработал правильно, если </w:t>
+      </w:r>
+      <m:oMathPara xmlns:m="http://schemas.openxmlformats.org/officeDocument/2006/math">
+        <m:oMath xmlns:m="http://schemas.openxmlformats.org/officeDocument/2006/math">
+          <m:r xmlns:m="http://schemas.openxmlformats.org/officeDocument/2006/math">
+            <m:t xmlns:m="http://schemas.openxmlformats.org/officeDocument/2006/math">НОД</m:t>
+          </m:r>
+          <m:d xmlns:m="http://schemas.openxmlformats.org/officeDocument/2006/math">
+            <m:dPr>
+              <m:ctrlPr/>
+            </m:dPr>
+            <m:e>
+              <m:sSup>
+                <m:sSupPr>
+                  <m:ctrlPr/>
+                </m:sSupPr>
+                <m:e>
+                  <m:r>
+                    <m:t>𝑎</m:t>
+                  </m:r>
+                </m:e>
+                <m:sup>
+                  <m:r>
+                    <m:t>𝑟</m:t>
+                  </m:r>
+                </m:sup>
+              </m:sSup>
+              <m:r>
+                <m:t> − 1, </m:t>
+              </m:r>
+              <m:r>
+                <m:t>𝑁</m:t>
+              </m:r>
+            </m:e>
+          </m:d>
+          <m:r xmlns:m="http://schemas.openxmlformats.org/officeDocument/2006/math">
+            <m:t xmlns:m="http://schemas.openxmlformats.org/officeDocument/2006/math"> =</m:t>
+          </m:r>
+          <m:r xmlns:m="http://schemas.openxmlformats.org/officeDocument/2006/math">
+            <m:t xmlns:m="http://schemas.openxmlformats.org/officeDocument/2006/math">𝑁</m:t>
+          </m:r>
+        </m:oMath>
+      </m:oMathPara>
+      <w:r>
+        <w:rPr>
+          <w:rFonts w:ascii="Times New Roman" w:hAnsi="Times New Roman" w:eastAsia="Times New Roman" w:cs="Times New Roman"/>
+          <w:b w:val="0"/>
+          <w:bCs w:val="0"/>
+          <w:i w:val="0"/>
+          <w:iCs w:val="0"/>
+          <w:caps w:val="0"/>
+          <w:smallCaps w:val="0"/>
+          <w:noProof w:val="0"/>
+          <w:color w:val="000000" w:themeColor="text1" w:themeTint="FF" w:themeShade="FF"/>
+          <w:sz w:val="28"/>
+          <w:szCs w:val="28"/>
+          <w:lang w:val="ru-RU"/>
+        </w:rPr>
+        <w:t>.</w:t>
+      </w:r>
+    </w:p>
+    <w:tbl>
+      <w:tblPr>
+        <w:tblStyle w:val="TableGrid"/>
+        <w:bidiVisual w:val="0"/>
+        <w:tblW w:w="0" w:type="auto"/>
+        <w:tblLayout w:type="fixed"/>
+        <w:tblLook w:val="06A0" w:firstRow="1" w:lastRow="0" w:firstColumn="1" w:lastColumn="0" w:noHBand="1" w:noVBand="1"/>
+      </w:tblPr>
+      <w:tblGrid>
+        <w:gridCol w:w="3005"/>
+        <w:gridCol w:w="3005"/>
+        <w:gridCol w:w="3005"/>
+      </w:tblGrid>
+      <w:tr>
+        <w:tc>
+          <w:tcPr>
+            <w:tcW w:w="3005" w:type="dxa"/>
+            <w:tcMar/>
+          </w:tcPr>
+          <w:p>
+            <w:pPr>
+              <w:pStyle w:val="Normal"/>
+              <w:bidi w:val="0"/>
+              <w:rPr>
+                <w:rFonts w:ascii="Times New Roman" w:hAnsi="Times New Roman" w:eastAsia="Times New Roman" w:cs="Times New Roman"/>
+                <w:b w:val="0"/>
+                <w:bCs w:val="0"/>
+                <w:i w:val="0"/>
+                <w:iCs w:val="0"/>
+                <w:caps w:val="0"/>
+                <w:smallCaps w:val="0"/>
+                <w:noProof w:val="0"/>
+                <w:color w:val="000000" w:themeColor="text1" w:themeTint="FF" w:themeShade="FF"/>
+                <w:sz w:val="28"/>
+                <w:szCs w:val="28"/>
+                <w:lang w:val="ru-RU"/>
+              </w:rPr>
+            </w:pPr>
+            <w:r>
+              <w:rPr>
+                <w:rFonts w:ascii="Times New Roman" w:hAnsi="Times New Roman" w:eastAsia="Times New Roman" w:cs="Times New Roman"/>
+                <w:b w:val="0"/>
+                <w:bCs w:val="0"/>
+                <w:i w:val="0"/>
+                <w:iCs w:val="0"/>
+                <w:caps w:val="0"/>
+                <w:smallCaps w:val="0"/>
+                <w:noProof w:val="0"/>
+                <w:color w:val="000000" w:themeColor="text1" w:themeTint="FF" w:themeShade="FF"/>
+                <w:sz w:val="28"/>
+                <w:szCs w:val="28"/>
+                <w:lang w:val="ru-RU"/>
+              </w:rPr>
+              <w:t>Пара {a, N}</w:t>
+            </w:r>
+          </w:p>
+        </w:tc>
+        <w:tc>
+          <w:tcPr>
+            <w:tcW w:w="3005" w:type="dxa"/>
+            <w:tcMar/>
+          </w:tcPr>
+          <w:p>
+            <w:pPr>
+              <w:pStyle w:val="Normal"/>
+              <w:bidi w:val="0"/>
+              <w:rPr>
+                <w:rFonts w:ascii="Times New Roman" w:hAnsi="Times New Roman" w:eastAsia="Times New Roman" w:cs="Times New Roman"/>
+                <w:b w:val="0"/>
+                <w:bCs w:val="0"/>
+                <w:i w:val="0"/>
+                <w:iCs w:val="0"/>
+                <w:caps w:val="0"/>
+                <w:smallCaps w:val="0"/>
+                <w:noProof w:val="0"/>
+                <w:color w:val="000000" w:themeColor="text1" w:themeTint="FF" w:themeShade="FF"/>
+                <w:sz w:val="28"/>
+                <w:szCs w:val="28"/>
+                <w:lang w:val="ru-RU"/>
+              </w:rPr>
+            </w:pPr>
+            <w:r>
+              <w:rPr>
+                <w:rFonts w:ascii="Times New Roman" w:hAnsi="Times New Roman" w:eastAsia="Times New Roman" w:cs="Times New Roman"/>
+                <w:b w:val="0"/>
+                <w:bCs w:val="0"/>
+                <w:i w:val="0"/>
+                <w:iCs w:val="0"/>
+                <w:caps w:val="0"/>
+                <w:smallCaps w:val="0"/>
+                <w:noProof w:val="0"/>
+                <w:color w:val="000000" w:themeColor="text1" w:themeTint="FF" w:themeShade="FF"/>
+                <w:sz w:val="28"/>
+                <w:szCs w:val="28"/>
+                <w:lang w:val="ru-RU"/>
+              </w:rPr>
+              <w:t>Полученное r</w:t>
+            </w:r>
+          </w:p>
+        </w:tc>
+        <w:tc>
+          <w:tcPr>
+            <w:tcW w:w="3005" w:type="dxa"/>
+            <w:tcMar/>
+          </w:tcPr>
+          <w:p>
+            <w:pPr>
+              <w:pStyle w:val="Normal"/>
+              <w:bidi w:val="0"/>
+              <w:rPr>
+                <w:rFonts w:ascii="Times New Roman" w:hAnsi="Times New Roman" w:eastAsia="Times New Roman" w:cs="Times New Roman"/>
+                <w:b w:val="0"/>
+                <w:bCs w:val="0"/>
+                <w:i w:val="0"/>
+                <w:iCs w:val="0"/>
+                <w:caps w:val="0"/>
+                <w:smallCaps w:val="0"/>
+                <w:noProof w:val="0"/>
+                <w:color w:val="000000" w:themeColor="text1" w:themeTint="FF" w:themeShade="FF"/>
+                <w:sz w:val="28"/>
+                <w:szCs w:val="28"/>
+                <w:lang w:val="ru-RU"/>
+              </w:rPr>
+            </w:pPr>
+            <m:oMathPara xmlns:m="http://schemas.openxmlformats.org/officeDocument/2006/math">
+              <m:oMath xmlns:m="http://schemas.openxmlformats.org/officeDocument/2006/math">
+                <m:r xmlns:m="http://schemas.openxmlformats.org/officeDocument/2006/math">
+                  <m:t xmlns:m="http://schemas.openxmlformats.org/officeDocument/2006/math">НОД</m:t>
+                </m:r>
+                <m:d xmlns:m="http://schemas.openxmlformats.org/officeDocument/2006/math">
+                  <m:dPr>
+                    <m:ctrlPr/>
+                  </m:dPr>
+                  <m:e>
+                    <m:sSup>
+                      <m:sSupPr>
+                        <m:ctrlPr/>
+                      </m:sSupPr>
+                      <m:e>
+                        <m:r>
+                          <m:t>𝑎</m:t>
+                        </m:r>
+                      </m:e>
+                      <m:sup>
+                        <m:r>
+                          <m:t>𝑟</m:t>
+                        </m:r>
+                      </m:sup>
+                    </m:sSup>
+                    <m:r>
+                      <m:t>, </m:t>
+                    </m:r>
+                    <m:r>
+                      <m:t>𝑁</m:t>
+                    </m:r>
+                  </m:e>
+                </m:d>
+              </m:oMath>
+            </m:oMathPara>
+          </w:p>
+        </w:tc>
+      </w:tr>
+      <w:tr>
+        <w:tc>
+          <w:tcPr>
+            <w:tcW w:w="3005" w:type="dxa"/>
+            <w:tcMar/>
+          </w:tcPr>
+          <w:p>
+            <w:pPr>
+              <w:pStyle w:val="Normal"/>
+              <w:bidi w:val="0"/>
+              <w:rPr>
+                <w:rFonts w:ascii="Times New Roman" w:hAnsi="Times New Roman" w:eastAsia="Times New Roman" w:cs="Times New Roman"/>
+                <w:b w:val="0"/>
+                <w:bCs w:val="0"/>
+                <w:i w:val="0"/>
+                <w:iCs w:val="0"/>
+                <w:caps w:val="0"/>
+                <w:smallCaps w:val="0"/>
+                <w:noProof w:val="0"/>
+                <w:color w:val="000000" w:themeColor="text1" w:themeTint="FF" w:themeShade="FF"/>
+                <w:sz w:val="28"/>
+                <w:szCs w:val="28"/>
+                <w:lang w:val="ru-RU"/>
+              </w:rPr>
+            </w:pPr>
+            <w:r>
+              <w:rPr>
+                <w:rFonts w:ascii="Times New Roman" w:hAnsi="Times New Roman" w:eastAsia="Times New Roman" w:cs="Times New Roman"/>
+                <w:b w:val="0"/>
+                <w:bCs w:val="0"/>
+                <w:i w:val="0"/>
+                <w:iCs w:val="0"/>
+                <w:caps w:val="0"/>
+                <w:smallCaps w:val="0"/>
+                <w:noProof w:val="0"/>
+                <w:color w:val="000000" w:themeColor="text1" w:themeTint="FF" w:themeShade="FF"/>
+                <w:sz w:val="28"/>
+                <w:szCs w:val="28"/>
+                <w:lang w:val="ru-RU"/>
+              </w:rPr>
+              <w:t>{2, 3}</w:t>
+            </w:r>
+          </w:p>
+        </w:tc>
+        <w:tc>
+          <w:tcPr>
+            <w:tcW w:w="3005" w:type="dxa"/>
+            <w:tcMar/>
+          </w:tcPr>
+          <w:p>
+            <w:pPr>
+              <w:pStyle w:val="Normal"/>
+              <w:bidi w:val="0"/>
+              <w:rPr>
+                <w:rFonts w:ascii="Times New Roman" w:hAnsi="Times New Roman" w:eastAsia="Times New Roman" w:cs="Times New Roman"/>
+                <w:b w:val="0"/>
+                <w:bCs w:val="0"/>
+                <w:i w:val="0"/>
+                <w:iCs w:val="0"/>
+                <w:caps w:val="0"/>
+                <w:smallCaps w:val="0"/>
+                <w:noProof w:val="0"/>
+                <w:color w:val="000000" w:themeColor="text1" w:themeTint="FF" w:themeShade="FF"/>
+                <w:sz w:val="28"/>
+                <w:szCs w:val="28"/>
+                <w:lang w:val="ru-RU"/>
+              </w:rPr>
+            </w:pPr>
+            <w:r>
+              <w:rPr>
+                <w:rFonts w:ascii="Times New Roman" w:hAnsi="Times New Roman" w:eastAsia="Times New Roman" w:cs="Times New Roman"/>
+                <w:b w:val="0"/>
+                <w:bCs w:val="0"/>
+                <w:i w:val="0"/>
+                <w:iCs w:val="0"/>
+                <w:caps w:val="0"/>
+                <w:smallCaps w:val="0"/>
+                <w:noProof w:val="0"/>
+                <w:color w:val="000000" w:themeColor="text1" w:themeTint="FF" w:themeShade="FF"/>
+                <w:sz w:val="28"/>
+                <w:szCs w:val="28"/>
+                <w:lang w:val="ru-RU"/>
+              </w:rPr>
+              <w:t>2</w:t>
+            </w:r>
+          </w:p>
+        </w:tc>
+        <w:tc>
+          <w:tcPr>
+            <w:tcW w:w="3005" w:type="dxa"/>
+            <w:tcMar/>
+          </w:tcPr>
+          <w:p>
+            <w:pPr>
+              <w:pStyle w:val="Normal"/>
+              <w:bidi w:val="0"/>
+              <w:rPr>
+                <w:rFonts w:ascii="Times New Roman" w:hAnsi="Times New Roman" w:eastAsia="Times New Roman" w:cs="Times New Roman"/>
+                <w:b w:val="0"/>
+                <w:bCs w:val="0"/>
+                <w:i w:val="0"/>
+                <w:iCs w:val="0"/>
+                <w:caps w:val="0"/>
+                <w:smallCaps w:val="0"/>
+                <w:noProof w:val="0"/>
+                <w:color w:val="000000" w:themeColor="text1" w:themeTint="FF" w:themeShade="FF"/>
+                <w:sz w:val="28"/>
+                <w:szCs w:val="28"/>
+                <w:lang w:val="ru-RU"/>
+              </w:rPr>
+            </w:pPr>
+            <w:r>
+              <w:rPr>
+                <w:rFonts w:ascii="Times New Roman" w:hAnsi="Times New Roman" w:eastAsia="Times New Roman" w:cs="Times New Roman"/>
+                <w:b w:val="0"/>
+                <w:bCs w:val="0"/>
+                <w:i w:val="0"/>
+                <w:iCs w:val="0"/>
+                <w:caps w:val="0"/>
+                <w:smallCaps w:val="0"/>
+                <w:noProof w:val="0"/>
+                <w:color w:val="000000" w:themeColor="text1" w:themeTint="FF" w:themeShade="FF"/>
+                <w:sz w:val="28"/>
+                <w:szCs w:val="28"/>
+                <w:lang w:val="ru-RU"/>
+              </w:rPr>
+              <w:t>3</w:t>
+            </w:r>
+          </w:p>
+        </w:tc>
+      </w:tr>
+      <w:tr>
+        <w:tc>
+          <w:tcPr>
+            <w:tcW w:w="3005" w:type="dxa"/>
+            <w:tcMar/>
+          </w:tcPr>
+          <w:p>
+            <w:pPr>
+              <w:pStyle w:val="Normal"/>
+              <w:bidi w:val="0"/>
+              <w:rPr>
+                <w:rFonts w:ascii="Times New Roman" w:hAnsi="Times New Roman" w:eastAsia="Times New Roman" w:cs="Times New Roman"/>
+                <w:b w:val="0"/>
+                <w:bCs w:val="0"/>
+                <w:i w:val="0"/>
+                <w:iCs w:val="0"/>
+                <w:caps w:val="0"/>
+                <w:smallCaps w:val="0"/>
+                <w:noProof w:val="0"/>
+                <w:color w:val="000000" w:themeColor="text1" w:themeTint="FF" w:themeShade="FF"/>
+                <w:sz w:val="28"/>
+                <w:szCs w:val="28"/>
+                <w:lang w:val="ru-RU"/>
+              </w:rPr>
+            </w:pPr>
+            <w:r>
+              <w:rPr>
+                <w:rFonts w:ascii="Times New Roman" w:hAnsi="Times New Roman" w:eastAsia="Times New Roman" w:cs="Times New Roman"/>
+                <w:b w:val="0"/>
+                <w:bCs w:val="0"/>
+                <w:i w:val="0"/>
+                <w:iCs w:val="0"/>
+                <w:caps w:val="0"/>
+                <w:smallCaps w:val="0"/>
+                <w:noProof w:val="0"/>
+                <w:color w:val="000000" w:themeColor="text1" w:themeTint="FF" w:themeShade="FF"/>
+                <w:sz w:val="28"/>
+                <w:szCs w:val="28"/>
+                <w:lang w:val="ru-RU"/>
+              </w:rPr>
+              <w:t>{3. 7}</w:t>
+            </w:r>
+          </w:p>
+        </w:tc>
+        <w:tc>
+          <w:tcPr>
+            <w:tcW w:w="3005" w:type="dxa"/>
+            <w:tcMar/>
+          </w:tcPr>
+          <w:p>
+            <w:pPr>
+              <w:pStyle w:val="Normal"/>
+              <w:bidi w:val="0"/>
+              <w:rPr>
+                <w:rFonts w:ascii="Times New Roman" w:hAnsi="Times New Roman" w:eastAsia="Times New Roman" w:cs="Times New Roman"/>
+                <w:b w:val="0"/>
+                <w:bCs w:val="0"/>
+                <w:i w:val="0"/>
+                <w:iCs w:val="0"/>
+                <w:caps w:val="0"/>
+                <w:smallCaps w:val="0"/>
+                <w:noProof w:val="0"/>
+                <w:color w:val="000000" w:themeColor="text1" w:themeTint="FF" w:themeShade="FF"/>
+                <w:sz w:val="28"/>
+                <w:szCs w:val="28"/>
+                <w:lang w:val="ru-RU"/>
+              </w:rPr>
+            </w:pPr>
+            <w:r>
+              <w:rPr>
+                <w:rFonts w:ascii="Times New Roman" w:hAnsi="Times New Roman" w:eastAsia="Times New Roman" w:cs="Times New Roman"/>
+                <w:b w:val="0"/>
+                <w:bCs w:val="0"/>
+                <w:i w:val="0"/>
+                <w:iCs w:val="0"/>
+                <w:caps w:val="0"/>
+                <w:smallCaps w:val="0"/>
+                <w:noProof w:val="0"/>
+                <w:color w:val="000000" w:themeColor="text1" w:themeTint="FF" w:themeShade="FF"/>
+                <w:sz w:val="28"/>
+                <w:szCs w:val="28"/>
+                <w:lang w:val="ru-RU"/>
+              </w:rPr>
+              <w:t>6</w:t>
+            </w:r>
+          </w:p>
+        </w:tc>
+        <w:tc>
+          <w:tcPr>
+            <w:tcW w:w="3005" w:type="dxa"/>
+            <w:tcMar/>
+          </w:tcPr>
+          <w:p>
+            <w:pPr>
+              <w:pStyle w:val="Normal"/>
+              <w:bidi w:val="0"/>
+              <w:rPr>
+                <w:rFonts w:ascii="Times New Roman" w:hAnsi="Times New Roman" w:eastAsia="Times New Roman" w:cs="Times New Roman"/>
+                <w:b w:val="0"/>
+                <w:bCs w:val="0"/>
+                <w:i w:val="0"/>
+                <w:iCs w:val="0"/>
+                <w:caps w:val="0"/>
+                <w:smallCaps w:val="0"/>
+                <w:noProof w:val="0"/>
+                <w:color w:val="000000" w:themeColor="text1" w:themeTint="FF" w:themeShade="FF"/>
+                <w:sz w:val="28"/>
+                <w:szCs w:val="28"/>
+                <w:lang w:val="ru-RU"/>
+              </w:rPr>
+            </w:pPr>
+            <w:r>
+              <w:rPr>
+                <w:rFonts w:ascii="Times New Roman" w:hAnsi="Times New Roman" w:eastAsia="Times New Roman" w:cs="Times New Roman"/>
+                <w:b w:val="0"/>
+                <w:bCs w:val="0"/>
+                <w:i w:val="0"/>
+                <w:iCs w:val="0"/>
+                <w:caps w:val="0"/>
+                <w:smallCaps w:val="0"/>
+                <w:noProof w:val="0"/>
+                <w:color w:val="000000" w:themeColor="text1" w:themeTint="FF" w:themeShade="FF"/>
+                <w:sz w:val="28"/>
+                <w:szCs w:val="28"/>
+                <w:lang w:val="ru-RU"/>
+              </w:rPr>
+              <w:t>7</w:t>
+            </w:r>
+          </w:p>
+        </w:tc>
+      </w:tr>
+      <w:tr>
+        <w:tc>
+          <w:tcPr>
+            <w:tcW w:w="3005" w:type="dxa"/>
+            <w:tcMar/>
+          </w:tcPr>
+          <w:p>
+            <w:pPr>
+              <w:pStyle w:val="Normal"/>
+              <w:bidi w:val="0"/>
+              <w:rPr>
+                <w:rFonts w:ascii="Times New Roman" w:hAnsi="Times New Roman" w:eastAsia="Times New Roman" w:cs="Times New Roman"/>
+                <w:b w:val="0"/>
+                <w:bCs w:val="0"/>
+                <w:i w:val="0"/>
+                <w:iCs w:val="0"/>
+                <w:caps w:val="0"/>
+                <w:smallCaps w:val="0"/>
+                <w:noProof w:val="0"/>
+                <w:color w:val="000000" w:themeColor="text1" w:themeTint="FF" w:themeShade="FF"/>
+                <w:sz w:val="28"/>
+                <w:szCs w:val="28"/>
+                <w:lang w:val="ru-RU"/>
+              </w:rPr>
+            </w:pPr>
+            <w:r>
+              <w:rPr>
+                <w:rFonts w:ascii="Times New Roman" w:hAnsi="Times New Roman" w:eastAsia="Times New Roman" w:cs="Times New Roman"/>
+                <w:b w:val="0"/>
+                <w:bCs w:val="0"/>
+                <w:i w:val="0"/>
+                <w:iCs w:val="0"/>
+                <w:caps w:val="0"/>
+                <w:smallCaps w:val="0"/>
+                <w:noProof w:val="0"/>
+                <w:color w:val="000000" w:themeColor="text1" w:themeTint="FF" w:themeShade="FF"/>
+                <w:sz w:val="28"/>
+                <w:szCs w:val="28"/>
+                <w:lang w:val="ru-RU"/>
+              </w:rPr>
+              <w:t>{2, 11}</w:t>
+            </w:r>
+          </w:p>
+        </w:tc>
+        <w:tc>
+          <w:tcPr>
+            <w:tcW w:w="3005" w:type="dxa"/>
+            <w:tcMar/>
+          </w:tcPr>
+          <w:p>
+            <w:pPr>
+              <w:pStyle w:val="Normal"/>
+              <w:bidi w:val="0"/>
+              <w:rPr>
+                <w:rFonts w:ascii="Times New Roman" w:hAnsi="Times New Roman" w:eastAsia="Times New Roman" w:cs="Times New Roman"/>
+                <w:b w:val="0"/>
+                <w:bCs w:val="0"/>
+                <w:i w:val="0"/>
+                <w:iCs w:val="0"/>
+                <w:caps w:val="0"/>
+                <w:smallCaps w:val="0"/>
+                <w:noProof w:val="0"/>
+                <w:color w:val="000000" w:themeColor="text1" w:themeTint="FF" w:themeShade="FF"/>
+                <w:sz w:val="28"/>
+                <w:szCs w:val="28"/>
+                <w:lang w:val="ru-RU"/>
+              </w:rPr>
+            </w:pPr>
+            <w:r>
+              <w:rPr>
+                <w:rFonts w:ascii="Times New Roman" w:hAnsi="Times New Roman" w:eastAsia="Times New Roman" w:cs="Times New Roman"/>
+                <w:b w:val="0"/>
+                <w:bCs w:val="0"/>
+                <w:i w:val="0"/>
+                <w:iCs w:val="0"/>
+                <w:caps w:val="0"/>
+                <w:smallCaps w:val="0"/>
+                <w:noProof w:val="0"/>
+                <w:color w:val="000000" w:themeColor="text1" w:themeTint="FF" w:themeShade="FF"/>
+                <w:sz w:val="28"/>
+                <w:szCs w:val="28"/>
+                <w:lang w:val="ru-RU"/>
+              </w:rPr>
+              <w:t>10</w:t>
+            </w:r>
+          </w:p>
+        </w:tc>
+        <w:tc>
+          <w:tcPr>
+            <w:tcW w:w="3005" w:type="dxa"/>
+            <w:tcMar/>
+          </w:tcPr>
+          <w:p>
+            <w:pPr>
+              <w:pStyle w:val="Normal"/>
+              <w:bidi w:val="0"/>
+              <w:rPr>
+                <w:rFonts w:ascii="Times New Roman" w:hAnsi="Times New Roman" w:eastAsia="Times New Roman" w:cs="Times New Roman"/>
+                <w:b w:val="0"/>
+                <w:bCs w:val="0"/>
+                <w:i w:val="0"/>
+                <w:iCs w:val="0"/>
+                <w:caps w:val="0"/>
+                <w:smallCaps w:val="0"/>
+                <w:noProof w:val="0"/>
+                <w:color w:val="000000" w:themeColor="text1" w:themeTint="FF" w:themeShade="FF"/>
+                <w:sz w:val="28"/>
+                <w:szCs w:val="28"/>
+                <w:lang w:val="ru-RU"/>
+              </w:rPr>
+            </w:pPr>
+            <w:r>
+              <w:rPr>
+                <w:rFonts w:ascii="Times New Roman" w:hAnsi="Times New Roman" w:eastAsia="Times New Roman" w:cs="Times New Roman"/>
+                <w:b w:val="0"/>
+                <w:bCs w:val="0"/>
+                <w:i w:val="0"/>
+                <w:iCs w:val="0"/>
+                <w:caps w:val="0"/>
+                <w:smallCaps w:val="0"/>
+                <w:noProof w:val="0"/>
+                <w:color w:val="000000" w:themeColor="text1" w:themeTint="FF" w:themeShade="FF"/>
+                <w:sz w:val="28"/>
+                <w:szCs w:val="28"/>
+                <w:lang w:val="ru-RU"/>
+              </w:rPr>
+              <w:t>11</w:t>
+            </w:r>
+          </w:p>
+        </w:tc>
+      </w:tr>
+      <w:tr>
+        <w:tc>
+          <w:tcPr>
+            <w:tcW w:w="3005" w:type="dxa"/>
+            <w:tcMar/>
+          </w:tcPr>
+          <w:p>
+            <w:pPr>
+              <w:pStyle w:val="Normal"/>
+              <w:bidi w:val="0"/>
+              <w:rPr>
+                <w:rFonts w:ascii="Times New Roman" w:hAnsi="Times New Roman" w:eastAsia="Times New Roman" w:cs="Times New Roman"/>
+                <w:b w:val="0"/>
+                <w:bCs w:val="0"/>
+                <w:i w:val="0"/>
+                <w:iCs w:val="0"/>
+                <w:caps w:val="0"/>
+                <w:smallCaps w:val="0"/>
+                <w:noProof w:val="0"/>
+                <w:color w:val="000000" w:themeColor="text1" w:themeTint="FF" w:themeShade="FF"/>
+                <w:sz w:val="28"/>
+                <w:szCs w:val="28"/>
+                <w:lang w:val="ru-RU"/>
+              </w:rPr>
+            </w:pPr>
+            <w:r>
+              <w:rPr>
+                <w:rFonts w:ascii="Times New Roman" w:hAnsi="Times New Roman" w:eastAsia="Times New Roman" w:cs="Times New Roman"/>
+                <w:b w:val="0"/>
+                <w:bCs w:val="0"/>
+                <w:i w:val="0"/>
+                <w:iCs w:val="0"/>
+                <w:caps w:val="0"/>
+                <w:smallCaps w:val="0"/>
+                <w:noProof w:val="0"/>
+                <w:color w:val="000000" w:themeColor="text1" w:themeTint="FF" w:themeShade="FF"/>
+                <w:sz w:val="28"/>
+                <w:szCs w:val="28"/>
+                <w:lang w:val="ru-RU"/>
+              </w:rPr>
+              <w:t>{2, 15}</w:t>
+            </w:r>
+          </w:p>
+        </w:tc>
+        <w:tc>
+          <w:tcPr>
+            <w:tcW w:w="3005" w:type="dxa"/>
+            <w:tcMar/>
+          </w:tcPr>
+          <w:p>
+            <w:pPr>
+              <w:pStyle w:val="Normal"/>
+              <w:bidi w:val="0"/>
+              <w:rPr>
+                <w:rFonts w:ascii="Times New Roman" w:hAnsi="Times New Roman" w:eastAsia="Times New Roman" w:cs="Times New Roman"/>
+                <w:b w:val="0"/>
+                <w:bCs w:val="0"/>
+                <w:i w:val="0"/>
+                <w:iCs w:val="0"/>
+                <w:caps w:val="0"/>
+                <w:smallCaps w:val="0"/>
+                <w:noProof w:val="0"/>
+                <w:color w:val="000000" w:themeColor="text1" w:themeTint="FF" w:themeShade="FF"/>
+                <w:sz w:val="28"/>
+                <w:szCs w:val="28"/>
+                <w:lang w:val="ru-RU"/>
+              </w:rPr>
+            </w:pPr>
+            <w:r>
+              <w:rPr>
+                <w:rFonts w:ascii="Times New Roman" w:hAnsi="Times New Roman" w:eastAsia="Times New Roman" w:cs="Times New Roman"/>
+                <w:b w:val="0"/>
+                <w:bCs w:val="0"/>
+                <w:i w:val="0"/>
+                <w:iCs w:val="0"/>
+                <w:caps w:val="0"/>
+                <w:smallCaps w:val="0"/>
+                <w:noProof w:val="0"/>
+                <w:color w:val="000000" w:themeColor="text1" w:themeTint="FF" w:themeShade="FF"/>
+                <w:sz w:val="28"/>
+                <w:szCs w:val="28"/>
+                <w:lang w:val="ru-RU"/>
+              </w:rPr>
+              <w:t>4</w:t>
+            </w:r>
+          </w:p>
+        </w:tc>
+        <w:tc>
+          <w:tcPr>
+            <w:tcW w:w="3005" w:type="dxa"/>
+            <w:tcMar/>
+          </w:tcPr>
+          <w:p>
+            <w:pPr>
+              <w:pStyle w:val="Normal"/>
+              <w:bidi w:val="0"/>
+              <w:rPr>
+                <w:rFonts w:ascii="Times New Roman" w:hAnsi="Times New Roman" w:eastAsia="Times New Roman" w:cs="Times New Roman"/>
+                <w:b w:val="0"/>
+                <w:bCs w:val="0"/>
+                <w:i w:val="0"/>
+                <w:iCs w:val="0"/>
+                <w:caps w:val="0"/>
+                <w:smallCaps w:val="0"/>
+                <w:noProof w:val="0"/>
+                <w:color w:val="000000" w:themeColor="text1" w:themeTint="FF" w:themeShade="FF"/>
+                <w:sz w:val="28"/>
+                <w:szCs w:val="28"/>
+                <w:lang w:val="ru-RU"/>
+              </w:rPr>
+            </w:pPr>
+            <w:r>
+              <w:rPr>
+                <w:rFonts w:ascii="Times New Roman" w:hAnsi="Times New Roman" w:eastAsia="Times New Roman" w:cs="Times New Roman"/>
+                <w:b w:val="0"/>
+                <w:bCs w:val="0"/>
+                <w:i w:val="0"/>
+                <w:iCs w:val="0"/>
+                <w:caps w:val="0"/>
+                <w:smallCaps w:val="0"/>
+                <w:noProof w:val="0"/>
+                <w:color w:val="000000" w:themeColor="text1" w:themeTint="FF" w:themeShade="FF"/>
+                <w:sz w:val="28"/>
+                <w:szCs w:val="28"/>
+                <w:lang w:val="ru-RU"/>
+              </w:rPr>
+              <w:t>15</w:t>
+            </w:r>
+          </w:p>
+        </w:tc>
+      </w:tr>
+      <w:tr>
+        <w:tc>
+          <w:tcPr>
+            <w:tcW w:w="3005" w:type="dxa"/>
+            <w:tcMar/>
+          </w:tcPr>
+          <w:p>
+            <w:pPr>
+              <w:pStyle w:val="Normal"/>
+              <w:bidi w:val="0"/>
+              <w:rPr>
+                <w:rFonts w:ascii="Times New Roman" w:hAnsi="Times New Roman" w:eastAsia="Times New Roman" w:cs="Times New Roman"/>
+                <w:b w:val="0"/>
+                <w:bCs w:val="0"/>
+                <w:i w:val="0"/>
+                <w:iCs w:val="0"/>
+                <w:caps w:val="0"/>
+                <w:smallCaps w:val="0"/>
+                <w:noProof w:val="0"/>
+                <w:color w:val="000000" w:themeColor="text1" w:themeTint="FF" w:themeShade="FF"/>
+                <w:sz w:val="28"/>
+                <w:szCs w:val="28"/>
+                <w:lang w:val="ru-RU"/>
+              </w:rPr>
+            </w:pPr>
+            <w:r>
+              <w:rPr>
+                <w:rFonts w:ascii="Times New Roman" w:hAnsi="Times New Roman" w:eastAsia="Times New Roman" w:cs="Times New Roman"/>
+                <w:b w:val="0"/>
+                <w:bCs w:val="0"/>
+                <w:i w:val="0"/>
+                <w:iCs w:val="0"/>
+                <w:caps w:val="0"/>
+                <w:smallCaps w:val="0"/>
+                <w:noProof w:val="0"/>
+                <w:color w:val="000000" w:themeColor="text1" w:themeTint="FF" w:themeShade="FF"/>
+                <w:sz w:val="28"/>
+                <w:szCs w:val="28"/>
+                <w:lang w:val="ru-RU"/>
+              </w:rPr>
+              <w:t>{3, 28}</w:t>
+            </w:r>
+          </w:p>
+        </w:tc>
+        <w:tc>
+          <w:tcPr>
+            <w:tcW w:w="3005" w:type="dxa"/>
+            <w:tcMar/>
+          </w:tcPr>
+          <w:p>
+            <w:pPr>
+              <w:pStyle w:val="Normal"/>
+              <w:bidi w:val="0"/>
+              <w:rPr>
+                <w:rFonts w:ascii="Times New Roman" w:hAnsi="Times New Roman" w:eastAsia="Times New Roman" w:cs="Times New Roman"/>
+                <w:b w:val="0"/>
+                <w:bCs w:val="0"/>
+                <w:i w:val="0"/>
+                <w:iCs w:val="0"/>
+                <w:caps w:val="0"/>
+                <w:smallCaps w:val="0"/>
+                <w:noProof w:val="0"/>
+                <w:color w:val="000000" w:themeColor="text1" w:themeTint="FF" w:themeShade="FF"/>
+                <w:sz w:val="28"/>
+                <w:szCs w:val="28"/>
+                <w:lang w:val="ru-RU"/>
+              </w:rPr>
+            </w:pPr>
+            <w:r>
+              <w:rPr>
+                <w:rFonts w:ascii="Times New Roman" w:hAnsi="Times New Roman" w:eastAsia="Times New Roman" w:cs="Times New Roman"/>
+                <w:b w:val="0"/>
+                <w:bCs w:val="0"/>
+                <w:i w:val="0"/>
+                <w:iCs w:val="0"/>
+                <w:caps w:val="0"/>
+                <w:smallCaps w:val="0"/>
+                <w:noProof w:val="0"/>
+                <w:color w:val="000000" w:themeColor="text1" w:themeTint="FF" w:themeShade="FF"/>
+                <w:sz w:val="28"/>
+                <w:szCs w:val="28"/>
+                <w:lang w:val="ru-RU"/>
+              </w:rPr>
+              <w:t>6</w:t>
+            </w:r>
+          </w:p>
+        </w:tc>
+        <w:tc>
+          <w:tcPr>
+            <w:tcW w:w="3005" w:type="dxa"/>
+            <w:tcMar/>
+          </w:tcPr>
+          <w:p>
+            <w:pPr>
+              <w:pStyle w:val="Normal"/>
+              <w:bidi w:val="0"/>
+              <w:rPr>
+                <w:rFonts w:ascii="Times New Roman" w:hAnsi="Times New Roman" w:eastAsia="Times New Roman" w:cs="Times New Roman"/>
+                <w:b w:val="0"/>
+                <w:bCs w:val="0"/>
+                <w:i w:val="0"/>
+                <w:iCs w:val="0"/>
+                <w:caps w:val="0"/>
+                <w:smallCaps w:val="0"/>
+                <w:noProof w:val="0"/>
+                <w:color w:val="000000" w:themeColor="text1" w:themeTint="FF" w:themeShade="FF"/>
+                <w:sz w:val="28"/>
+                <w:szCs w:val="28"/>
+                <w:lang w:val="ru-RU"/>
+              </w:rPr>
+            </w:pPr>
+            <w:r>
+              <w:rPr>
+                <w:rFonts w:ascii="Times New Roman" w:hAnsi="Times New Roman" w:eastAsia="Times New Roman" w:cs="Times New Roman"/>
+                <w:b w:val="0"/>
+                <w:bCs w:val="0"/>
+                <w:i w:val="0"/>
+                <w:iCs w:val="0"/>
+                <w:caps w:val="0"/>
+                <w:smallCaps w:val="0"/>
+                <w:noProof w:val="0"/>
+                <w:color w:val="000000" w:themeColor="text1" w:themeTint="FF" w:themeShade="FF"/>
+                <w:sz w:val="28"/>
+                <w:szCs w:val="28"/>
+                <w:lang w:val="ru-RU"/>
+              </w:rPr>
+              <w:t>28</w:t>
+            </w:r>
+          </w:p>
+        </w:tc>
+      </w:tr>
+      <w:tr>
+        <w:tc>
+          <w:tcPr>
+            <w:tcW w:w="3005" w:type="dxa"/>
+            <w:tcMar/>
+          </w:tcPr>
+          <w:p>
+            <w:pPr>
+              <w:pStyle w:val="Normal"/>
+              <w:bidi w:val="0"/>
+              <w:rPr>
+                <w:rFonts w:ascii="Times New Roman" w:hAnsi="Times New Roman" w:eastAsia="Times New Roman" w:cs="Times New Roman"/>
+                <w:b w:val="0"/>
+                <w:bCs w:val="0"/>
+                <w:i w:val="0"/>
+                <w:iCs w:val="0"/>
+                <w:caps w:val="0"/>
+                <w:smallCaps w:val="0"/>
+                <w:noProof w:val="0"/>
+                <w:color w:val="000000" w:themeColor="text1" w:themeTint="FF" w:themeShade="FF"/>
+                <w:sz w:val="28"/>
+                <w:szCs w:val="28"/>
+                <w:lang w:val="ru-RU"/>
+              </w:rPr>
+            </w:pPr>
+            <w:r>
+              <w:rPr>
+                <w:rFonts w:ascii="Times New Roman" w:hAnsi="Times New Roman" w:eastAsia="Times New Roman" w:cs="Times New Roman"/>
+                <w:b w:val="0"/>
+                <w:bCs w:val="0"/>
+                <w:i w:val="0"/>
+                <w:iCs w:val="0"/>
+                <w:caps w:val="0"/>
+                <w:smallCaps w:val="0"/>
+                <w:noProof w:val="0"/>
+                <w:color w:val="000000" w:themeColor="text1" w:themeTint="FF" w:themeShade="FF"/>
+                <w:sz w:val="28"/>
+                <w:szCs w:val="28"/>
+                <w:lang w:val="ru-RU"/>
+              </w:rPr>
+              <w:t>{2, 63}</w:t>
+            </w:r>
+          </w:p>
+        </w:tc>
+        <w:tc>
+          <w:tcPr>
+            <w:tcW w:w="3005" w:type="dxa"/>
+            <w:tcMar/>
+          </w:tcPr>
+          <w:p>
+            <w:pPr>
+              <w:pStyle w:val="Normal"/>
+              <w:bidi w:val="0"/>
+              <w:rPr>
+                <w:rFonts w:ascii="Times New Roman" w:hAnsi="Times New Roman" w:eastAsia="Times New Roman" w:cs="Times New Roman"/>
+                <w:b w:val="0"/>
+                <w:bCs w:val="0"/>
+                <w:i w:val="0"/>
+                <w:iCs w:val="0"/>
+                <w:caps w:val="0"/>
+                <w:smallCaps w:val="0"/>
+                <w:noProof w:val="0"/>
+                <w:color w:val="000000" w:themeColor="text1" w:themeTint="FF" w:themeShade="FF"/>
+                <w:sz w:val="28"/>
+                <w:szCs w:val="28"/>
+                <w:lang w:val="ru-RU"/>
+              </w:rPr>
+            </w:pPr>
+            <w:r>
+              <w:rPr>
+                <w:rFonts w:ascii="Times New Roman" w:hAnsi="Times New Roman" w:eastAsia="Times New Roman" w:cs="Times New Roman"/>
+                <w:b w:val="0"/>
+                <w:bCs w:val="0"/>
+                <w:i w:val="0"/>
+                <w:iCs w:val="0"/>
+                <w:caps w:val="0"/>
+                <w:smallCaps w:val="0"/>
+                <w:noProof w:val="0"/>
+                <w:color w:val="000000" w:themeColor="text1" w:themeTint="FF" w:themeShade="FF"/>
+                <w:sz w:val="28"/>
+                <w:szCs w:val="28"/>
+                <w:lang w:val="ru-RU"/>
+              </w:rPr>
+              <w:t>6</w:t>
+            </w:r>
+          </w:p>
+        </w:tc>
+        <w:tc>
+          <w:tcPr>
+            <w:tcW w:w="3005" w:type="dxa"/>
+            <w:tcMar/>
+          </w:tcPr>
+          <w:p>
+            <w:pPr>
+              <w:pStyle w:val="Normal"/>
+              <w:bidi w:val="0"/>
+              <w:rPr>
+                <w:rFonts w:ascii="Times New Roman" w:hAnsi="Times New Roman" w:eastAsia="Times New Roman" w:cs="Times New Roman"/>
+                <w:b w:val="0"/>
+                <w:bCs w:val="0"/>
+                <w:i w:val="0"/>
+                <w:iCs w:val="0"/>
+                <w:caps w:val="0"/>
+                <w:smallCaps w:val="0"/>
+                <w:noProof w:val="0"/>
+                <w:color w:val="000000" w:themeColor="text1" w:themeTint="FF" w:themeShade="FF"/>
+                <w:sz w:val="28"/>
+                <w:szCs w:val="28"/>
+                <w:lang w:val="ru-RU"/>
+              </w:rPr>
+            </w:pPr>
+            <w:r>
+              <w:rPr>
+                <w:rFonts w:ascii="Times New Roman" w:hAnsi="Times New Roman" w:eastAsia="Times New Roman" w:cs="Times New Roman"/>
+                <w:b w:val="0"/>
+                <w:bCs w:val="0"/>
+                <w:i w:val="0"/>
+                <w:iCs w:val="0"/>
+                <w:caps w:val="0"/>
+                <w:smallCaps w:val="0"/>
+                <w:noProof w:val="0"/>
+                <w:color w:val="000000" w:themeColor="text1" w:themeTint="FF" w:themeShade="FF"/>
+                <w:sz w:val="28"/>
+                <w:szCs w:val="28"/>
+                <w:lang w:val="ru-RU"/>
+              </w:rPr>
+              <w:t>63</w:t>
+            </w:r>
+          </w:p>
+        </w:tc>
+      </w:tr>
+    </w:tbl>
+    <w:p>
+      <w:pPr>
+        <w:pStyle w:val="Normal"/>
+        <w:bidi w:val="0"/>
+        <w:spacing w:before="0" w:beforeAutospacing="off" w:after="160" w:afterAutospacing="off" w:line="259" w:lineRule="auto"/>
+        <w:ind w:left="0" w:right="0"/>
+        <w:jc w:val="both"/>
+        <w:rPr>
+          <w:rFonts w:ascii="Times New Roman" w:hAnsi="Times New Roman" w:eastAsia="Times New Roman" w:cs="Times New Roman"/>
+          <w:b w:val="0"/>
+          <w:bCs w:val="0"/>
+          <w:i w:val="0"/>
+          <w:iCs w:val="0"/>
+          <w:caps w:val="0"/>
+          <w:smallCaps w:val="0"/>
+          <w:noProof w:val="0"/>
+          <w:color w:val="000000" w:themeColor="text1" w:themeTint="FF" w:themeShade="FF"/>
+          <w:sz w:val="22"/>
+          <w:szCs w:val="22"/>
+          <w:lang w:val="ru-RU"/>
+        </w:rPr>
+      </w:pPr>
+      <w:r>
+        <w:rPr>
+          <w:rFonts w:ascii="Times New Roman" w:hAnsi="Times New Roman" w:eastAsia="Times New Roman" w:cs="Times New Roman"/>
+          <w:b w:val="0"/>
+          <w:bCs w:val="0"/>
+          <w:i w:val="0"/>
+          <w:iCs w:val="0"/>
+          <w:caps w:val="0"/>
+          <w:smallCaps w:val="0"/>
+          <w:noProof w:val="0"/>
+          <w:color w:val="000000" w:themeColor="text1" w:themeTint="FF" w:themeShade="FF"/>
+          <w:sz w:val="22"/>
+          <w:szCs w:val="22"/>
+          <w:lang w:val="ru-RU"/>
+        </w:rPr>
+        <w:t xml:space="preserve">Записи и графическое представление всех результатов можно найти в папке results. </w:t>
+      </w:r>
+    </w:p>
+    <w:p>
+      <w:pPr>
+        <w:pStyle w:val="Normal"/>
+        <w:bidi w:val="0"/>
+        <w:spacing w:before="0" w:beforeAutospacing="off" w:after="160" w:afterAutospacing="off" w:line="259" w:lineRule="auto"/>
+        <w:ind w:left="0" w:right="0" w:firstLine="708"/>
+        <w:jc w:val="both"/>
+        <w:rPr>
+          <w:rFonts w:ascii="Times New Roman" w:hAnsi="Times New Roman" w:eastAsia="Times New Roman" w:cs="Times New Roman"/>
+          <w:b w:val="0"/>
+          <w:bCs w:val="0"/>
+          <w:i w:val="0"/>
+          <w:iCs w:val="0"/>
+          <w:caps w:val="0"/>
+          <w:smallCaps w:val="0"/>
+          <w:noProof w:val="0"/>
+          <w:color w:val="000000" w:themeColor="text1" w:themeTint="FF" w:themeShade="FF"/>
+          <w:sz w:val="22"/>
+          <w:szCs w:val="22"/>
+          <w:lang w:val="ru-RU"/>
+        </w:rPr>
+      </w:pPr>
+      <w:r>
+        <w:rPr>
+          <w:rFonts w:ascii="Times New Roman" w:hAnsi="Times New Roman" w:eastAsia="Times New Roman" w:cs="Times New Roman"/>
+          <w:b w:val="0"/>
+          <w:bCs w:val="0"/>
+          <w:i w:val="0"/>
+          <w:iCs w:val="0"/>
+          <w:caps w:val="0"/>
+          <w:smallCaps w:val="0"/>
+          <w:noProof w:val="0"/>
+          <w:color w:val="000000" w:themeColor="text1" w:themeTint="FF" w:themeShade="FF"/>
+          <w:sz w:val="28"/>
+          <w:szCs w:val="28"/>
+          <w:lang w:val="ru-RU"/>
+        </w:rPr>
+        <w:t>Графическое представление результатов:</w:t>
+      </w:r>
+    </w:p>
+    <w:p>
+      <w:pPr>
+        <w:pStyle w:val="Normal"/>
+        <w:bidi w:val="0"/>
+        <w:spacing w:before="0" w:beforeAutospacing="off" w:after="160" w:afterAutospacing="off" w:line="259" w:lineRule="auto"/>
+        <w:ind w:left="0" w:right="0"/>
+        <w:jc w:val="both"/>
+      </w:pPr>
       <w:r>
         <w:drawing>
-          <wp:inline wp14:editId="65C787EF" wp14:anchorId="0C43DAE7">
-            <wp:extent cx="5760000" cy="2880000"/>
+          <wp:inline wp14:editId="52D47B34" wp14:anchorId="235CB52C">
+            <wp:extent cx="5759998" cy="2880000"/>
             <wp:effectExtent l="0" t="0" r="0" b="0"/>
-            <wp:docPr id="1133920606" name="" title=""/>
+            <wp:docPr id="697473827" name="" title=""/>
             <wp:cNvGraphicFramePr>
               <a:graphicFrameLocks noChangeAspect="1"/>
             </wp:cNvGraphicFramePr>
@@ -17406,10 +19224,10 @@
                     <pic:cNvPicPr/>
                   </pic:nvPicPr>
                   <pic:blipFill>
-                    <a:blip r:embed="R0b845e2c670d4e23">
-                      <a:extLst>
+                    <a:blip r:embed="R7046a9f0a8404458">
+                      <a:extLst xmlns:a="http://schemas.openxmlformats.org/drawingml/2006/main">
                         <a:ext xmlns:a="http://schemas.openxmlformats.org/drawingml/2006/main" uri="{28A0092B-C50C-407E-A947-70E740481C1C}">
-                          <a14:useLocalDpi val="0"/>
+                          <a14:useLocalDpi xmlns:a14="http://schemas.microsoft.com/office/drawing/2010/main" val="0"/>
                         </a:ext>
                       </a:extLst>
                     </a:blip>
@@ -17419,9 +19237,9 @@
                     </a:stretch>
                   </pic:blipFill>
                   <pic:spPr>
-                    <a:xfrm>
+                    <a:xfrm rot="0" flipH="0" flipV="0">
                       <a:off x="0" y="0"/>
-                      <a:ext cx="5760000" cy="2880000"/>
+                      <a:ext cx="5759998" cy="2880000"/>
                     </a:xfrm>
                     <a:prstGeom prst="rect">
                       <a:avLst/>
@@ -17433,234 +19251,21 @@
           </wp:inline>
         </w:drawing>
       </w:r>
-      <w:r>
-        <w:tab/>
-      </w:r>
-      <w:r>
-        <w:rPr>
-          <w:rFonts w:ascii="Times New Roman" w:hAnsi="Times New Roman" w:eastAsia="Times New Roman" w:cs="Times New Roman"/>
-          <w:b w:val="0"/>
-          <w:bCs w:val="0"/>
-          <w:i w:val="0"/>
-          <w:iCs w:val="0"/>
-          <w:caps w:val="0"/>
-          <w:smallCaps w:val="0"/>
-          <w:noProof w:val="0"/>
-          <w:color w:val="000000" w:themeColor="text1" w:themeTint="FF" w:themeShade="FF"/>
-          <w:sz w:val="28"/>
-          <w:szCs w:val="28"/>
-          <w:lang w:val="ru-RU"/>
-        </w:rPr>
-        <w:t xml:space="preserve">Но если мы введём в гейт P ошибку в % от угла поворота, то картина изменится. Например, </w:t>
-      </w:r>
-      <w:proofErr w:type="spellStart"/>
-      <w:r>
-        <w:rPr>
-          <w:rFonts w:ascii="Times New Roman" w:hAnsi="Times New Roman" w:eastAsia="Times New Roman" w:cs="Times New Roman"/>
-          <w:b w:val="0"/>
-          <w:bCs w:val="0"/>
-          <w:i w:val="0"/>
-          <w:iCs w:val="0"/>
-          <w:caps w:val="0"/>
-          <w:smallCaps w:val="0"/>
-          <w:noProof w:val="0"/>
-          <w:color w:val="000000" w:themeColor="text1" w:themeTint="FF" w:themeShade="FF"/>
-          <w:sz w:val="28"/>
-          <w:szCs w:val="28"/>
-          <w:lang w:val="ru-RU"/>
-        </w:rPr>
-        <w:t>Shor</w:t>
-      </w:r>
-      <w:proofErr w:type="spellEnd"/>
-      <w:r>
-        <w:rPr>
-          <w:rFonts w:ascii="Times New Roman" w:hAnsi="Times New Roman" w:eastAsia="Times New Roman" w:cs="Times New Roman"/>
-          <w:b w:val="0"/>
-          <w:bCs w:val="0"/>
-          <w:i w:val="0"/>
-          <w:iCs w:val="0"/>
-          <w:caps w:val="0"/>
-          <w:smallCaps w:val="0"/>
-          <w:noProof w:val="0"/>
-          <w:color w:val="000000" w:themeColor="text1" w:themeTint="FF" w:themeShade="FF"/>
-          <w:sz w:val="28"/>
-          <w:szCs w:val="28"/>
-          <w:lang w:val="ru-RU"/>
-        </w:rPr>
-        <w:t xml:space="preserve">(3, 5) на 23 </w:t>
-      </w:r>
-      <w:proofErr w:type="spellStart"/>
-      <w:r>
-        <w:rPr>
-          <w:rFonts w:ascii="Times New Roman" w:hAnsi="Times New Roman" w:eastAsia="Times New Roman" w:cs="Times New Roman"/>
-          <w:b w:val="0"/>
-          <w:bCs w:val="0"/>
-          <w:i w:val="0"/>
-          <w:iCs w:val="0"/>
-          <w:caps w:val="0"/>
-          <w:smallCaps w:val="0"/>
-          <w:noProof w:val="0"/>
-          <w:color w:val="000000" w:themeColor="text1" w:themeTint="FF" w:themeShade="FF"/>
-          <w:sz w:val="28"/>
-          <w:szCs w:val="28"/>
-          <w:lang w:val="ru-RU"/>
-        </w:rPr>
-        <w:t>кубитах</w:t>
-      </w:r>
-      <w:proofErr w:type="spellEnd"/>
-      <w:r>
-        <w:rPr>
-          <w:rFonts w:ascii="Times New Roman" w:hAnsi="Times New Roman" w:eastAsia="Times New Roman" w:cs="Times New Roman"/>
-          <w:b w:val="0"/>
-          <w:bCs w:val="0"/>
-          <w:i w:val="0"/>
-          <w:iCs w:val="0"/>
-          <w:caps w:val="0"/>
-          <w:smallCaps w:val="0"/>
-          <w:noProof w:val="0"/>
-          <w:color w:val="000000" w:themeColor="text1" w:themeTint="FF" w:themeShade="FF"/>
-          <w:sz w:val="28"/>
-          <w:szCs w:val="28"/>
-          <w:lang w:val="ru-RU"/>
-        </w:rPr>
-        <w:t xml:space="preserve"> (n = 5) с ошибкой в 5% результат ещё </w:t>
-      </w:r>
-      <w:proofErr w:type="spellStart"/>
-      <w:r>
-        <w:rPr>
-          <w:rFonts w:ascii="Times New Roman" w:hAnsi="Times New Roman" w:eastAsia="Times New Roman" w:cs="Times New Roman"/>
-          <w:b w:val="0"/>
-          <w:bCs w:val="0"/>
-          <w:i w:val="0"/>
-          <w:iCs w:val="0"/>
-          <w:caps w:val="0"/>
-          <w:smallCaps w:val="0"/>
-          <w:noProof w:val="0"/>
-          <w:color w:val="000000" w:themeColor="text1" w:themeTint="FF" w:themeShade="FF"/>
-          <w:sz w:val="28"/>
-          <w:szCs w:val="28"/>
-          <w:lang w:val="ru-RU"/>
-        </w:rPr>
-        <w:t>разлечим</w:t>
-      </w:r>
-      <w:proofErr w:type="spellEnd"/>
-      <w:r>
-        <w:rPr>
-          <w:rFonts w:ascii="Times New Roman" w:hAnsi="Times New Roman" w:eastAsia="Times New Roman" w:cs="Times New Roman"/>
-          <w:b w:val="0"/>
-          <w:bCs w:val="0"/>
-          <w:i w:val="0"/>
-          <w:iCs w:val="0"/>
-          <w:caps w:val="0"/>
-          <w:smallCaps w:val="0"/>
-          <w:noProof w:val="0"/>
-          <w:color w:val="000000" w:themeColor="text1" w:themeTint="FF" w:themeShade="FF"/>
-          <w:sz w:val="28"/>
-          <w:szCs w:val="28"/>
-          <w:lang w:val="ru-RU"/>
-        </w:rPr>
-        <w:t xml:space="preserve">, а </w:t>
-      </w:r>
-      <w:proofErr w:type="spellStart"/>
-      <w:r>
-        <w:rPr>
-          <w:rFonts w:ascii="Times New Roman" w:hAnsi="Times New Roman" w:eastAsia="Times New Roman" w:cs="Times New Roman"/>
-          <w:b w:val="0"/>
-          <w:bCs w:val="0"/>
-          <w:i w:val="0"/>
-          <w:iCs w:val="0"/>
-          <w:caps w:val="0"/>
-          <w:smallCaps w:val="0"/>
-          <w:noProof w:val="0"/>
-          <w:color w:val="000000" w:themeColor="text1" w:themeTint="FF" w:themeShade="FF"/>
-          <w:sz w:val="28"/>
-          <w:szCs w:val="28"/>
-          <w:lang w:val="ru-RU"/>
-        </w:rPr>
-        <w:t>Shor</w:t>
-      </w:r>
-      <w:proofErr w:type="spellEnd"/>
-      <w:r>
-        <w:rPr>
-          <w:rFonts w:ascii="Times New Roman" w:hAnsi="Times New Roman" w:eastAsia="Times New Roman" w:cs="Times New Roman"/>
-          <w:b w:val="0"/>
-          <w:bCs w:val="0"/>
-          <w:i w:val="0"/>
-          <w:iCs w:val="0"/>
-          <w:caps w:val="0"/>
-          <w:smallCaps w:val="0"/>
-          <w:noProof w:val="0"/>
-          <w:color w:val="000000" w:themeColor="text1" w:themeTint="FF" w:themeShade="FF"/>
-          <w:sz w:val="28"/>
-          <w:szCs w:val="28"/>
-          <w:lang w:val="ru-RU"/>
-        </w:rPr>
-        <w:t xml:space="preserve">(2, 63) на 27 </w:t>
-      </w:r>
-      <w:proofErr w:type="spellStart"/>
-      <w:r>
-        <w:rPr>
-          <w:rFonts w:ascii="Times New Roman" w:hAnsi="Times New Roman" w:eastAsia="Times New Roman" w:cs="Times New Roman"/>
-          <w:b w:val="0"/>
-          <w:bCs w:val="0"/>
-          <w:i w:val="0"/>
-          <w:iCs w:val="0"/>
-          <w:caps w:val="0"/>
-          <w:smallCaps w:val="0"/>
-          <w:noProof w:val="0"/>
-          <w:color w:val="000000" w:themeColor="text1" w:themeTint="FF" w:themeShade="FF"/>
-          <w:sz w:val="28"/>
-          <w:szCs w:val="28"/>
-          <w:lang w:val="ru-RU"/>
-        </w:rPr>
-        <w:t>кубитах</w:t>
-      </w:r>
-      <w:proofErr w:type="spellEnd"/>
-      <w:r>
-        <w:rPr>
-          <w:rFonts w:ascii="Times New Roman" w:hAnsi="Times New Roman" w:eastAsia="Times New Roman" w:cs="Times New Roman"/>
-          <w:b w:val="0"/>
-          <w:bCs w:val="0"/>
-          <w:i w:val="0"/>
-          <w:iCs w:val="0"/>
-          <w:caps w:val="0"/>
-          <w:smallCaps w:val="0"/>
-          <w:noProof w:val="0"/>
-          <w:color w:val="000000" w:themeColor="text1" w:themeTint="FF" w:themeShade="FF"/>
-          <w:sz w:val="28"/>
-          <w:szCs w:val="28"/>
-          <w:lang w:val="ru-RU"/>
-        </w:rPr>
-        <w:t xml:space="preserve"> (n = 6) с ошибкой в 1% уже нет:</w:t>
-      </w:r>
     </w:p>
     <w:p>
       <w:pPr>
         <w:pStyle w:val="Normal"/>
+        <w:bidi w:val="0"/>
         <w:spacing w:before="0" w:beforeAutospacing="off" w:after="160" w:afterAutospacing="off" w:line="259" w:lineRule="auto"/>
-        <w:ind w:left="0" w:right="0" w:firstLine="0"/>
+        <w:ind w:left="0" w:right="0"/>
         <w:jc w:val="both"/>
-        <w:rPr>
-          <w:rFonts w:ascii="Times New Roman" w:hAnsi="Times New Roman" w:eastAsia="Times New Roman" w:cs="Times New Roman"/>
-          <w:b w:val="0"/>
-          <w:bCs w:val="0"/>
-          <w:i w:val="0"/>
-          <w:iCs w:val="0"/>
-          <w:caps w:val="0"/>
-          <w:smallCaps w:val="0"/>
-          <w:noProof w:val="0"/>
-          <w:color w:val="000000" w:themeColor="text1" w:themeTint="FF" w:themeShade="FF"/>
-          <w:sz w:val="28"/>
-          <w:szCs w:val="28"/>
-          <w:lang w:val="ru-RU"/>
-        </w:rPr>
       </w:pPr>
       <w:r>
         <w:drawing>
-          <wp:inline wp14:editId="0C9716EB" wp14:anchorId="31F661AA">
-            <wp:extent cx="5760000" cy="2880000"/>
+          <wp:inline wp14:editId="0D4F7AEB" wp14:anchorId="15CECD0D">
+            <wp:extent cx="5759998" cy="2880000"/>
             <wp:effectExtent l="0" t="0" r="0" b="0"/>
-            <wp:docPr id="2139979366" name="" title=""/>
+            <wp:docPr id="935242065" name="" title=""/>
             <wp:cNvGraphicFramePr>
               <a:graphicFrameLocks noChangeAspect="1"/>
             </wp:cNvGraphicFramePr>
@@ -17672,10 +19277,10 @@
                     <pic:cNvPicPr/>
                   </pic:nvPicPr>
                   <pic:blipFill>
-                    <a:blip r:embed="R9bb587d8900241d8">
-                      <a:extLst>
+                    <a:blip r:embed="Rd7c4c041e86f4c1c">
+                      <a:extLst xmlns:a="http://schemas.openxmlformats.org/drawingml/2006/main">
                         <a:ext xmlns:a="http://schemas.openxmlformats.org/drawingml/2006/main" uri="{28A0092B-C50C-407E-A947-70E740481C1C}">
-                          <a14:useLocalDpi val="0"/>
+                          <a14:useLocalDpi xmlns:a14="http://schemas.microsoft.com/office/drawing/2010/main" val="0"/>
                         </a:ext>
                       </a:extLst>
                     </a:blip>
@@ -17685,9 +19290,9 @@
                     </a:stretch>
                   </pic:blipFill>
                   <pic:spPr>
-                    <a:xfrm>
+                    <a:xfrm rot="0" flipH="0" flipV="0">
                       <a:off x="0" y="0"/>
-                      <a:ext cx="5760000" cy="2880000"/>
+                      <a:ext cx="5759998" cy="2880000"/>
                     </a:xfrm>
                     <a:prstGeom prst="rect">
                       <a:avLst/>
@@ -17699,12 +19304,68 @@
           </wp:inline>
         </w:drawing>
       </w:r>
+    </w:p>
+    <w:p>
+      <w:pPr>
+        <w:pStyle w:val="Normal"/>
+        <w:bidi w:val="0"/>
+        <w:spacing w:before="0" w:beforeAutospacing="off" w:after="160" w:afterAutospacing="off" w:line="259" w:lineRule="auto"/>
+        <w:ind w:left="0" w:right="0" w:firstLine="708"/>
+        <w:jc w:val="both"/>
+        <w:rPr>
+          <w:rFonts w:ascii="Times New Roman" w:hAnsi="Times New Roman" w:eastAsia="Times New Roman" w:cs="Times New Roman"/>
+          <w:b w:val="0"/>
+          <w:bCs w:val="0"/>
+          <w:i w:val="0"/>
+          <w:iCs w:val="0"/>
+          <w:caps w:val="0"/>
+          <w:smallCaps w:val="0"/>
+          <w:noProof w:val="0"/>
+          <w:color w:val="000000" w:themeColor="text1" w:themeTint="FF" w:themeShade="FF"/>
+          <w:sz w:val="28"/>
+          <w:szCs w:val="28"/>
+          <w:lang w:val="ru-RU"/>
+        </w:rPr>
+      </w:pPr>
+      <w:r>
+        <w:rPr>
+          <w:rFonts w:ascii="Times New Roman" w:hAnsi="Times New Roman" w:eastAsia="Times New Roman" w:cs="Times New Roman"/>
+          <w:b w:val="0"/>
+          <w:bCs w:val="0"/>
+          <w:i w:val="0"/>
+          <w:iCs w:val="0"/>
+          <w:caps w:val="0"/>
+          <w:smallCaps w:val="0"/>
+          <w:noProof w:val="0"/>
+          <w:color w:val="000000" w:themeColor="text1" w:themeTint="FF" w:themeShade="FF"/>
+          <w:sz w:val="28"/>
+          <w:szCs w:val="28"/>
+          <w:lang w:val="ru-RU"/>
+        </w:rPr>
+        <w:t xml:space="preserve">Как видно алгоритм работает верно. Также мне удалось найти в работе Шора визуализацию теоретически полученного им результата, которая крайне похожа на результат, полученный мной. </w:t>
+      </w:r>
+    </w:p>
+    <w:p>
+      <w:pPr>
+        <w:pStyle w:val="Normal"/>
+        <w:bidi w:val="0"/>
+        <w:spacing w:before="0" w:beforeAutospacing="off" w:after="160" w:afterAutospacing="off" w:line="259" w:lineRule="auto"/>
+        <w:ind w:left="0" w:right="0"/>
+        <w:jc w:val="both"/>
+        <w:rPr>
+          <w:rFonts w:ascii="Times New Roman" w:hAnsi="Times New Roman" w:eastAsia="Times New Roman" w:cs="Times New Roman"/>
+          <w:noProof w:val="0"/>
+          <w:sz w:val="28"/>
+          <w:szCs w:val="28"/>
+          <w:lang w:val="ru-RU"/>
+        </w:rPr>
+      </w:pPr>
       <w:r>
         <w:drawing>
-          <wp:inline wp14:editId="06C1C1F9" wp14:anchorId="29770A87">
-            <wp:extent cx="5760000" cy="2880000"/>
+          <wp:inline wp14:editId="44015CC2" wp14:anchorId="7EDE4F72">
+            <wp:extent cx="5760000" cy="3336000"/>
             <wp:effectExtent l="0" t="0" r="0" b="0"/>
-            <wp:docPr id="1337565922" name="" title=""/>
+            <wp:docPr id="831988035" name="" title=""/>
             <wp:cNvGraphicFramePr>
               <a:graphicFrameLocks noChangeAspect="1"/>
             </wp:cNvGraphicFramePr>
@@ -17716,14 +19377,13 @@
                     <pic:cNvPicPr/>
                   </pic:nvPicPr>
                   <pic:blipFill>
-                    <a:blip r:embed="Rfcf65175b4cf462a">
+                    <a:blip r:embed="Ra38a2a9fbfd648ff">
                       <a:extLst>
                         <a:ext xmlns:a="http://schemas.openxmlformats.org/drawingml/2006/main" uri="{28A0092B-C50C-407E-A947-70E740481C1C}">
                           <a14:useLocalDpi val="0"/>
                         </a:ext>
                       </a:extLst>
                     </a:blip>
-                    <a:srcRect l="8278" t="8278" r="8278" b="8278"/>
                     <a:stretch>
                       <a:fillRect/>
                     </a:stretch>
@@ -17731,7 +19391,7 @@
                   <pic:spPr>
                     <a:xfrm>
                       <a:off x="0" y="0"/>
-                      <a:ext cx="5760000" cy="2880000"/>
+                      <a:ext cx="5760000" cy="3336000"/>
                     </a:xfrm>
                     <a:prstGeom prst="rect">
                       <a:avLst/>
@@ -17743,9 +19403,2030 @@
           </wp:inline>
         </w:drawing>
       </w:r>
+      <w:proofErr w:type="spellStart"/>
+      <w:r>
+        <w:rPr>
+          <w:rFonts w:ascii="Calibri" w:hAnsi="Calibri" w:eastAsia="Calibri" w:cs="Calibri" w:asciiTheme="minorAscii" w:hAnsiTheme="minorAscii" w:eastAsiaTheme="minorAscii" w:cstheme="minorAscii"/>
+          <w:noProof w:val="0"/>
+          <w:sz w:val="22"/>
+          <w:szCs w:val="22"/>
+          <w:lang w:val="ru-RU"/>
+        </w:rPr>
+        <w:t>Polynomial</w:t>
+      </w:r>
+      <w:proofErr w:type="spellEnd"/>
+      <w:r>
+        <w:rPr>
+          <w:rFonts w:ascii="Calibri" w:hAnsi="Calibri" w:eastAsia="Calibri" w:cs="Calibri" w:asciiTheme="minorAscii" w:hAnsiTheme="minorAscii" w:eastAsiaTheme="minorAscii" w:cstheme="minorAscii"/>
+          <w:noProof w:val="0"/>
+          <w:sz w:val="22"/>
+          <w:szCs w:val="22"/>
+          <w:lang w:val="ru-RU"/>
+        </w:rPr>
+        <w:t xml:space="preserve">-Time </w:t>
+      </w:r>
+      <w:proofErr w:type="spellStart"/>
+      <w:r>
+        <w:rPr>
+          <w:rFonts w:ascii="Calibri" w:hAnsi="Calibri" w:eastAsia="Calibri" w:cs="Calibri" w:asciiTheme="minorAscii" w:hAnsiTheme="minorAscii" w:eastAsiaTheme="minorAscii" w:cstheme="minorAscii"/>
+          <w:noProof w:val="0"/>
+          <w:sz w:val="22"/>
+          <w:szCs w:val="22"/>
+          <w:lang w:val="ru-RU"/>
+        </w:rPr>
+        <w:t>Algorithms</w:t>
+      </w:r>
+      <w:proofErr w:type="spellEnd"/>
+      <w:r>
+        <w:rPr>
+          <w:rFonts w:ascii="Calibri" w:hAnsi="Calibri" w:eastAsia="Calibri" w:cs="Calibri" w:asciiTheme="minorAscii" w:hAnsiTheme="minorAscii" w:eastAsiaTheme="minorAscii" w:cstheme="minorAscii"/>
+          <w:noProof w:val="0"/>
+          <w:sz w:val="22"/>
+          <w:szCs w:val="22"/>
+          <w:lang w:val="ru-RU"/>
+        </w:rPr>
+        <w:t xml:space="preserve"> </w:t>
+      </w:r>
+      <w:proofErr w:type="spellStart"/>
+      <w:r>
+        <w:rPr>
+          <w:rFonts w:ascii="Calibri" w:hAnsi="Calibri" w:eastAsia="Calibri" w:cs="Calibri" w:asciiTheme="minorAscii" w:hAnsiTheme="minorAscii" w:eastAsiaTheme="minorAscii" w:cstheme="minorAscii"/>
+          <w:noProof w:val="0"/>
+          <w:sz w:val="22"/>
+          <w:szCs w:val="22"/>
+          <w:lang w:val="ru-RU"/>
+        </w:rPr>
+        <w:t>for</w:t>
+      </w:r>
+      <w:proofErr w:type="spellEnd"/>
+      <w:r>
+        <w:rPr>
+          <w:rFonts w:ascii="Calibri" w:hAnsi="Calibri" w:eastAsia="Calibri" w:cs="Calibri" w:asciiTheme="minorAscii" w:hAnsiTheme="minorAscii" w:eastAsiaTheme="minorAscii" w:cstheme="minorAscii"/>
+          <w:noProof w:val="0"/>
+          <w:sz w:val="22"/>
+          <w:szCs w:val="22"/>
+          <w:lang w:val="ru-RU"/>
+        </w:rPr>
+        <w:t xml:space="preserve"> Prime </w:t>
+      </w:r>
+      <w:proofErr w:type="spellStart"/>
+      <w:r>
+        <w:rPr>
+          <w:rFonts w:ascii="Calibri" w:hAnsi="Calibri" w:eastAsia="Calibri" w:cs="Calibri" w:asciiTheme="minorAscii" w:hAnsiTheme="minorAscii" w:eastAsiaTheme="minorAscii" w:cstheme="minorAscii"/>
+          <w:noProof w:val="0"/>
+          <w:sz w:val="22"/>
+          <w:szCs w:val="22"/>
+          <w:lang w:val="ru-RU"/>
+        </w:rPr>
+        <w:t>Factorization</w:t>
+      </w:r>
+      <w:proofErr w:type="spellEnd"/>
+      <w:r>
+        <w:rPr>
+          <w:rFonts w:ascii="Calibri" w:hAnsi="Calibri" w:eastAsia="Calibri" w:cs="Calibri" w:asciiTheme="minorAscii" w:hAnsiTheme="minorAscii" w:eastAsiaTheme="minorAscii" w:cstheme="minorAscii"/>
+          <w:noProof w:val="0"/>
+          <w:sz w:val="22"/>
+          <w:szCs w:val="22"/>
+          <w:lang w:val="ru-RU"/>
+        </w:rPr>
+        <w:t xml:space="preserve"> </w:t>
+      </w:r>
+      <w:proofErr w:type="spellStart"/>
+      <w:r>
+        <w:rPr>
+          <w:rFonts w:ascii="Calibri" w:hAnsi="Calibri" w:eastAsia="Calibri" w:cs="Calibri" w:asciiTheme="minorAscii" w:hAnsiTheme="minorAscii" w:eastAsiaTheme="minorAscii" w:cstheme="minorAscii"/>
+          <w:noProof w:val="0"/>
+          <w:sz w:val="22"/>
+          <w:szCs w:val="22"/>
+          <w:lang w:val="ru-RU"/>
+        </w:rPr>
+        <w:t>and</w:t>
+      </w:r>
+      <w:proofErr w:type="spellEnd"/>
+      <w:r>
+        <w:rPr>
+          <w:rFonts w:ascii="Calibri" w:hAnsi="Calibri" w:eastAsia="Calibri" w:cs="Calibri" w:asciiTheme="minorAscii" w:hAnsiTheme="minorAscii" w:eastAsiaTheme="minorAscii" w:cstheme="minorAscii"/>
+          <w:noProof w:val="0"/>
+          <w:sz w:val="22"/>
+          <w:szCs w:val="22"/>
+          <w:lang w:val="ru-RU"/>
+        </w:rPr>
+        <w:t xml:space="preserve"> </w:t>
+      </w:r>
+      <w:proofErr w:type="spellStart"/>
+      <w:r>
+        <w:rPr>
+          <w:rFonts w:ascii="Calibri" w:hAnsi="Calibri" w:eastAsia="Calibri" w:cs="Calibri" w:asciiTheme="minorAscii" w:hAnsiTheme="minorAscii" w:eastAsiaTheme="minorAscii" w:cstheme="minorAscii"/>
+          <w:noProof w:val="0"/>
+          <w:sz w:val="22"/>
+          <w:szCs w:val="22"/>
+          <w:lang w:val="ru-RU"/>
+        </w:rPr>
+        <w:t>Discrete</w:t>
+      </w:r>
+      <w:proofErr w:type="spellEnd"/>
+      <w:r>
+        <w:rPr>
+          <w:rFonts w:ascii="Calibri" w:hAnsi="Calibri" w:eastAsia="Calibri" w:cs="Calibri" w:asciiTheme="minorAscii" w:hAnsiTheme="minorAscii" w:eastAsiaTheme="minorAscii" w:cstheme="minorAscii"/>
+          <w:noProof w:val="0"/>
+          <w:sz w:val="22"/>
+          <w:szCs w:val="22"/>
+          <w:lang w:val="ru-RU"/>
+        </w:rPr>
+        <w:t xml:space="preserve"> </w:t>
+      </w:r>
+      <w:proofErr w:type="spellStart"/>
+      <w:r>
+        <w:rPr>
+          <w:rFonts w:ascii="Calibri" w:hAnsi="Calibri" w:eastAsia="Calibri" w:cs="Calibri" w:asciiTheme="minorAscii" w:hAnsiTheme="minorAscii" w:eastAsiaTheme="minorAscii" w:cstheme="minorAscii"/>
+          <w:noProof w:val="0"/>
+          <w:sz w:val="22"/>
+          <w:szCs w:val="22"/>
+          <w:lang w:val="ru-RU"/>
+        </w:rPr>
+        <w:t>Logarithms</w:t>
+      </w:r>
+      <w:proofErr w:type="spellEnd"/>
+      <w:r>
+        <w:rPr>
+          <w:rFonts w:ascii="Calibri" w:hAnsi="Calibri" w:eastAsia="Calibri" w:cs="Calibri" w:asciiTheme="minorAscii" w:hAnsiTheme="minorAscii" w:eastAsiaTheme="minorAscii" w:cstheme="minorAscii"/>
+          <w:noProof w:val="0"/>
+          <w:sz w:val="22"/>
+          <w:szCs w:val="22"/>
+          <w:lang w:val="ru-RU"/>
+        </w:rPr>
+        <w:t xml:space="preserve"> </w:t>
+      </w:r>
+      <w:proofErr w:type="spellStart"/>
+      <w:r>
+        <w:rPr>
+          <w:rFonts w:ascii="Calibri" w:hAnsi="Calibri" w:eastAsia="Calibri" w:cs="Calibri" w:asciiTheme="minorAscii" w:hAnsiTheme="minorAscii" w:eastAsiaTheme="minorAscii" w:cstheme="minorAscii"/>
+          <w:noProof w:val="0"/>
+          <w:sz w:val="22"/>
+          <w:szCs w:val="22"/>
+          <w:lang w:val="ru-RU"/>
+        </w:rPr>
+        <w:t>on</w:t>
+      </w:r>
+      <w:proofErr w:type="spellEnd"/>
+      <w:r>
+        <w:rPr>
+          <w:rFonts w:ascii="Calibri" w:hAnsi="Calibri" w:eastAsia="Calibri" w:cs="Calibri" w:asciiTheme="minorAscii" w:hAnsiTheme="minorAscii" w:eastAsiaTheme="minorAscii" w:cstheme="minorAscii"/>
+          <w:noProof w:val="0"/>
+          <w:sz w:val="22"/>
+          <w:szCs w:val="22"/>
+          <w:lang w:val="ru-RU"/>
+        </w:rPr>
+        <w:t xml:space="preserve"> a Quantum Computer, Peter W. </w:t>
+      </w:r>
+      <w:proofErr w:type="spellStart"/>
+      <w:r>
+        <w:rPr>
+          <w:rFonts w:ascii="Calibri" w:hAnsi="Calibri" w:eastAsia="Calibri" w:cs="Calibri" w:asciiTheme="minorAscii" w:hAnsiTheme="minorAscii" w:eastAsiaTheme="minorAscii" w:cstheme="minorAscii"/>
+          <w:noProof w:val="0"/>
+          <w:sz w:val="22"/>
+          <w:szCs w:val="22"/>
+          <w:lang w:val="ru-RU"/>
+        </w:rPr>
+        <w:t>Shor</w:t>
+      </w:r>
+      <w:proofErr w:type="spellEnd"/>
+      <w:r>
+        <w:rPr>
+          <w:rFonts w:ascii="Calibri" w:hAnsi="Calibri" w:eastAsia="Calibri" w:cs="Calibri" w:asciiTheme="minorAscii" w:hAnsiTheme="minorAscii" w:eastAsiaTheme="minorAscii" w:cstheme="minorAscii"/>
+          <w:noProof w:val="0"/>
+          <w:sz w:val="22"/>
+          <w:szCs w:val="22"/>
+          <w:lang w:val="ru-RU"/>
+        </w:rPr>
+        <w:t xml:space="preserve">, 1996, </w:t>
+      </w:r>
+      <w:proofErr w:type="spellStart"/>
+      <w:r>
+        <w:rPr>
+          <w:rFonts w:ascii="Calibri" w:hAnsi="Calibri" w:eastAsia="Calibri" w:cs="Calibri" w:asciiTheme="minorAscii" w:hAnsiTheme="minorAscii" w:eastAsiaTheme="minorAscii" w:cstheme="minorAscii"/>
+          <w:noProof w:val="0"/>
+          <w:sz w:val="22"/>
+          <w:szCs w:val="22"/>
+          <w:lang w:val="ru-RU"/>
+        </w:rPr>
+        <w:t>page</w:t>
+      </w:r>
+      <w:proofErr w:type="spellEnd"/>
+      <w:r>
+        <w:rPr>
+          <w:rFonts w:ascii="Calibri" w:hAnsi="Calibri" w:eastAsia="Calibri" w:cs="Calibri" w:asciiTheme="minorAscii" w:hAnsiTheme="minorAscii" w:eastAsiaTheme="minorAscii" w:cstheme="minorAscii"/>
+          <w:noProof w:val="0"/>
+          <w:sz w:val="22"/>
+          <w:szCs w:val="22"/>
+          <w:lang w:val="ru-RU"/>
+        </w:rPr>
+        <w:t xml:space="preserve"> 18</w:t>
+      </w:r>
+    </w:p>
+    <w:p>
+      <w:pPr>
+        <w:pStyle w:val="Normal"/>
+        <w:spacing w:before="0" w:beforeAutospacing="off" w:after="160" w:afterAutospacing="off" w:line="259" w:lineRule="auto"/>
+        <w:ind w:left="0" w:right="0"/>
+        <w:jc w:val="center"/>
+        <w:rPr>
+          <w:rFonts w:ascii="Times New Roman" w:hAnsi="Times New Roman" w:eastAsia="Times New Roman" w:cs="Times New Roman"/>
+          <w:b w:val="1"/>
+          <w:bCs w:val="1"/>
+          <w:i w:val="0"/>
+          <w:iCs w:val="0"/>
+          <w:caps w:val="0"/>
+          <w:smallCaps w:val="0"/>
+          <w:noProof w:val="0"/>
+          <w:color w:val="000000" w:themeColor="text1" w:themeTint="FF" w:themeShade="FF"/>
+          <w:sz w:val="28"/>
+          <w:szCs w:val="28"/>
+          <w:lang w:val="ru-RU"/>
+        </w:rPr>
+      </w:pPr>
+      <w:r>
+        <w:rPr>
+          <w:rFonts w:ascii="Times New Roman" w:hAnsi="Times New Roman" w:eastAsia="Times New Roman" w:cs="Times New Roman"/>
+          <w:b w:val="1"/>
+          <w:bCs w:val="1"/>
+          <w:i w:val="0"/>
+          <w:iCs w:val="0"/>
+          <w:caps w:val="0"/>
+          <w:smallCaps w:val="0"/>
+          <w:noProof w:val="0"/>
+          <w:color w:val="000000" w:themeColor="text1" w:themeTint="FF" w:themeShade="FF"/>
+          <w:sz w:val="28"/>
+          <w:szCs w:val="28"/>
+          <w:lang w:val="ru-RU"/>
+        </w:rPr>
+        <w:t>Зависимость времени исполнения алгоритма Шора от длины системы</w:t>
+      </w:r>
+    </w:p>
+    <w:p>
+      <w:pPr>
+        <w:pStyle w:val="Normal"/>
+        <w:bidi w:val="0"/>
+        <w:spacing w:before="0" w:beforeAutospacing="off" w:after="160" w:afterAutospacing="off" w:line="259" w:lineRule="auto"/>
+        <w:ind w:left="0" w:right="0" w:firstLine="708"/>
+        <w:jc w:val="both"/>
+        <w:rPr>
+          <w:rFonts w:ascii="Times New Roman" w:hAnsi="Times New Roman" w:eastAsia="Times New Roman" w:cs="Times New Roman"/>
+          <w:b w:val="0"/>
+          <w:bCs w:val="0"/>
+          <w:i w:val="0"/>
+          <w:iCs w:val="0"/>
+          <w:caps w:val="0"/>
+          <w:smallCaps w:val="0"/>
+          <w:noProof w:val="0"/>
+          <w:color w:val="000000" w:themeColor="text1" w:themeTint="FF" w:themeShade="FF"/>
+          <w:sz w:val="28"/>
+          <w:szCs w:val="28"/>
+          <w:lang w:val="ru-RU"/>
+        </w:rPr>
+      </w:pPr>
+      <w:r>
+        <w:rPr>
+          <w:rFonts w:ascii="Times New Roman" w:hAnsi="Times New Roman" w:eastAsia="Times New Roman" w:cs="Times New Roman"/>
+          <w:b w:val="0"/>
+          <w:bCs w:val="0"/>
+          <w:i w:val="0"/>
+          <w:iCs w:val="0"/>
+          <w:caps w:val="0"/>
+          <w:smallCaps w:val="0"/>
+          <w:noProof w:val="0"/>
+          <w:color w:val="000000" w:themeColor="text1" w:themeTint="FF" w:themeShade="FF"/>
+          <w:sz w:val="28"/>
+          <w:szCs w:val="28"/>
+          <w:lang w:val="ru-RU"/>
+        </w:rPr>
+        <w:t>Моделирование квантовых вычислений на классическом компьютере имеет экспоненциальный рост времени выполнения алгоритмов от длины системы, на которой они исполняются. Покажем это на примере алгоритма Шора.</w:t>
+      </w:r>
+    </w:p>
+    <w:p>
+      <w:pPr>
+        <w:pStyle w:val="Normal"/>
+        <w:bidi w:val="0"/>
+        <w:spacing w:before="0" w:beforeAutospacing="off" w:after="160" w:afterAutospacing="off" w:line="259" w:lineRule="auto"/>
+        <w:ind w:left="0" w:right="0" w:firstLine="708"/>
+        <w:jc w:val="both"/>
+        <w:rPr>
+          <w:rFonts w:ascii="Times New Roman" w:hAnsi="Times New Roman" w:eastAsia="Times New Roman" w:cs="Times New Roman"/>
+          <w:b w:val="0"/>
+          <w:bCs w:val="0"/>
+          <w:i w:val="0"/>
+          <w:iCs w:val="0"/>
+          <w:caps w:val="0"/>
+          <w:smallCaps w:val="0"/>
+          <w:noProof w:val="0"/>
+          <w:color w:val="000000" w:themeColor="text1" w:themeTint="FF" w:themeShade="FF"/>
+          <w:sz w:val="28"/>
+          <w:szCs w:val="28"/>
+          <w:lang w:val="ru-RU"/>
+        </w:rPr>
+      </w:pPr>
+      <w:r>
+        <w:rPr>
+          <w:rFonts w:ascii="Times New Roman" w:hAnsi="Times New Roman" w:eastAsia="Times New Roman" w:cs="Times New Roman"/>
+          <w:b w:val="0"/>
+          <w:bCs w:val="0"/>
+          <w:i w:val="0"/>
+          <w:iCs w:val="0"/>
+          <w:caps w:val="0"/>
+          <w:smallCaps w:val="0"/>
+          <w:noProof w:val="0"/>
+          <w:color w:val="000000" w:themeColor="text1" w:themeTint="FF" w:themeShade="FF"/>
+          <w:sz w:val="28"/>
+          <w:szCs w:val="28"/>
+          <w:lang w:val="ru-RU"/>
+        </w:rPr>
+        <w:t xml:space="preserve">Аналогично прошлому эксперименту проведём серию запусков, где </w:t>
+      </w:r>
+      <w:proofErr w:type="spellStart"/>
+      <w:r>
+        <w:rPr>
+          <w:rFonts w:ascii="Times New Roman" w:hAnsi="Times New Roman" w:eastAsia="Times New Roman" w:cs="Times New Roman"/>
+          <w:b w:val="0"/>
+          <w:bCs w:val="0"/>
+          <w:i w:val="0"/>
+          <w:iCs w:val="0"/>
+          <w:caps w:val="0"/>
+          <w:smallCaps w:val="0"/>
+          <w:noProof w:val="0"/>
+          <w:color w:val="000000" w:themeColor="text1" w:themeTint="FF" w:themeShade="FF"/>
+          <w:sz w:val="28"/>
+          <w:szCs w:val="28"/>
+          <w:lang w:val="ru-RU"/>
+        </w:rPr>
+        <w:t>error</w:t>
+      </w:r>
+      <w:proofErr w:type="spellEnd"/>
+      <w:r>
+        <w:rPr>
+          <w:rFonts w:ascii="Times New Roman" w:hAnsi="Times New Roman" w:eastAsia="Times New Roman" w:cs="Times New Roman"/>
+          <w:b w:val="0"/>
+          <w:bCs w:val="0"/>
+          <w:i w:val="0"/>
+          <w:iCs w:val="0"/>
+          <w:caps w:val="0"/>
+          <w:smallCaps w:val="0"/>
+          <w:noProof w:val="0"/>
+          <w:color w:val="000000" w:themeColor="text1" w:themeTint="FF" w:themeShade="FF"/>
+          <w:sz w:val="28"/>
+          <w:szCs w:val="28"/>
+          <w:lang w:val="ru-RU"/>
+        </w:rPr>
+        <w:t xml:space="preserve"> = 0, n минимально возможное для, конкретного N, размер системы 4n+2. Также включено распараллеливание с помощью </w:t>
+      </w:r>
+      <w:proofErr w:type="spellStart"/>
+      <w:r>
+        <w:rPr>
+          <w:rFonts w:ascii="Times New Roman" w:hAnsi="Times New Roman" w:eastAsia="Times New Roman" w:cs="Times New Roman"/>
+          <w:b w:val="0"/>
+          <w:bCs w:val="0"/>
+          <w:i w:val="0"/>
+          <w:iCs w:val="0"/>
+          <w:caps w:val="0"/>
+          <w:smallCaps w:val="0"/>
+          <w:noProof w:val="0"/>
+          <w:color w:val="000000" w:themeColor="text1" w:themeTint="FF" w:themeShade="FF"/>
+          <w:sz w:val="28"/>
+          <w:szCs w:val="28"/>
+          <w:lang w:val="ru-RU"/>
+        </w:rPr>
+        <w:t>openMP</w:t>
+      </w:r>
+      <w:proofErr w:type="spellEnd"/>
+      <w:r>
+        <w:rPr>
+          <w:rFonts w:ascii="Times New Roman" w:hAnsi="Times New Roman" w:eastAsia="Times New Roman" w:cs="Times New Roman"/>
+          <w:b w:val="0"/>
+          <w:bCs w:val="0"/>
+          <w:i w:val="0"/>
+          <w:iCs w:val="0"/>
+          <w:caps w:val="0"/>
+          <w:smallCaps w:val="0"/>
+          <w:noProof w:val="0"/>
+          <w:color w:val="000000" w:themeColor="text1" w:themeTint="FF" w:themeShade="FF"/>
+          <w:sz w:val="28"/>
+          <w:szCs w:val="28"/>
+          <w:lang w:val="ru-RU"/>
+        </w:rPr>
+        <w:t>.</w:t>
+      </w:r>
+    </w:p>
+    <w:tbl>
+      <w:tblPr>
+        <w:tblStyle w:val="TableGrid"/>
+        <w:bidiVisual w:val="0"/>
+        <w:tblW w:w="0" w:type="auto"/>
+        <w:tblLayout w:type="fixed"/>
+        <w:tblLook w:val="06A0" w:firstRow="1" w:lastRow="0" w:firstColumn="1" w:lastColumn="0" w:noHBand="1" w:noVBand="1"/>
+      </w:tblPr>
+      <w:tblGrid>
+        <w:gridCol w:w="4508"/>
+        <w:gridCol w:w="4508"/>
+      </w:tblGrid>
+      <w:tr>
+        <w:tc>
+          <w:tcPr>
+            <w:tcW w:w="4508" w:type="dxa"/>
+            <w:tcMar/>
+          </w:tcPr>
+          <w:p>
+            <w:pPr>
+              <w:pStyle w:val="Normal"/>
+              <w:bidi w:val="0"/>
+              <w:rPr>
+                <w:rFonts w:ascii="Times New Roman" w:hAnsi="Times New Roman" w:eastAsia="Times New Roman" w:cs="Times New Roman"/>
+                <w:b w:val="0"/>
+                <w:bCs w:val="0"/>
+                <w:i w:val="0"/>
+                <w:iCs w:val="0"/>
+                <w:caps w:val="0"/>
+                <w:smallCaps w:val="0"/>
+                <w:noProof w:val="0"/>
+                <w:color w:val="000000" w:themeColor="text1" w:themeTint="FF" w:themeShade="FF"/>
+                <w:sz w:val="28"/>
+                <w:szCs w:val="28"/>
+                <w:lang w:val="ru-RU"/>
+              </w:rPr>
+            </w:pPr>
+            <w:r>
+              <w:rPr>
+                <w:rFonts w:ascii="Times New Roman" w:hAnsi="Times New Roman" w:eastAsia="Times New Roman" w:cs="Times New Roman"/>
+                <w:b w:val="0"/>
+                <w:bCs w:val="0"/>
+                <w:i w:val="0"/>
+                <w:iCs w:val="0"/>
+                <w:caps w:val="0"/>
+                <w:smallCaps w:val="0"/>
+                <w:noProof w:val="0"/>
+                <w:color w:val="000000" w:themeColor="text1" w:themeTint="FF" w:themeShade="FF"/>
+                <w:sz w:val="28"/>
+                <w:szCs w:val="28"/>
+                <w:lang w:val="ru-RU"/>
+              </w:rPr>
+              <w:t>n</w:t>
+            </w:r>
+          </w:p>
+        </w:tc>
+        <w:tc>
+          <w:tcPr>
+            <w:tcW w:w="4508" w:type="dxa"/>
+            <w:tcMar/>
+          </w:tcPr>
+          <w:p>
+            <w:pPr>
+              <w:pStyle w:val="Normal"/>
+              <w:bidi w:val="0"/>
+              <w:rPr>
+                <w:rFonts w:ascii="Times New Roman" w:hAnsi="Times New Roman" w:eastAsia="Times New Roman" w:cs="Times New Roman"/>
+                <w:b w:val="0"/>
+                <w:bCs w:val="0"/>
+                <w:i w:val="0"/>
+                <w:iCs w:val="0"/>
+                <w:caps w:val="0"/>
+                <w:smallCaps w:val="0"/>
+                <w:noProof w:val="0"/>
+                <w:color w:val="000000" w:themeColor="text1" w:themeTint="FF" w:themeShade="FF"/>
+                <w:sz w:val="28"/>
+                <w:szCs w:val="28"/>
+                <w:lang w:val="ru-RU"/>
+              </w:rPr>
+            </w:pPr>
+            <w:r>
+              <w:rPr>
+                <w:rFonts w:ascii="Times New Roman" w:hAnsi="Times New Roman" w:eastAsia="Times New Roman" w:cs="Times New Roman"/>
+                <w:b w:val="0"/>
+                <w:bCs w:val="0"/>
+                <w:i w:val="0"/>
+                <w:iCs w:val="0"/>
+                <w:caps w:val="0"/>
+                <w:smallCaps w:val="0"/>
+                <w:noProof w:val="0"/>
+                <w:color w:val="000000" w:themeColor="text1" w:themeTint="FF" w:themeShade="FF"/>
+                <w:sz w:val="28"/>
+                <w:szCs w:val="28"/>
+                <w:lang w:val="ru-RU"/>
+              </w:rPr>
+              <w:t>Среднее время (в секундах)</w:t>
+            </w:r>
+          </w:p>
+        </w:tc>
+      </w:tr>
+      <w:tr>
+        <w:tc>
+          <w:tcPr>
+            <w:tcW w:w="4508" w:type="dxa"/>
+            <w:tcMar/>
+          </w:tcPr>
+          <w:p>
+            <w:pPr>
+              <w:pStyle w:val="Normal"/>
+              <w:bidi w:val="0"/>
+              <w:rPr>
+                <w:rFonts w:ascii="Times New Roman" w:hAnsi="Times New Roman" w:eastAsia="Times New Roman" w:cs="Times New Roman"/>
+                <w:b w:val="0"/>
+                <w:bCs w:val="0"/>
+                <w:i w:val="0"/>
+                <w:iCs w:val="0"/>
+                <w:caps w:val="0"/>
+                <w:smallCaps w:val="0"/>
+                <w:noProof w:val="0"/>
+                <w:color w:val="000000" w:themeColor="text1" w:themeTint="FF" w:themeShade="FF"/>
+                <w:sz w:val="28"/>
+                <w:szCs w:val="28"/>
+                <w:lang w:val="ru-RU"/>
+              </w:rPr>
+            </w:pPr>
+            <w:r>
+              <w:rPr>
+                <w:rFonts w:ascii="Times New Roman" w:hAnsi="Times New Roman" w:eastAsia="Times New Roman" w:cs="Times New Roman"/>
+                <w:b w:val="0"/>
+                <w:bCs w:val="0"/>
+                <w:i w:val="0"/>
+                <w:iCs w:val="0"/>
+                <w:caps w:val="0"/>
+                <w:smallCaps w:val="0"/>
+                <w:noProof w:val="0"/>
+                <w:color w:val="000000" w:themeColor="text1" w:themeTint="FF" w:themeShade="FF"/>
+                <w:sz w:val="28"/>
+                <w:szCs w:val="28"/>
+                <w:lang w:val="ru-RU"/>
+              </w:rPr>
+              <w:t>2</w:t>
+            </w:r>
+          </w:p>
+        </w:tc>
+        <w:tc>
+          <w:tcPr>
+            <w:tcW w:w="4508" w:type="dxa"/>
+            <w:tcMar/>
+          </w:tcPr>
+          <w:p>
+            <w:pPr>
+              <w:pStyle w:val="Normal"/>
+              <w:bidi w:val="0"/>
+              <w:rPr>
+                <w:rFonts w:ascii="Times New Roman" w:hAnsi="Times New Roman" w:eastAsia="Times New Roman" w:cs="Times New Roman"/>
+                <w:b w:val="0"/>
+                <w:bCs w:val="0"/>
+                <w:i w:val="0"/>
+                <w:iCs w:val="0"/>
+                <w:caps w:val="0"/>
+                <w:smallCaps w:val="0"/>
+                <w:noProof w:val="0"/>
+                <w:color w:val="000000" w:themeColor="text1" w:themeTint="FF" w:themeShade="FF"/>
+                <w:sz w:val="28"/>
+                <w:szCs w:val="28"/>
+                <w:lang w:val="ru-RU"/>
+              </w:rPr>
+            </w:pPr>
+            <w:r>
+              <w:rPr>
+                <w:rFonts w:ascii="Times New Roman" w:hAnsi="Times New Roman" w:eastAsia="Times New Roman" w:cs="Times New Roman"/>
+                <w:b w:val="0"/>
+                <w:bCs w:val="0"/>
+                <w:i w:val="0"/>
+                <w:iCs w:val="0"/>
+                <w:caps w:val="0"/>
+                <w:smallCaps w:val="0"/>
+                <w:noProof w:val="0"/>
+                <w:color w:val="000000" w:themeColor="text1" w:themeTint="FF" w:themeShade="FF"/>
+                <w:sz w:val="28"/>
+                <w:szCs w:val="28"/>
+                <w:lang w:val="ru-RU"/>
+              </w:rPr>
+              <w:t>0.007</w:t>
+            </w:r>
+          </w:p>
+        </w:tc>
+      </w:tr>
+      <w:tr>
+        <w:tc>
+          <w:tcPr>
+            <w:tcW w:w="4508" w:type="dxa"/>
+            <w:tcMar/>
+          </w:tcPr>
+          <w:p>
+            <w:pPr>
+              <w:pStyle w:val="Normal"/>
+              <w:bidi w:val="0"/>
+              <w:rPr>
+                <w:rFonts w:ascii="Times New Roman" w:hAnsi="Times New Roman" w:eastAsia="Times New Roman" w:cs="Times New Roman"/>
+                <w:b w:val="0"/>
+                <w:bCs w:val="0"/>
+                <w:i w:val="0"/>
+                <w:iCs w:val="0"/>
+                <w:caps w:val="0"/>
+                <w:smallCaps w:val="0"/>
+                <w:noProof w:val="0"/>
+                <w:color w:val="000000" w:themeColor="text1" w:themeTint="FF" w:themeShade="FF"/>
+                <w:sz w:val="28"/>
+                <w:szCs w:val="28"/>
+                <w:lang w:val="ru-RU"/>
+              </w:rPr>
+            </w:pPr>
+            <w:r>
+              <w:rPr>
+                <w:rFonts w:ascii="Times New Roman" w:hAnsi="Times New Roman" w:eastAsia="Times New Roman" w:cs="Times New Roman"/>
+                <w:b w:val="0"/>
+                <w:bCs w:val="0"/>
+                <w:i w:val="0"/>
+                <w:iCs w:val="0"/>
+                <w:caps w:val="0"/>
+                <w:smallCaps w:val="0"/>
+                <w:noProof w:val="0"/>
+                <w:color w:val="000000" w:themeColor="text1" w:themeTint="FF" w:themeShade="FF"/>
+                <w:sz w:val="28"/>
+                <w:szCs w:val="28"/>
+                <w:lang w:val="ru-RU"/>
+              </w:rPr>
+              <w:t>3</w:t>
+            </w:r>
+          </w:p>
+        </w:tc>
+        <w:tc>
+          <w:tcPr>
+            <w:tcW w:w="4508" w:type="dxa"/>
+            <w:tcMar/>
+          </w:tcPr>
+          <w:p>
+            <w:pPr>
+              <w:pStyle w:val="Normal"/>
+              <w:bidi w:val="0"/>
+              <w:rPr>
+                <w:rFonts w:ascii="Times New Roman" w:hAnsi="Times New Roman" w:eastAsia="Times New Roman" w:cs="Times New Roman"/>
+                <w:b w:val="0"/>
+                <w:bCs w:val="0"/>
+                <w:i w:val="0"/>
+                <w:iCs w:val="0"/>
+                <w:caps w:val="0"/>
+                <w:smallCaps w:val="0"/>
+                <w:noProof w:val="0"/>
+                <w:color w:val="000000" w:themeColor="text1" w:themeTint="FF" w:themeShade="FF"/>
+                <w:sz w:val="28"/>
+                <w:szCs w:val="28"/>
+                <w:lang w:val="ru-RU"/>
+              </w:rPr>
+            </w:pPr>
+            <w:r>
+              <w:rPr>
+                <w:rFonts w:ascii="Times New Roman" w:hAnsi="Times New Roman" w:eastAsia="Times New Roman" w:cs="Times New Roman"/>
+                <w:b w:val="0"/>
+                <w:bCs w:val="0"/>
+                <w:i w:val="0"/>
+                <w:iCs w:val="0"/>
+                <w:caps w:val="0"/>
+                <w:smallCaps w:val="0"/>
+                <w:noProof w:val="0"/>
+                <w:color w:val="000000" w:themeColor="text1" w:themeTint="FF" w:themeShade="FF"/>
+                <w:sz w:val="28"/>
+                <w:szCs w:val="28"/>
+                <w:lang w:val="ru-RU"/>
+              </w:rPr>
+              <w:t>0.11</w:t>
+            </w:r>
+          </w:p>
+        </w:tc>
+      </w:tr>
+      <w:tr>
+        <w:tc>
+          <w:tcPr>
+            <w:tcW w:w="4508" w:type="dxa"/>
+            <w:tcMar/>
+          </w:tcPr>
+          <w:p>
+            <w:pPr>
+              <w:pStyle w:val="Normal"/>
+              <w:bidi w:val="0"/>
+              <w:rPr>
+                <w:rFonts w:ascii="Times New Roman" w:hAnsi="Times New Roman" w:eastAsia="Times New Roman" w:cs="Times New Roman"/>
+                <w:b w:val="0"/>
+                <w:bCs w:val="0"/>
+                <w:i w:val="0"/>
+                <w:iCs w:val="0"/>
+                <w:caps w:val="0"/>
+                <w:smallCaps w:val="0"/>
+                <w:noProof w:val="0"/>
+                <w:color w:val="000000" w:themeColor="text1" w:themeTint="FF" w:themeShade="FF"/>
+                <w:sz w:val="28"/>
+                <w:szCs w:val="28"/>
+                <w:lang w:val="ru-RU"/>
+              </w:rPr>
+            </w:pPr>
+            <w:r>
+              <w:rPr>
+                <w:rFonts w:ascii="Times New Roman" w:hAnsi="Times New Roman" w:eastAsia="Times New Roman" w:cs="Times New Roman"/>
+                <w:b w:val="0"/>
+                <w:bCs w:val="0"/>
+                <w:i w:val="0"/>
+                <w:iCs w:val="0"/>
+                <w:caps w:val="0"/>
+                <w:smallCaps w:val="0"/>
+                <w:noProof w:val="0"/>
+                <w:color w:val="000000" w:themeColor="text1" w:themeTint="FF" w:themeShade="FF"/>
+                <w:sz w:val="28"/>
+                <w:szCs w:val="28"/>
+                <w:lang w:val="ru-RU"/>
+              </w:rPr>
+              <w:t>4</w:t>
+            </w:r>
+          </w:p>
+        </w:tc>
+        <w:tc>
+          <w:tcPr>
+            <w:tcW w:w="4508" w:type="dxa"/>
+            <w:tcMar/>
+          </w:tcPr>
+          <w:p>
+            <w:pPr>
+              <w:pStyle w:val="Normal"/>
+              <w:bidi w:val="0"/>
+              <w:rPr>
+                <w:rFonts w:ascii="Times New Roman" w:hAnsi="Times New Roman" w:eastAsia="Times New Roman" w:cs="Times New Roman"/>
+                <w:b w:val="0"/>
+                <w:bCs w:val="0"/>
+                <w:i w:val="0"/>
+                <w:iCs w:val="0"/>
+                <w:caps w:val="0"/>
+                <w:smallCaps w:val="0"/>
+                <w:noProof w:val="0"/>
+                <w:color w:val="000000" w:themeColor="text1" w:themeTint="FF" w:themeShade="FF"/>
+                <w:sz w:val="28"/>
+                <w:szCs w:val="28"/>
+                <w:lang w:val="ru-RU"/>
+              </w:rPr>
+            </w:pPr>
+            <w:r>
+              <w:rPr>
+                <w:rFonts w:ascii="Times New Roman" w:hAnsi="Times New Roman" w:eastAsia="Times New Roman" w:cs="Times New Roman"/>
+                <w:b w:val="0"/>
+                <w:bCs w:val="0"/>
+                <w:i w:val="0"/>
+                <w:iCs w:val="0"/>
+                <w:caps w:val="0"/>
+                <w:smallCaps w:val="0"/>
+                <w:noProof w:val="0"/>
+                <w:color w:val="000000" w:themeColor="text1" w:themeTint="FF" w:themeShade="FF"/>
+                <w:sz w:val="28"/>
+                <w:szCs w:val="28"/>
+                <w:lang w:val="ru-RU"/>
+              </w:rPr>
+              <w:t>3.5</w:t>
+            </w:r>
+          </w:p>
+        </w:tc>
+      </w:tr>
+      <w:tr>
+        <w:tc>
+          <w:tcPr>
+            <w:tcW w:w="4508" w:type="dxa"/>
+            <w:tcMar/>
+          </w:tcPr>
+          <w:p>
+            <w:pPr>
+              <w:pStyle w:val="Normal"/>
+              <w:bidi w:val="0"/>
+              <w:rPr>
+                <w:rFonts w:ascii="Times New Roman" w:hAnsi="Times New Roman" w:eastAsia="Times New Roman" w:cs="Times New Roman"/>
+                <w:b w:val="0"/>
+                <w:bCs w:val="0"/>
+                <w:i w:val="0"/>
+                <w:iCs w:val="0"/>
+                <w:caps w:val="0"/>
+                <w:smallCaps w:val="0"/>
+                <w:noProof w:val="0"/>
+                <w:color w:val="000000" w:themeColor="text1" w:themeTint="FF" w:themeShade="FF"/>
+                <w:sz w:val="28"/>
+                <w:szCs w:val="28"/>
+                <w:lang w:val="ru-RU"/>
+              </w:rPr>
+            </w:pPr>
+            <w:r>
+              <w:rPr>
+                <w:rFonts w:ascii="Times New Roman" w:hAnsi="Times New Roman" w:eastAsia="Times New Roman" w:cs="Times New Roman"/>
+                <w:b w:val="0"/>
+                <w:bCs w:val="0"/>
+                <w:i w:val="0"/>
+                <w:iCs w:val="0"/>
+                <w:caps w:val="0"/>
+                <w:smallCaps w:val="0"/>
+                <w:noProof w:val="0"/>
+                <w:color w:val="000000" w:themeColor="text1" w:themeTint="FF" w:themeShade="FF"/>
+                <w:sz w:val="28"/>
+                <w:szCs w:val="28"/>
+                <w:lang w:val="ru-RU"/>
+              </w:rPr>
+              <w:t>5</w:t>
+            </w:r>
+          </w:p>
+        </w:tc>
+        <w:tc>
+          <w:tcPr>
+            <w:tcW w:w="4508" w:type="dxa"/>
+            <w:tcMar/>
+          </w:tcPr>
+          <w:p>
+            <w:pPr>
+              <w:pStyle w:val="Normal"/>
+              <w:bidi w:val="0"/>
+              <w:rPr>
+                <w:rFonts w:ascii="Times New Roman" w:hAnsi="Times New Roman" w:eastAsia="Times New Roman" w:cs="Times New Roman"/>
+                <w:b w:val="0"/>
+                <w:bCs w:val="0"/>
+                <w:i w:val="0"/>
+                <w:iCs w:val="0"/>
+                <w:caps w:val="0"/>
+                <w:smallCaps w:val="0"/>
+                <w:noProof w:val="0"/>
+                <w:color w:val="000000" w:themeColor="text1" w:themeTint="FF" w:themeShade="FF"/>
+                <w:sz w:val="28"/>
+                <w:szCs w:val="28"/>
+                <w:lang w:val="ru-RU"/>
+              </w:rPr>
+            </w:pPr>
+            <w:r>
+              <w:rPr>
+                <w:rFonts w:ascii="Times New Roman" w:hAnsi="Times New Roman" w:eastAsia="Times New Roman" w:cs="Times New Roman"/>
+                <w:b w:val="0"/>
+                <w:bCs w:val="0"/>
+                <w:i w:val="0"/>
+                <w:iCs w:val="0"/>
+                <w:caps w:val="0"/>
+                <w:smallCaps w:val="0"/>
+                <w:noProof w:val="0"/>
+                <w:color w:val="000000" w:themeColor="text1" w:themeTint="FF" w:themeShade="FF"/>
+                <w:sz w:val="28"/>
+                <w:szCs w:val="28"/>
+                <w:lang w:val="ru-RU"/>
+              </w:rPr>
+              <w:t>90</w:t>
+            </w:r>
+          </w:p>
+        </w:tc>
+      </w:tr>
+      <w:tr>
+        <w:tc>
+          <w:tcPr>
+            <w:tcW w:w="4508" w:type="dxa"/>
+            <w:tcMar/>
+          </w:tcPr>
+          <w:p>
+            <w:pPr>
+              <w:pStyle w:val="Normal"/>
+              <w:bidi w:val="0"/>
+              <w:rPr>
+                <w:rFonts w:ascii="Times New Roman" w:hAnsi="Times New Roman" w:eastAsia="Times New Roman" w:cs="Times New Roman"/>
+                <w:b w:val="0"/>
+                <w:bCs w:val="0"/>
+                <w:i w:val="0"/>
+                <w:iCs w:val="0"/>
+                <w:caps w:val="0"/>
+                <w:smallCaps w:val="0"/>
+                <w:noProof w:val="0"/>
+                <w:color w:val="000000" w:themeColor="text1" w:themeTint="FF" w:themeShade="FF"/>
+                <w:sz w:val="28"/>
+                <w:szCs w:val="28"/>
+                <w:lang w:val="ru-RU"/>
+              </w:rPr>
+            </w:pPr>
+            <w:r>
+              <w:rPr>
+                <w:rFonts w:ascii="Times New Roman" w:hAnsi="Times New Roman" w:eastAsia="Times New Roman" w:cs="Times New Roman"/>
+                <w:b w:val="0"/>
+                <w:bCs w:val="0"/>
+                <w:i w:val="0"/>
+                <w:iCs w:val="0"/>
+                <w:caps w:val="0"/>
+                <w:smallCaps w:val="0"/>
+                <w:noProof w:val="0"/>
+                <w:color w:val="000000" w:themeColor="text1" w:themeTint="FF" w:themeShade="FF"/>
+                <w:sz w:val="28"/>
+                <w:szCs w:val="28"/>
+                <w:lang w:val="ru-RU"/>
+              </w:rPr>
+              <w:t>6</w:t>
+            </w:r>
+          </w:p>
+        </w:tc>
+        <w:tc>
+          <w:tcPr>
+            <w:tcW w:w="4508" w:type="dxa"/>
+            <w:tcMar/>
+          </w:tcPr>
+          <w:p>
+            <w:pPr>
+              <w:pStyle w:val="Normal"/>
+              <w:bidi w:val="0"/>
+              <w:rPr>
+                <w:rFonts w:ascii="Times New Roman" w:hAnsi="Times New Roman" w:eastAsia="Times New Roman" w:cs="Times New Roman"/>
+                <w:b w:val="0"/>
+                <w:bCs w:val="0"/>
+                <w:i w:val="0"/>
+                <w:iCs w:val="0"/>
+                <w:caps w:val="0"/>
+                <w:smallCaps w:val="0"/>
+                <w:noProof w:val="0"/>
+                <w:color w:val="000000" w:themeColor="text1" w:themeTint="FF" w:themeShade="FF"/>
+                <w:sz w:val="28"/>
+                <w:szCs w:val="28"/>
+                <w:lang w:val="ru-RU"/>
+              </w:rPr>
+            </w:pPr>
+            <w:r>
+              <w:rPr>
+                <w:rFonts w:ascii="Times New Roman" w:hAnsi="Times New Roman" w:eastAsia="Times New Roman" w:cs="Times New Roman"/>
+                <w:b w:val="0"/>
+                <w:bCs w:val="0"/>
+                <w:i w:val="0"/>
+                <w:iCs w:val="0"/>
+                <w:caps w:val="0"/>
+                <w:smallCaps w:val="0"/>
+                <w:noProof w:val="0"/>
+                <w:color w:val="000000" w:themeColor="text1" w:themeTint="FF" w:themeShade="FF"/>
+                <w:sz w:val="28"/>
+                <w:szCs w:val="28"/>
+                <w:lang w:val="ru-RU"/>
+              </w:rPr>
+              <w:t>3300</w:t>
+            </w:r>
+          </w:p>
+        </w:tc>
+      </w:tr>
+    </w:tbl>
+    <w:p>
+      <w:pPr>
+        <w:pStyle w:val="Normal"/>
+        <w:bidi w:val="0"/>
+        <w:spacing w:before="0" w:beforeAutospacing="off" w:after="160" w:afterAutospacing="off" w:line="259" w:lineRule="auto"/>
+        <w:ind w:left="0" w:right="0" w:firstLine="708"/>
+        <w:jc w:val="both"/>
+        <w:rPr>
+          <w:rFonts w:ascii="Times New Roman" w:hAnsi="Times New Roman" w:eastAsia="Times New Roman" w:cs="Times New Roman"/>
+          <w:b w:val="0"/>
+          <w:bCs w:val="0"/>
+          <w:i w:val="0"/>
+          <w:iCs w:val="0"/>
+          <w:caps w:val="0"/>
+          <w:smallCaps w:val="0"/>
+          <w:noProof w:val="0"/>
+          <w:color w:val="000000" w:themeColor="text1" w:themeTint="FF" w:themeShade="FF"/>
+          <w:sz w:val="28"/>
+          <w:szCs w:val="28"/>
+          <w:lang w:val="ru-RU"/>
+        </w:rPr>
+      </w:pPr>
+      <w:r>
+        <w:rPr>
+          <w:rFonts w:ascii="Times New Roman" w:hAnsi="Times New Roman" w:eastAsia="Times New Roman" w:cs="Times New Roman"/>
+          <w:b w:val="0"/>
+          <w:bCs w:val="0"/>
+          <w:i w:val="0"/>
+          <w:iCs w:val="0"/>
+          <w:caps w:val="0"/>
+          <w:smallCaps w:val="0"/>
+          <w:noProof w:val="0"/>
+          <w:color w:val="000000" w:themeColor="text1" w:themeTint="FF" w:themeShade="FF"/>
+          <w:sz w:val="28"/>
+          <w:szCs w:val="28"/>
+          <w:lang w:val="ru-RU"/>
+        </w:rPr>
+        <w:t xml:space="preserve">Аппроксимация данных значений дала примерно: </w:t>
+      </w:r>
+      <m:oMathPara xmlns:m="http://schemas.openxmlformats.org/officeDocument/2006/math">
+        <m:oMath xmlns:m="http://schemas.openxmlformats.org/officeDocument/2006/math">
+          <m:r xmlns:m="http://schemas.openxmlformats.org/officeDocument/2006/math">
+            <m:t xmlns:m="http://schemas.openxmlformats.org/officeDocument/2006/math">𝑡</m:t>
+          </m:r>
+          <m:r xmlns:m="http://schemas.openxmlformats.org/officeDocument/2006/math">
+            <m:t xmlns:m="http://schemas.openxmlformats.org/officeDocument/2006/math"> = </m:t>
+          </m:r>
+          <m:f xmlns:m="http://schemas.openxmlformats.org/officeDocument/2006/math">
+            <m:fPr>
+              <m:ctrlPr/>
+            </m:fPr>
+            <m:num>
+              <m:r>
+                <m:t>1</m:t>
+              </m:r>
+            </m:num>
+            <m:den>
+              <m:r>
+                <m:t>4</m:t>
+              </m:r>
+            </m:den>
+          </m:f>
+          <m:sSup xmlns:m="http://schemas.openxmlformats.org/officeDocument/2006/math">
+            <m:sSupPr>
+              <m:ctrlPr/>
+            </m:sSupPr>
+            <m:e>
+              <m:r>
+                <m:t>𝑒</m:t>
+              </m:r>
+            </m:e>
+            <m:sup>
+              <m:d>
+                <m:dPr>
+                  <m:ctrlPr/>
+                </m:dPr>
+                <m:e>
+                  <m:r>
+                    <m:t>3.5</m:t>
+                  </m:r>
+                  <m:r>
+                    <m:t>𝑛</m:t>
+                  </m:r>
+                  <m:r>
+                    <m:t> − 11</m:t>
+                  </m:r>
+                </m:e>
+              </m:d>
+            </m:sup>
+          </m:sSup>
+        </m:oMath>
+      </m:oMathPara>
+      <w:r>
+        <w:rPr>
+          <w:rFonts w:ascii="Times New Roman" w:hAnsi="Times New Roman" w:eastAsia="Times New Roman" w:cs="Times New Roman"/>
+          <w:b w:val="0"/>
+          <w:bCs w:val="0"/>
+          <w:i w:val="0"/>
+          <w:iCs w:val="0"/>
+          <w:caps w:val="0"/>
+          <w:smallCaps w:val="0"/>
+          <w:noProof w:val="0"/>
+          <w:color w:val="000000" w:themeColor="text1" w:themeTint="FF" w:themeShade="FF"/>
+          <w:sz w:val="28"/>
+          <w:szCs w:val="28"/>
+          <w:lang w:val="ru-RU"/>
+        </w:rPr>
+        <w:t>, что подтверждает экспоненциальную сложность вычислений.</w:t>
+      </w:r>
+    </w:p>
+    <w:p>
+      <w:pPr>
+        <w:pStyle w:val="Normal"/>
+        <w:bidi w:val="0"/>
+        <w:spacing w:before="0" w:beforeAutospacing="off" w:after="160" w:afterAutospacing="off" w:line="259" w:lineRule="auto"/>
+        <w:ind w:left="0" w:right="0" w:firstLine="0"/>
+        <w:jc w:val="both"/>
+        <w:rPr>
+          <w:rFonts w:ascii="Times New Roman" w:hAnsi="Times New Roman" w:eastAsia="Times New Roman" w:cs="Times New Roman"/>
+          <w:b w:val="0"/>
+          <w:bCs w:val="0"/>
+          <w:i w:val="0"/>
+          <w:iCs w:val="0"/>
+          <w:caps w:val="0"/>
+          <w:smallCaps w:val="0"/>
+          <w:noProof w:val="0"/>
+          <w:color w:val="000000" w:themeColor="text1" w:themeTint="FF" w:themeShade="FF"/>
+          <w:sz w:val="28"/>
+          <w:szCs w:val="28"/>
+          <w:lang w:val="ru-RU"/>
+        </w:rPr>
+      </w:pPr>
+      <w:r>
+        <w:rPr>
+          <w:rFonts w:ascii="Times New Roman" w:hAnsi="Times New Roman" w:eastAsia="Times New Roman" w:cs="Times New Roman"/>
+          <w:b w:val="0"/>
+          <w:bCs w:val="0"/>
+          <w:i w:val="0"/>
+          <w:iCs w:val="0"/>
+          <w:caps w:val="0"/>
+          <w:smallCaps w:val="0"/>
+          <w:noProof w:val="0"/>
+          <w:color w:val="000000" w:themeColor="text1" w:themeTint="FF" w:themeShade="FF"/>
+          <w:sz w:val="28"/>
+          <w:szCs w:val="28"/>
+          <w:lang w:val="ru-RU"/>
+        </w:rPr>
+        <w:t xml:space="preserve">Параметры системы, на которой проводились </w:t>
+      </w:r>
+      <w:r>
+        <w:rPr>
+          <w:rFonts w:ascii="Times New Roman" w:hAnsi="Times New Roman" w:eastAsia="Times New Roman" w:cs="Times New Roman"/>
+          <w:b w:val="0"/>
+          <w:bCs w:val="0"/>
+          <w:i w:val="0"/>
+          <w:iCs w:val="0"/>
+          <w:caps w:val="0"/>
+          <w:smallCaps w:val="0"/>
+          <w:noProof w:val="0"/>
+          <w:color w:val="000000" w:themeColor="text1" w:themeTint="FF" w:themeShade="FF"/>
+          <w:sz w:val="28"/>
+          <w:szCs w:val="28"/>
+          <w:lang w:val="ru-RU"/>
+        </w:rPr>
+        <w:t>эксперименты</w:t>
+      </w:r>
+      <w:r>
+        <w:rPr>
+          <w:rFonts w:ascii="Times New Roman" w:hAnsi="Times New Roman" w:eastAsia="Times New Roman" w:cs="Times New Roman"/>
+          <w:b w:val="0"/>
+          <w:bCs w:val="0"/>
+          <w:i w:val="0"/>
+          <w:iCs w:val="0"/>
+          <w:caps w:val="0"/>
+          <w:smallCaps w:val="0"/>
+          <w:noProof w:val="0"/>
+          <w:color w:val="000000" w:themeColor="text1" w:themeTint="FF" w:themeShade="FF"/>
+          <w:sz w:val="28"/>
+          <w:szCs w:val="28"/>
+          <w:lang w:val="ru-RU"/>
+        </w:rPr>
+        <w:t>:</w:t>
+      </w:r>
+    </w:p>
+    <w:p>
+      <w:pPr>
+        <w:pStyle w:val="ListParagraph"/>
+        <w:numPr>
+          <w:ilvl w:val="0"/>
+          <w:numId w:val="10"/>
+        </w:numPr>
+        <w:bidi w:val="0"/>
+        <w:spacing w:before="0" w:beforeAutospacing="off" w:after="160" w:afterAutospacing="off" w:line="259" w:lineRule="auto"/>
+        <w:ind w:right="0"/>
+        <w:jc w:val="both"/>
+        <w:rPr>
+          <w:rFonts w:ascii="Times New Roman" w:hAnsi="Times New Roman" w:eastAsia="Times New Roman" w:cs="Times New Roman"/>
+          <w:b w:val="0"/>
+          <w:bCs w:val="0"/>
+          <w:i w:val="0"/>
+          <w:iCs w:val="0"/>
+          <w:caps w:val="0"/>
+          <w:smallCaps w:val="0"/>
+          <w:noProof w:val="0"/>
+          <w:color w:val="000000" w:themeColor="text1" w:themeTint="FF" w:themeShade="FF"/>
+          <w:sz w:val="28"/>
+          <w:szCs w:val="28"/>
+          <w:lang w:val="ru-RU"/>
+        </w:rPr>
+      </w:pPr>
+      <w:r>
+        <w:rPr>
+          <w:rFonts w:ascii="Times New Roman" w:hAnsi="Times New Roman" w:eastAsia="Times New Roman" w:cs="Times New Roman"/>
+          <w:b w:val="0"/>
+          <w:bCs w:val="0"/>
+          <w:i w:val="0"/>
+          <w:iCs w:val="0"/>
+          <w:caps w:val="0"/>
+          <w:smallCaps w:val="0"/>
+          <w:noProof w:val="0"/>
+          <w:color w:val="000000" w:themeColor="text1" w:themeTint="FF" w:themeShade="FF"/>
+          <w:sz w:val="28"/>
+          <w:szCs w:val="28"/>
+          <w:lang w:val="ru-RU"/>
+        </w:rPr>
+        <w:t xml:space="preserve">CPU: AMD </w:t>
+      </w:r>
+      <w:proofErr w:type="spellStart"/>
+      <w:r>
+        <w:rPr>
+          <w:rFonts w:ascii="Times New Roman" w:hAnsi="Times New Roman" w:eastAsia="Times New Roman" w:cs="Times New Roman"/>
+          <w:b w:val="0"/>
+          <w:bCs w:val="0"/>
+          <w:i w:val="0"/>
+          <w:iCs w:val="0"/>
+          <w:caps w:val="0"/>
+          <w:smallCaps w:val="0"/>
+          <w:noProof w:val="0"/>
+          <w:color w:val="000000" w:themeColor="text1" w:themeTint="FF" w:themeShade="FF"/>
+          <w:sz w:val="28"/>
+          <w:szCs w:val="28"/>
+          <w:lang w:val="ru-RU"/>
+        </w:rPr>
+        <w:t>Ryzen</w:t>
+      </w:r>
+      <w:proofErr w:type="spellEnd"/>
+      <w:r>
+        <w:rPr>
+          <w:rFonts w:ascii="Times New Roman" w:hAnsi="Times New Roman" w:eastAsia="Times New Roman" w:cs="Times New Roman"/>
+          <w:b w:val="0"/>
+          <w:bCs w:val="0"/>
+          <w:i w:val="0"/>
+          <w:iCs w:val="0"/>
+          <w:caps w:val="0"/>
+          <w:smallCaps w:val="0"/>
+          <w:noProof w:val="0"/>
+          <w:color w:val="000000" w:themeColor="text1" w:themeTint="FF" w:themeShade="FF"/>
+          <w:sz w:val="28"/>
+          <w:szCs w:val="28"/>
+          <w:lang w:val="ru-RU"/>
+        </w:rPr>
+        <w:t xml:space="preserve"> 5 Mobile 3550H</w:t>
+      </w:r>
+    </w:p>
+    <w:p>
+      <w:pPr>
+        <w:pStyle w:val="ListParagraph"/>
+        <w:numPr>
+          <w:ilvl w:val="0"/>
+          <w:numId w:val="10"/>
+        </w:numPr>
+        <w:bidi w:val="0"/>
+        <w:spacing w:before="0" w:beforeAutospacing="off" w:after="160" w:afterAutospacing="off" w:line="259" w:lineRule="auto"/>
+        <w:ind w:right="0"/>
+        <w:jc w:val="both"/>
+        <w:rPr>
+          <w:rFonts w:ascii="Times New Roman" w:hAnsi="Times New Roman" w:eastAsia="Times New Roman" w:cs="Times New Roman"/>
+          <w:b w:val="0"/>
+          <w:bCs w:val="0"/>
+          <w:i w:val="0"/>
+          <w:iCs w:val="0"/>
+          <w:caps w:val="0"/>
+          <w:smallCaps w:val="0"/>
+          <w:noProof w:val="0"/>
+          <w:color w:val="000000" w:themeColor="text1" w:themeTint="FF" w:themeShade="FF"/>
+          <w:sz w:val="28"/>
+          <w:szCs w:val="28"/>
+          <w:lang w:val="ru-RU"/>
+        </w:rPr>
+      </w:pPr>
+      <w:r>
+        <w:rPr>
+          <w:rFonts w:ascii="Times New Roman" w:hAnsi="Times New Roman" w:eastAsia="Times New Roman" w:cs="Times New Roman"/>
+          <w:b w:val="0"/>
+          <w:bCs w:val="0"/>
+          <w:i w:val="0"/>
+          <w:iCs w:val="0"/>
+          <w:caps w:val="0"/>
+          <w:smallCaps w:val="0"/>
+          <w:noProof w:val="0"/>
+          <w:color w:val="000000" w:themeColor="text1" w:themeTint="FF" w:themeShade="FF"/>
+          <w:sz w:val="28"/>
+          <w:szCs w:val="28"/>
+          <w:lang w:val="ru-RU"/>
+        </w:rPr>
+        <w:t xml:space="preserve">RAM: 16 GB, DDR 4, 1330 </w:t>
+      </w:r>
+      <w:proofErr w:type="spellStart"/>
+      <w:r>
+        <w:rPr>
+          <w:rFonts w:ascii="Times New Roman" w:hAnsi="Times New Roman" w:eastAsia="Times New Roman" w:cs="Times New Roman"/>
+          <w:b w:val="0"/>
+          <w:bCs w:val="0"/>
+          <w:i w:val="0"/>
+          <w:iCs w:val="0"/>
+          <w:caps w:val="0"/>
+          <w:smallCaps w:val="0"/>
+          <w:noProof w:val="0"/>
+          <w:color w:val="000000" w:themeColor="text1" w:themeTint="FF" w:themeShade="FF"/>
+          <w:sz w:val="28"/>
+          <w:szCs w:val="28"/>
+          <w:lang w:val="ru-RU"/>
+        </w:rPr>
+        <w:t>MHz</w:t>
+      </w:r>
+      <w:proofErr w:type="spellEnd"/>
+    </w:p>
+    <w:p>
+      <w:pPr>
+        <w:pStyle w:val="ListParagraph"/>
+        <w:numPr>
+          <w:ilvl w:val="0"/>
+          <w:numId w:val="10"/>
+        </w:numPr>
+        <w:bidi w:val="0"/>
+        <w:spacing w:before="0" w:beforeAutospacing="off" w:after="160" w:afterAutospacing="off" w:line="259" w:lineRule="auto"/>
+        <w:ind w:right="0"/>
+        <w:jc w:val="both"/>
+        <w:rPr>
+          <w:rFonts w:ascii="Times New Roman" w:hAnsi="Times New Roman" w:eastAsia="Times New Roman" w:cs="Times New Roman"/>
+          <w:b w:val="0"/>
+          <w:bCs w:val="0"/>
+          <w:i w:val="0"/>
+          <w:iCs w:val="0"/>
+          <w:caps w:val="0"/>
+          <w:smallCaps w:val="0"/>
+          <w:noProof w:val="0"/>
+          <w:color w:val="000000" w:themeColor="text1" w:themeTint="FF" w:themeShade="FF"/>
+          <w:sz w:val="28"/>
+          <w:szCs w:val="28"/>
+          <w:lang w:val="ru-RU"/>
+        </w:rPr>
+      </w:pPr>
+      <w:r>
+        <w:rPr>
+          <w:rFonts w:ascii="Times New Roman" w:hAnsi="Times New Roman" w:eastAsia="Times New Roman" w:cs="Times New Roman"/>
+          <w:b w:val="0"/>
+          <w:bCs w:val="0"/>
+          <w:i w:val="0"/>
+          <w:iCs w:val="0"/>
+          <w:caps w:val="0"/>
+          <w:smallCaps w:val="0"/>
+          <w:noProof w:val="0"/>
+          <w:color w:val="000000" w:themeColor="text1" w:themeTint="FF" w:themeShade="FF"/>
+          <w:sz w:val="28"/>
+          <w:szCs w:val="28"/>
+          <w:lang w:val="ru-RU"/>
+        </w:rPr>
+        <w:t>OC: Windows 10</w:t>
+      </w:r>
+    </w:p>
+    <w:p>
+      <w:pPr>
+        <w:pStyle w:val="ListParagraph"/>
+        <w:numPr>
+          <w:ilvl w:val="0"/>
+          <w:numId w:val="10"/>
+        </w:numPr>
+        <w:bidi w:val="0"/>
+        <w:spacing w:before="0" w:beforeAutospacing="off" w:after="160" w:afterAutospacing="off" w:line="259" w:lineRule="auto"/>
+        <w:ind w:right="0"/>
+        <w:jc w:val="both"/>
+        <w:rPr>
+          <w:rFonts w:ascii="Times New Roman" w:hAnsi="Times New Roman" w:eastAsia="Times New Roman" w:cs="Times New Roman"/>
+          <w:b w:val="0"/>
+          <w:bCs w:val="0"/>
+          <w:i w:val="0"/>
+          <w:iCs w:val="0"/>
+          <w:caps w:val="0"/>
+          <w:smallCaps w:val="0"/>
+          <w:noProof w:val="0"/>
+          <w:color w:val="000000" w:themeColor="text1" w:themeTint="FF" w:themeShade="FF"/>
+          <w:sz w:val="28"/>
+          <w:szCs w:val="28"/>
+          <w:lang w:val="ru-RU"/>
+        </w:rPr>
+      </w:pPr>
+      <w:r>
+        <w:rPr>
+          <w:rFonts w:ascii="Times New Roman" w:hAnsi="Times New Roman" w:eastAsia="Times New Roman" w:cs="Times New Roman"/>
+          <w:b w:val="0"/>
+          <w:bCs w:val="0"/>
+          <w:i w:val="0"/>
+          <w:iCs w:val="0"/>
+          <w:caps w:val="0"/>
+          <w:smallCaps w:val="0"/>
+          <w:noProof w:val="0"/>
+          <w:color w:val="000000" w:themeColor="text1" w:themeTint="FF" w:themeShade="FF"/>
+          <w:sz w:val="28"/>
+          <w:szCs w:val="28"/>
+          <w:lang w:val="ru-RU"/>
+        </w:rPr>
+        <w:t>Compiler</w:t>
+      </w:r>
+      <w:r>
+        <w:rPr>
+          <w:rFonts w:ascii="Times New Roman" w:hAnsi="Times New Roman" w:eastAsia="Times New Roman" w:cs="Times New Roman"/>
+          <w:b w:val="0"/>
+          <w:bCs w:val="0"/>
+          <w:i w:val="0"/>
+          <w:iCs w:val="0"/>
+          <w:caps w:val="0"/>
+          <w:smallCaps w:val="0"/>
+          <w:noProof w:val="0"/>
+          <w:color w:val="000000" w:themeColor="text1" w:themeTint="FF" w:themeShade="FF"/>
+          <w:sz w:val="28"/>
+          <w:szCs w:val="28"/>
+          <w:lang w:val="ru-RU"/>
+        </w:rPr>
+        <w:t>: Visual Studio 2019</w:t>
+      </w:r>
+    </w:p>
+    <w:p>
+      <w:pPr>
+        <w:pStyle w:val="Normal"/>
+        <w:bidi w:val="0"/>
+        <w:spacing w:before="0" w:beforeAutospacing="off" w:after="160" w:afterAutospacing="off" w:line="259" w:lineRule="auto"/>
+        <w:ind w:left="0" w:right="0"/>
+        <w:jc w:val="center"/>
+        <w:rPr>
+          <w:rFonts w:ascii="Times New Roman" w:hAnsi="Times New Roman" w:eastAsia="Times New Roman" w:cs="Times New Roman"/>
+          <w:b w:val="1"/>
+          <w:bCs w:val="1"/>
+          <w:i w:val="0"/>
+          <w:iCs w:val="0"/>
+          <w:caps w:val="0"/>
+          <w:smallCaps w:val="0"/>
+          <w:noProof w:val="0"/>
+          <w:color w:val="000000" w:themeColor="text1" w:themeTint="FF" w:themeShade="FF"/>
+          <w:sz w:val="28"/>
+          <w:szCs w:val="28"/>
+          <w:lang w:val="ru-RU"/>
+        </w:rPr>
+      </w:pPr>
+      <w:r>
+        <w:rPr>
+          <w:rFonts w:ascii="Times New Roman" w:hAnsi="Times New Roman" w:eastAsia="Times New Roman" w:cs="Times New Roman"/>
+          <w:b w:val="1"/>
+          <w:bCs w:val="1"/>
+          <w:i w:val="0"/>
+          <w:iCs w:val="0"/>
+          <w:caps w:val="0"/>
+          <w:smallCaps w:val="0"/>
+          <w:noProof w:val="0"/>
+          <w:color w:val="000000" w:themeColor="text1" w:themeTint="FF" w:themeShade="FF"/>
+          <w:sz w:val="28"/>
+          <w:szCs w:val="28"/>
+          <w:lang w:val="ru-RU"/>
+        </w:rPr>
+        <w:t>Проверка алгоритма Шора на устойчивость к ошибке гейта P</w:t>
+      </w:r>
+    </w:p>
+    <w:p>
+      <w:pPr>
+        <w:pStyle w:val="Normal"/>
+        <w:spacing w:before="0" w:beforeAutospacing="off" w:after="160" w:afterAutospacing="off" w:line="259" w:lineRule="auto"/>
+        <w:ind w:left="0" w:right="0" w:firstLine="0"/>
+        <w:jc w:val="both"/>
+        <w:rPr>
+          <w:rFonts w:ascii="Times New Roman" w:hAnsi="Times New Roman" w:eastAsia="Times New Roman" w:cs="Times New Roman"/>
+          <w:b w:val="0"/>
+          <w:bCs w:val="0"/>
+          <w:i w:val="0"/>
+          <w:iCs w:val="0"/>
+          <w:caps w:val="0"/>
+          <w:smallCaps w:val="0"/>
+          <w:noProof w:val="0"/>
+          <w:color w:val="000000" w:themeColor="text1" w:themeTint="FF" w:themeShade="FF"/>
+          <w:sz w:val="28"/>
+          <w:szCs w:val="28"/>
+          <w:lang w:val="ru-RU"/>
+        </w:rPr>
+      </w:pPr>
+      <w:r>
+        <w:rPr>
+          <w:rFonts w:ascii="Times New Roman" w:hAnsi="Times New Roman" w:eastAsia="Times New Roman" w:cs="Times New Roman"/>
+          <w:b w:val="0"/>
+          <w:bCs w:val="0"/>
+          <w:i w:val="0"/>
+          <w:iCs w:val="0"/>
+          <w:caps w:val="0"/>
+          <w:smallCaps w:val="0"/>
+          <w:noProof w:val="0"/>
+          <w:color w:val="000000" w:themeColor="text1" w:themeTint="FF" w:themeShade="FF"/>
+          <w:sz w:val="28"/>
+          <w:szCs w:val="28"/>
+          <w:lang w:val="ru-RU"/>
+        </w:rPr>
+        <w:t xml:space="preserve"> </w:t>
+      </w:r>
       <w:r>
         <w:tab/>
       </w:r>
+      <w:r>
+        <w:rPr>
+          <w:rFonts w:ascii="Times New Roman" w:hAnsi="Times New Roman" w:eastAsia="Times New Roman" w:cs="Times New Roman"/>
+          <w:b w:val="0"/>
+          <w:bCs w:val="0"/>
+          <w:i w:val="0"/>
+          <w:iCs w:val="0"/>
+          <w:caps w:val="0"/>
+          <w:smallCaps w:val="0"/>
+          <w:noProof w:val="0"/>
+          <w:color w:val="000000" w:themeColor="text1" w:themeTint="FF" w:themeShade="FF"/>
+          <w:sz w:val="28"/>
+          <w:szCs w:val="28"/>
+          <w:lang w:val="ru-RU"/>
+        </w:rPr>
+        <w:t xml:space="preserve">В данных экспериментах мы введём в гейт P ошибку в % от угла поворота. Например, для </w:t>
+      </w:r>
+      <w:proofErr w:type="spellStart"/>
+      <w:r>
+        <w:rPr>
+          <w:rFonts w:ascii="Times New Roman" w:hAnsi="Times New Roman" w:eastAsia="Times New Roman" w:cs="Times New Roman"/>
+          <w:b w:val="0"/>
+          <w:bCs w:val="0"/>
+          <w:i w:val="0"/>
+          <w:iCs w:val="0"/>
+          <w:caps w:val="0"/>
+          <w:smallCaps w:val="0"/>
+          <w:noProof w:val="0"/>
+          <w:color w:val="000000" w:themeColor="text1" w:themeTint="FF" w:themeShade="FF"/>
+          <w:sz w:val="28"/>
+          <w:szCs w:val="28"/>
+          <w:lang w:val="ru-RU"/>
+        </w:rPr>
+        <w:t>Shor</w:t>
+      </w:r>
+      <w:proofErr w:type="spellEnd"/>
+      <w:r>
+        <w:rPr>
+          <w:rFonts w:ascii="Times New Roman" w:hAnsi="Times New Roman" w:eastAsia="Times New Roman" w:cs="Times New Roman"/>
+          <w:b w:val="0"/>
+          <w:bCs w:val="0"/>
+          <w:i w:val="0"/>
+          <w:iCs w:val="0"/>
+          <w:caps w:val="0"/>
+          <w:smallCaps w:val="0"/>
+          <w:noProof w:val="0"/>
+          <w:color w:val="000000" w:themeColor="text1" w:themeTint="FF" w:themeShade="FF"/>
+          <w:sz w:val="28"/>
+          <w:szCs w:val="28"/>
+          <w:lang w:val="ru-RU"/>
+        </w:rPr>
+        <w:t xml:space="preserve">(2, 15) на 18 </w:t>
+      </w:r>
+      <w:proofErr w:type="spellStart"/>
+      <w:r>
+        <w:rPr>
+          <w:rFonts w:ascii="Times New Roman" w:hAnsi="Times New Roman" w:eastAsia="Times New Roman" w:cs="Times New Roman"/>
+          <w:b w:val="0"/>
+          <w:bCs w:val="0"/>
+          <w:i w:val="0"/>
+          <w:iCs w:val="0"/>
+          <w:caps w:val="0"/>
+          <w:smallCaps w:val="0"/>
+          <w:noProof w:val="0"/>
+          <w:color w:val="000000" w:themeColor="text1" w:themeTint="FF" w:themeShade="FF"/>
+          <w:sz w:val="28"/>
+          <w:szCs w:val="28"/>
+          <w:lang w:val="ru-RU"/>
+        </w:rPr>
+        <w:t>кубитах</w:t>
+      </w:r>
+      <w:proofErr w:type="spellEnd"/>
+      <w:r>
+        <w:rPr>
+          <w:rFonts w:ascii="Times New Roman" w:hAnsi="Times New Roman" w:eastAsia="Times New Roman" w:cs="Times New Roman"/>
+          <w:b w:val="0"/>
+          <w:bCs w:val="0"/>
+          <w:i w:val="0"/>
+          <w:iCs w:val="0"/>
+          <w:caps w:val="0"/>
+          <w:smallCaps w:val="0"/>
+          <w:noProof w:val="0"/>
+          <w:color w:val="000000" w:themeColor="text1" w:themeTint="FF" w:themeShade="FF"/>
+          <w:sz w:val="28"/>
+          <w:szCs w:val="28"/>
+          <w:lang w:val="ru-RU"/>
+        </w:rPr>
+        <w:t xml:space="preserve"> (n = 4) с ошибкой в 5% и </w:t>
+      </w:r>
+      <w:proofErr w:type="spellStart"/>
+      <w:r>
+        <w:rPr>
+          <w:rFonts w:ascii="Times New Roman" w:hAnsi="Times New Roman" w:eastAsia="Times New Roman" w:cs="Times New Roman"/>
+          <w:b w:val="0"/>
+          <w:bCs w:val="0"/>
+          <w:i w:val="0"/>
+          <w:iCs w:val="0"/>
+          <w:caps w:val="0"/>
+          <w:smallCaps w:val="0"/>
+          <w:noProof w:val="0"/>
+          <w:color w:val="000000" w:themeColor="text1" w:themeTint="FF" w:themeShade="FF"/>
+          <w:sz w:val="28"/>
+          <w:szCs w:val="28"/>
+          <w:lang w:val="ru-RU"/>
+        </w:rPr>
+        <w:t>Shor</w:t>
+      </w:r>
+      <w:proofErr w:type="spellEnd"/>
+      <w:r>
+        <w:rPr>
+          <w:rFonts w:ascii="Times New Roman" w:hAnsi="Times New Roman" w:eastAsia="Times New Roman" w:cs="Times New Roman"/>
+          <w:b w:val="0"/>
+          <w:bCs w:val="0"/>
+          <w:i w:val="0"/>
+          <w:iCs w:val="0"/>
+          <w:caps w:val="0"/>
+          <w:smallCaps w:val="0"/>
+          <w:noProof w:val="0"/>
+          <w:color w:val="000000" w:themeColor="text1" w:themeTint="FF" w:themeShade="FF"/>
+          <w:sz w:val="28"/>
+          <w:szCs w:val="28"/>
+          <w:lang w:val="ru-RU"/>
+        </w:rPr>
+        <w:t xml:space="preserve">(2, 63) на 26 </w:t>
+      </w:r>
+      <w:proofErr w:type="spellStart"/>
+      <w:r>
+        <w:rPr>
+          <w:rFonts w:ascii="Times New Roman" w:hAnsi="Times New Roman" w:eastAsia="Times New Roman" w:cs="Times New Roman"/>
+          <w:b w:val="0"/>
+          <w:bCs w:val="0"/>
+          <w:i w:val="0"/>
+          <w:iCs w:val="0"/>
+          <w:caps w:val="0"/>
+          <w:smallCaps w:val="0"/>
+          <w:noProof w:val="0"/>
+          <w:color w:val="000000" w:themeColor="text1" w:themeTint="FF" w:themeShade="FF"/>
+          <w:sz w:val="28"/>
+          <w:szCs w:val="28"/>
+          <w:lang w:val="ru-RU"/>
+        </w:rPr>
+        <w:t>кубитах</w:t>
+      </w:r>
+      <w:proofErr w:type="spellEnd"/>
+      <w:r>
+        <w:rPr>
+          <w:rFonts w:ascii="Times New Roman" w:hAnsi="Times New Roman" w:eastAsia="Times New Roman" w:cs="Times New Roman"/>
+          <w:b w:val="0"/>
+          <w:bCs w:val="0"/>
+          <w:i w:val="0"/>
+          <w:iCs w:val="0"/>
+          <w:caps w:val="0"/>
+          <w:smallCaps w:val="0"/>
+          <w:noProof w:val="0"/>
+          <w:color w:val="000000" w:themeColor="text1" w:themeTint="FF" w:themeShade="FF"/>
+          <w:sz w:val="28"/>
+          <w:szCs w:val="28"/>
+          <w:lang w:val="ru-RU"/>
+        </w:rPr>
+        <w:t xml:space="preserve"> (n = 6) с ошибкой в 1% результат ещё различим:</w:t>
+      </w:r>
+    </w:p>
+    <w:p>
+      <w:pPr>
+        <w:pStyle w:val="Normal"/>
+        <w:spacing w:before="0" w:beforeAutospacing="off" w:after="160" w:afterAutospacing="off" w:line="259" w:lineRule="auto"/>
+        <w:ind w:left="0" w:right="0" w:firstLine="0"/>
+        <w:jc w:val="both"/>
+      </w:pPr>
+      <w:r>
+        <w:drawing>
+          <wp:inline wp14:editId="40BFD0DE" wp14:anchorId="0FF7FCEE">
+            <wp:extent cx="5759998" cy="2880000"/>
+            <wp:effectExtent l="0" t="0" r="0" b="0"/>
+            <wp:docPr id="1076147634" name="" title=""/>
+            <wp:cNvGraphicFramePr>
+              <a:graphicFrameLocks noChangeAspect="1"/>
+            </wp:cNvGraphicFramePr>
+            <a:graphic>
+              <a:graphicData uri="http://schemas.openxmlformats.org/drawingml/2006/picture">
+                <pic:pic>
+                  <pic:nvPicPr>
+                    <pic:cNvPr id="0" name=""/>
+                    <pic:cNvPicPr/>
+                  </pic:nvPicPr>
+                  <pic:blipFill>
+                    <a:blip r:embed="R8a309b4421a64ab5">
+                      <a:extLst xmlns:a="http://schemas.openxmlformats.org/drawingml/2006/main">
+                        <a:ext xmlns:a="http://schemas.openxmlformats.org/drawingml/2006/main" uri="{28A0092B-C50C-407E-A947-70E740481C1C}">
+                          <a14:useLocalDpi xmlns:a14="http://schemas.microsoft.com/office/drawing/2010/main" val="0"/>
+                        </a:ext>
+                      </a:extLst>
+                    </a:blip>
+                    <a:srcRect l="8278" t="8278" r="8278" b="8278"/>
+                    <a:stretch>
+                      <a:fillRect/>
+                    </a:stretch>
+                  </pic:blipFill>
+                  <pic:spPr>
+                    <a:xfrm rot="0" flipH="0" flipV="0">
+                      <a:off x="0" y="0"/>
+                      <a:ext cx="5759998" cy="2880000"/>
+                    </a:xfrm>
+                    <a:prstGeom prst="rect">
+                      <a:avLst/>
+                    </a:prstGeom>
+                  </pic:spPr>
+                </pic:pic>
+              </a:graphicData>
+            </a:graphic>
+          </wp:inline>
+        </w:drawing>
+      </w:r>
+      <w:r>
+        <w:drawing>
+          <wp:inline wp14:editId="0333DA67" wp14:anchorId="7F2282D2">
+            <wp:extent cx="5759998" cy="2880000"/>
+            <wp:effectExtent l="0" t="0" r="0" b="0"/>
+            <wp:docPr id="1471834604" name="" title=""/>
+            <wp:cNvGraphicFramePr>
+              <a:graphicFrameLocks noChangeAspect="1"/>
+            </wp:cNvGraphicFramePr>
+            <a:graphic>
+              <a:graphicData uri="http://schemas.openxmlformats.org/drawingml/2006/picture">
+                <pic:pic>
+                  <pic:nvPicPr>
+                    <pic:cNvPr id="0" name=""/>
+                    <pic:cNvPicPr/>
+                  </pic:nvPicPr>
+                  <pic:blipFill>
+                    <a:blip r:embed="Rf940653561e74c22">
+                      <a:extLst xmlns:a="http://schemas.openxmlformats.org/drawingml/2006/main">
+                        <a:ext xmlns:a="http://schemas.openxmlformats.org/drawingml/2006/main" uri="{28A0092B-C50C-407E-A947-70E740481C1C}">
+                          <a14:useLocalDpi xmlns:a14="http://schemas.microsoft.com/office/drawing/2010/main" val="0"/>
+                        </a:ext>
+                      </a:extLst>
+                    </a:blip>
+                    <a:srcRect l="8278" t="8278" r="8278" b="8278"/>
+                    <a:stretch>
+                      <a:fillRect/>
+                    </a:stretch>
+                  </pic:blipFill>
+                  <pic:spPr>
+                    <a:xfrm rot="0" flipH="0" flipV="0">
+                      <a:off x="0" y="0"/>
+                      <a:ext cx="5759998" cy="2880000"/>
+                    </a:xfrm>
+                    <a:prstGeom prst="rect">
+                      <a:avLst/>
+                    </a:prstGeom>
+                  </pic:spPr>
+                </pic:pic>
+              </a:graphicData>
+            </a:graphic>
+          </wp:inline>
+        </w:drawing>
+      </w:r>
+    </w:p>
+    <w:p>
+      <w:pPr>
+        <w:pStyle w:val="Normal"/>
+        <w:spacing w:before="0" w:beforeAutospacing="off" w:after="160" w:afterAutospacing="off" w:line="259" w:lineRule="auto"/>
+        <w:ind w:left="0" w:right="0" w:firstLine="708"/>
+        <w:jc w:val="both"/>
+        <w:rPr>
+          <w:rFonts w:ascii="Times New Roman" w:hAnsi="Times New Roman" w:eastAsia="Times New Roman" w:cs="Times New Roman"/>
+          <w:b w:val="0"/>
+          <w:bCs w:val="0"/>
+          <w:i w:val="0"/>
+          <w:iCs w:val="0"/>
+          <w:caps w:val="0"/>
+          <w:smallCaps w:val="0"/>
+          <w:noProof w:val="0"/>
+          <w:color w:val="000000" w:themeColor="text1" w:themeTint="FF" w:themeShade="FF"/>
+          <w:sz w:val="28"/>
+          <w:szCs w:val="28"/>
+          <w:lang w:val="ru-RU"/>
+        </w:rPr>
+      </w:pPr>
+      <w:r>
+        <w:rPr>
+          <w:rFonts w:ascii="Times New Roman" w:hAnsi="Times New Roman" w:eastAsia="Times New Roman" w:cs="Times New Roman"/>
+          <w:b w:val="0"/>
+          <w:bCs w:val="0"/>
+          <w:i w:val="0"/>
+          <w:iCs w:val="0"/>
+          <w:caps w:val="0"/>
+          <w:smallCaps w:val="0"/>
+          <w:noProof w:val="0"/>
+          <w:color w:val="000000" w:themeColor="text1" w:themeTint="FF" w:themeShade="FF"/>
+          <w:sz w:val="28"/>
+          <w:szCs w:val="28"/>
+          <w:lang w:val="ru-RU"/>
+        </w:rPr>
+        <w:t xml:space="preserve">А для </w:t>
+      </w:r>
+      <w:proofErr w:type="spellStart"/>
+      <w:r>
+        <w:rPr>
+          <w:rFonts w:ascii="Times New Roman" w:hAnsi="Times New Roman" w:eastAsia="Times New Roman" w:cs="Times New Roman"/>
+          <w:b w:val="0"/>
+          <w:bCs w:val="0"/>
+          <w:i w:val="0"/>
+          <w:iCs w:val="0"/>
+          <w:caps w:val="0"/>
+          <w:smallCaps w:val="0"/>
+          <w:noProof w:val="0"/>
+          <w:color w:val="000000" w:themeColor="text1" w:themeTint="FF" w:themeShade="FF"/>
+          <w:sz w:val="28"/>
+          <w:szCs w:val="28"/>
+          <w:lang w:val="ru-RU"/>
+        </w:rPr>
+        <w:t>Shor</w:t>
+      </w:r>
+      <w:proofErr w:type="spellEnd"/>
+      <w:r>
+        <w:rPr>
+          <w:rFonts w:ascii="Times New Roman" w:hAnsi="Times New Roman" w:eastAsia="Times New Roman" w:cs="Times New Roman"/>
+          <w:b w:val="0"/>
+          <w:bCs w:val="0"/>
+          <w:i w:val="0"/>
+          <w:iCs w:val="0"/>
+          <w:caps w:val="0"/>
+          <w:smallCaps w:val="0"/>
+          <w:noProof w:val="0"/>
+          <w:color w:val="000000" w:themeColor="text1" w:themeTint="FF" w:themeShade="FF"/>
+          <w:sz w:val="28"/>
+          <w:szCs w:val="28"/>
+          <w:lang w:val="ru-RU"/>
+        </w:rPr>
+        <w:t xml:space="preserve">(2, 11) на 18 </w:t>
+      </w:r>
+      <w:proofErr w:type="spellStart"/>
+      <w:r>
+        <w:rPr>
+          <w:rFonts w:ascii="Times New Roman" w:hAnsi="Times New Roman" w:eastAsia="Times New Roman" w:cs="Times New Roman"/>
+          <w:b w:val="0"/>
+          <w:bCs w:val="0"/>
+          <w:i w:val="0"/>
+          <w:iCs w:val="0"/>
+          <w:caps w:val="0"/>
+          <w:smallCaps w:val="0"/>
+          <w:noProof w:val="0"/>
+          <w:color w:val="000000" w:themeColor="text1" w:themeTint="FF" w:themeShade="FF"/>
+          <w:sz w:val="28"/>
+          <w:szCs w:val="28"/>
+          <w:lang w:val="ru-RU"/>
+        </w:rPr>
+        <w:t>кубитах</w:t>
+      </w:r>
+      <w:proofErr w:type="spellEnd"/>
+      <w:r>
+        <w:rPr>
+          <w:rFonts w:ascii="Times New Roman" w:hAnsi="Times New Roman" w:eastAsia="Times New Roman" w:cs="Times New Roman"/>
+          <w:b w:val="0"/>
+          <w:bCs w:val="0"/>
+          <w:i w:val="0"/>
+          <w:iCs w:val="0"/>
+          <w:caps w:val="0"/>
+          <w:smallCaps w:val="0"/>
+          <w:noProof w:val="0"/>
+          <w:color w:val="000000" w:themeColor="text1" w:themeTint="FF" w:themeShade="FF"/>
+          <w:sz w:val="28"/>
+          <w:szCs w:val="28"/>
+          <w:lang w:val="ru-RU"/>
+        </w:rPr>
+        <w:t xml:space="preserve"> (n = 4) с ошибкой в 5% и </w:t>
+      </w:r>
+      <w:proofErr w:type="spellStart"/>
+      <w:r>
+        <w:rPr>
+          <w:rFonts w:ascii="Times New Roman" w:hAnsi="Times New Roman" w:eastAsia="Times New Roman" w:cs="Times New Roman"/>
+          <w:b w:val="0"/>
+          <w:bCs w:val="0"/>
+          <w:i w:val="0"/>
+          <w:iCs w:val="0"/>
+          <w:caps w:val="0"/>
+          <w:smallCaps w:val="0"/>
+          <w:noProof w:val="0"/>
+          <w:color w:val="000000" w:themeColor="text1" w:themeTint="FF" w:themeShade="FF"/>
+          <w:sz w:val="28"/>
+          <w:szCs w:val="28"/>
+          <w:lang w:val="ru-RU"/>
+        </w:rPr>
+        <w:t>Shor</w:t>
+      </w:r>
+      <w:proofErr w:type="spellEnd"/>
+      <w:r>
+        <w:rPr>
+          <w:rFonts w:ascii="Times New Roman" w:hAnsi="Times New Roman" w:eastAsia="Times New Roman" w:cs="Times New Roman"/>
+          <w:b w:val="0"/>
+          <w:bCs w:val="0"/>
+          <w:i w:val="0"/>
+          <w:iCs w:val="0"/>
+          <w:caps w:val="0"/>
+          <w:smallCaps w:val="0"/>
+          <w:noProof w:val="0"/>
+          <w:color w:val="000000" w:themeColor="text1" w:themeTint="FF" w:themeShade="FF"/>
+          <w:sz w:val="28"/>
+          <w:szCs w:val="28"/>
+          <w:lang w:val="ru-RU"/>
+        </w:rPr>
+        <w:t xml:space="preserve">(3, 31) на 22 </w:t>
+      </w:r>
+      <w:proofErr w:type="spellStart"/>
+      <w:r>
+        <w:rPr>
+          <w:rFonts w:ascii="Times New Roman" w:hAnsi="Times New Roman" w:eastAsia="Times New Roman" w:cs="Times New Roman"/>
+          <w:b w:val="0"/>
+          <w:bCs w:val="0"/>
+          <w:i w:val="0"/>
+          <w:iCs w:val="0"/>
+          <w:caps w:val="0"/>
+          <w:smallCaps w:val="0"/>
+          <w:noProof w:val="0"/>
+          <w:color w:val="000000" w:themeColor="text1" w:themeTint="FF" w:themeShade="FF"/>
+          <w:sz w:val="28"/>
+          <w:szCs w:val="28"/>
+          <w:lang w:val="ru-RU"/>
+        </w:rPr>
+        <w:t>кубитах</w:t>
+      </w:r>
+      <w:proofErr w:type="spellEnd"/>
+      <w:r>
+        <w:rPr>
+          <w:rFonts w:ascii="Times New Roman" w:hAnsi="Times New Roman" w:eastAsia="Times New Roman" w:cs="Times New Roman"/>
+          <w:b w:val="0"/>
+          <w:bCs w:val="0"/>
+          <w:i w:val="0"/>
+          <w:iCs w:val="0"/>
+          <w:caps w:val="0"/>
+          <w:smallCaps w:val="0"/>
+          <w:noProof w:val="0"/>
+          <w:color w:val="000000" w:themeColor="text1" w:themeTint="FF" w:themeShade="FF"/>
+          <w:sz w:val="28"/>
+          <w:szCs w:val="28"/>
+          <w:lang w:val="ru-RU"/>
+        </w:rPr>
+        <w:t xml:space="preserve"> (n = 5) с ошибкой в 5% результат уже нельзя различить:</w:t>
+      </w:r>
+    </w:p>
+    <w:p>
+      <w:pPr>
+        <w:pStyle w:val="Normal"/>
+        <w:spacing w:before="0" w:beforeAutospacing="off" w:after="160" w:afterAutospacing="off" w:line="259" w:lineRule="auto"/>
+        <w:ind w:left="0" w:right="0" w:firstLine="0"/>
+        <w:jc w:val="both"/>
+      </w:pPr>
+      <w:r>
+        <w:drawing>
+          <wp:inline wp14:editId="2465AC30" wp14:anchorId="0D5701B2">
+            <wp:extent cx="5759998" cy="2880000"/>
+            <wp:effectExtent l="0" t="0" r="0" b="0"/>
+            <wp:docPr id="922448654" name="" title=""/>
+            <wp:cNvGraphicFramePr>
+              <a:graphicFrameLocks noChangeAspect="1"/>
+            </wp:cNvGraphicFramePr>
+            <a:graphic>
+              <a:graphicData uri="http://schemas.openxmlformats.org/drawingml/2006/picture">
+                <pic:pic>
+                  <pic:nvPicPr>
+                    <pic:cNvPr id="0" name=""/>
+                    <pic:cNvPicPr/>
+                  </pic:nvPicPr>
+                  <pic:blipFill>
+                    <a:blip r:embed="Rf9348366783c4584">
+                      <a:extLst xmlns:a="http://schemas.openxmlformats.org/drawingml/2006/main">
+                        <a:ext xmlns:a="http://schemas.openxmlformats.org/drawingml/2006/main" uri="{28A0092B-C50C-407E-A947-70E740481C1C}">
+                          <a14:useLocalDpi xmlns:a14="http://schemas.microsoft.com/office/drawing/2010/main" val="0"/>
+                        </a:ext>
+                      </a:extLst>
+                    </a:blip>
+                    <a:srcRect l="8278" t="8278" r="8278" b="8278"/>
+                    <a:stretch>
+                      <a:fillRect/>
+                    </a:stretch>
+                  </pic:blipFill>
+                  <pic:spPr>
+                    <a:xfrm rot="0" flipH="0" flipV="0">
+                      <a:off x="0" y="0"/>
+                      <a:ext cx="5759998" cy="2880000"/>
+                    </a:xfrm>
+                    <a:prstGeom prst="rect">
+                      <a:avLst/>
+                    </a:prstGeom>
+                  </pic:spPr>
+                </pic:pic>
+              </a:graphicData>
+            </a:graphic>
+          </wp:inline>
+        </w:drawing>
+      </w:r>
+      <w:r>
+        <w:drawing>
+          <wp:inline wp14:editId="7E73C2C0" wp14:anchorId="3775CC4B">
+            <wp:extent cx="5759998" cy="2880000"/>
+            <wp:effectExtent l="0" t="0" r="0" b="0"/>
+            <wp:docPr id="1965695146" name="" title=""/>
+            <wp:cNvGraphicFramePr>
+              <a:graphicFrameLocks noChangeAspect="1"/>
+            </wp:cNvGraphicFramePr>
+            <a:graphic>
+              <a:graphicData uri="http://schemas.openxmlformats.org/drawingml/2006/picture">
+                <pic:pic>
+                  <pic:nvPicPr>
+                    <pic:cNvPr id="0" name=""/>
+                    <pic:cNvPicPr/>
+                  </pic:nvPicPr>
+                  <pic:blipFill>
+                    <a:blip r:embed="R59eb0a9a44c745d6">
+                      <a:extLst xmlns:a="http://schemas.openxmlformats.org/drawingml/2006/main">
+                        <a:ext xmlns:a="http://schemas.openxmlformats.org/drawingml/2006/main" uri="{28A0092B-C50C-407E-A947-70E740481C1C}">
+                          <a14:useLocalDpi xmlns:a14="http://schemas.microsoft.com/office/drawing/2010/main" val="0"/>
+                        </a:ext>
+                      </a:extLst>
+                    </a:blip>
+                    <a:srcRect l="8278" t="8278" r="8278" b="8278"/>
+                    <a:stretch>
+                      <a:fillRect/>
+                    </a:stretch>
+                  </pic:blipFill>
+                  <pic:spPr>
+                    <a:xfrm rot="0" flipH="0" flipV="0">
+                      <a:off x="0" y="0"/>
+                      <a:ext cx="5759998" cy="2880000"/>
+                    </a:xfrm>
+                    <a:prstGeom prst="rect">
+                      <a:avLst/>
+                    </a:prstGeom>
+                  </pic:spPr>
+                </pic:pic>
+              </a:graphicData>
+            </a:graphic>
+          </wp:inline>
+        </w:drawing>
+      </w:r>
+    </w:p>
+    <w:p>
+      <w:pPr>
+        <w:pStyle w:val="Normal"/>
+        <w:spacing w:before="0" w:beforeAutospacing="off" w:after="160" w:afterAutospacing="off" w:line="259" w:lineRule="auto"/>
+        <w:ind w:left="0" w:right="0" w:firstLine="708"/>
+        <w:jc w:val="both"/>
+        <w:rPr>
+          <w:rFonts w:ascii="Times New Roman" w:hAnsi="Times New Roman" w:eastAsia="Times New Roman" w:cs="Times New Roman"/>
+          <w:b w:val="0"/>
+          <w:bCs w:val="0"/>
+          <w:i w:val="0"/>
+          <w:iCs w:val="0"/>
+          <w:caps w:val="0"/>
+          <w:smallCaps w:val="0"/>
+          <w:noProof w:val="0"/>
+          <w:color w:val="000000" w:themeColor="text1" w:themeTint="FF" w:themeShade="FF"/>
+          <w:sz w:val="28"/>
+          <w:szCs w:val="28"/>
+          <w:lang w:val="ru-RU"/>
+        </w:rPr>
+      </w:pPr>
       <w:r>
         <w:rPr>
           <w:rFonts w:ascii="Times New Roman" w:hAnsi="Times New Roman" w:eastAsia="Times New Roman" w:cs="Times New Roman"/>
@@ -17800,8 +21481,48 @@
           <w:szCs w:val="28"/>
           <w:lang w:val="ru-RU"/>
         </w:rPr>
-        <w:t xml:space="preserve">. На устойчивость результата к ошибкам влияет, количество </w:t>
-      </w:r>
+        <w:t>. Также при ошибке меньше 1% результат различим во всех проведённых экспериментах.</w:t>
+      </w:r>
+    </w:p>
+    <w:p>
+      <w:pPr>
+        <w:pStyle w:val="Normal"/>
+        <w:spacing w:before="0" w:beforeAutospacing="off" w:after="160" w:afterAutospacing="off" w:line="259" w:lineRule="auto"/>
+        <w:ind w:left="0" w:right="0" w:firstLine="708"/>
+        <w:jc w:val="both"/>
+        <w:rPr>
+          <w:rFonts w:ascii="Times New Roman" w:hAnsi="Times New Roman" w:eastAsia="Times New Roman" w:cs="Times New Roman"/>
+          <w:b w:val="0"/>
+          <w:bCs w:val="0"/>
+          <w:i w:val="0"/>
+          <w:iCs w:val="0"/>
+          <w:caps w:val="0"/>
+          <w:smallCaps w:val="0"/>
+          <w:noProof w:val="0"/>
+          <w:color w:val="000000" w:themeColor="text1" w:themeTint="FF" w:themeShade="FF"/>
+          <w:sz w:val="28"/>
+          <w:szCs w:val="28"/>
+          <w:lang w:val="ru-RU"/>
+        </w:rPr>
+      </w:pPr>
+      <w:r>
+        <w:rPr>
+          <w:rFonts w:ascii="Times New Roman" w:hAnsi="Times New Roman" w:eastAsia="Times New Roman" w:cs="Times New Roman"/>
+          <w:b w:val="0"/>
+          <w:bCs w:val="0"/>
+          <w:i w:val="0"/>
+          <w:iCs w:val="0"/>
+          <w:caps w:val="0"/>
+          <w:smallCaps w:val="0"/>
+          <w:noProof w:val="0"/>
+          <w:color w:val="000000" w:themeColor="text1" w:themeTint="FF" w:themeShade="FF"/>
+          <w:sz w:val="28"/>
+          <w:szCs w:val="28"/>
+          <w:lang w:val="ru-RU"/>
+        </w:rPr>
+        <w:t xml:space="preserve">На устойчивость результата к ошибкам влияет, количество </w:t>
+      </w:r>
+      <w:proofErr w:type="spellStart"/>
       <w:r>
         <w:rPr>
           <w:rFonts w:ascii="Times New Roman" w:hAnsi="Times New Roman" w:eastAsia="Times New Roman" w:cs="Times New Roman"/>
@@ -17819,6 +21540,7 @@
         </w:rPr>
         <w:t>кубитов</w:t>
       </w:r>
+      <w:proofErr w:type="spellEnd"/>
       <w:r>
         <w:rPr>
           <w:rFonts w:ascii="Times New Roman" w:hAnsi="Times New Roman" w:eastAsia="Times New Roman" w:cs="Times New Roman"/>
@@ -17836,6 +21558,7 @@
         </w:rPr>
         <w:t xml:space="preserve"> в системе, чем больше </w:t>
       </w:r>
+      <w:proofErr w:type="spellStart"/>
       <w:r>
         <w:rPr>
           <w:rFonts w:ascii="Times New Roman" w:hAnsi="Times New Roman" w:eastAsia="Times New Roman" w:cs="Times New Roman"/>
@@ -17853,22 +21576,63 @@
         </w:rPr>
         <w:t>кубитов</w:t>
       </w:r>
-      <w:r>
-        <w:rPr>
-          <w:rFonts w:ascii="Times New Roman" w:hAnsi="Times New Roman" w:eastAsia="Times New Roman" w:cs="Times New Roman"/>
-          <w:b w:val="0"/>
-          <w:bCs w:val="0"/>
-          <w:i w:val="0"/>
-          <w:iCs w:val="0"/>
-          <w:caps w:val="0"/>
-          <w:smallCaps w:val="0"/>
-          <w:noProof w:val="0"/>
-          <w:color w:val="000000" w:themeColor="text1" w:themeTint="FF" w:themeShade="FF"/>
-          <w:sz w:val="28"/>
-          <w:szCs w:val="28"/>
-          <w:lang w:val="ru-RU"/>
-        </w:rPr>
-        <w:t>, тем больше накапливается ошибка. Также влияют входные данные: большей устойчивостью обладают пары (</w:t>
+      <w:proofErr w:type="spellEnd"/>
+      <w:r>
+        <w:rPr>
+          <w:rFonts w:ascii="Times New Roman" w:hAnsi="Times New Roman" w:eastAsia="Times New Roman" w:cs="Times New Roman"/>
+          <w:b w:val="0"/>
+          <w:bCs w:val="0"/>
+          <w:i w:val="0"/>
+          <w:iCs w:val="0"/>
+          <w:caps w:val="0"/>
+          <w:smallCaps w:val="0"/>
+          <w:noProof w:val="0"/>
+          <w:color w:val="000000" w:themeColor="text1" w:themeTint="FF" w:themeShade="FF"/>
+          <w:sz w:val="28"/>
+          <w:szCs w:val="28"/>
+          <w:lang w:val="ru-RU"/>
+        </w:rPr>
+        <w:t>, тем больше накапливается ошибка. Также влияют входные данные: большей устойчивостью обладают пары (a, N), такие что результат вычисления алгоритма Шора на идеальной модели даст степень двойки (например, 2, 15, где результат 4), а худшей по устойчивости парой (a, N) является такая, что в результате на идеальной модели получим результат приближенный к n, отличный от степени 2 (например, 2, 11, где результат 10 или 3, 31, где результат 30).</w:t>
+      </w:r>
+    </w:p>
+    <w:p>
+      <w:pPr>
+        <w:pStyle w:val="Normal"/>
+        <w:bidi w:val="0"/>
+        <w:spacing w:before="0" w:beforeAutospacing="off" w:after="160" w:afterAutospacing="off" w:line="259" w:lineRule="auto"/>
+        <w:ind w:left="0" w:right="0" w:firstLine="708"/>
+        <w:jc w:val="both"/>
+        <w:rPr>
+          <w:rFonts w:ascii="Times New Roman" w:hAnsi="Times New Roman" w:eastAsia="Times New Roman" w:cs="Times New Roman"/>
+          <w:b w:val="0"/>
+          <w:bCs w:val="0"/>
+          <w:i w:val="0"/>
+          <w:iCs w:val="0"/>
+          <w:caps w:val="0"/>
+          <w:smallCaps w:val="0"/>
+          <w:noProof w:val="0"/>
+          <w:color w:val="000000" w:themeColor="text1" w:themeTint="FF" w:themeShade="FF"/>
+          <w:sz w:val="28"/>
+          <w:szCs w:val="28"/>
+          <w:lang w:val="ru-RU"/>
+        </w:rPr>
+      </w:pPr>
+      <w:r>
+        <w:rPr>
+          <w:rFonts w:ascii="Times New Roman" w:hAnsi="Times New Roman" w:eastAsia="Times New Roman" w:cs="Times New Roman"/>
+          <w:b w:val="0"/>
+          <w:bCs w:val="0"/>
+          <w:i w:val="0"/>
+          <w:iCs w:val="0"/>
+          <w:caps w:val="0"/>
+          <w:smallCaps w:val="0"/>
+          <w:noProof w:val="0"/>
+          <w:color w:val="000000" w:themeColor="text1" w:themeTint="FF" w:themeShade="FF"/>
+          <w:sz w:val="28"/>
+          <w:szCs w:val="28"/>
+          <w:lang w:val="ru-RU"/>
+        </w:rPr>
+        <w:t xml:space="preserve">Значит, чтобы получить наиболее корректный результат для конкретного n при достаточно большом уровне ошибки мы можем провести эксперименты с различными </w:t>
       </w:r>
       <m:oMathPara xmlns:m="http://schemas.openxmlformats.org/officeDocument/2006/math">
         <m:oMath xmlns:m="http://schemas.openxmlformats.org/officeDocument/2006/math">
@@ -17876,7 +21640,7 @@
             <m:t xmlns:m="http://schemas.openxmlformats.org/officeDocument/2006/math">𝑎</m:t>
           </m:r>
           <m:r xmlns:m="http://schemas.openxmlformats.org/officeDocument/2006/math">
-            <m:t xmlns:m="http://schemas.openxmlformats.org/officeDocument/2006/math"> </m:t>
+            <m:t xmlns:m="http://schemas.openxmlformats.org/officeDocument/2006/math">  </m:t>
           </m:r>
         </m:oMath>
       </m:oMathPara>
@@ -17895,41 +21659,43 @@
           <w:szCs w:val="28"/>
           <w:lang w:val="ru-RU"/>
         </w:rPr>
-        <w:t>, N), такие что результат вычисления алгоритма Шора на идеальной модели даст степень двойки (например, 2, 15, где результат 4), а худшей по устойчивости парой (a, N) является такая, что в результате на идеальной модели получим результат приближенный к n, отличный от степени 2 (например, 2, 11</w:t>
-      </w:r>
-      <w:r>
-        <w:rPr>
-          <w:rFonts w:ascii="Times New Roman" w:hAnsi="Times New Roman" w:eastAsia="Times New Roman" w:cs="Times New Roman"/>
-          <w:b w:val="0"/>
-          <w:bCs w:val="0"/>
-          <w:i w:val="0"/>
-          <w:iCs w:val="0"/>
-          <w:caps w:val="0"/>
-          <w:smallCaps w:val="0"/>
-          <w:noProof w:val="0"/>
-          <w:color w:val="000000" w:themeColor="text1" w:themeTint="FF" w:themeShade="FF"/>
-          <w:sz w:val="28"/>
-          <w:szCs w:val="28"/>
-          <w:lang w:val="ru-RU"/>
-        </w:rPr>
-        <w:t>, где результат 10</w:t>
-      </w:r>
-      <w:r>
-        <w:rPr>
-          <w:rFonts w:ascii="Times New Roman" w:hAnsi="Times New Roman" w:eastAsia="Times New Roman" w:cs="Times New Roman"/>
-          <w:b w:val="0"/>
-          <w:bCs w:val="0"/>
-          <w:i w:val="0"/>
-          <w:iCs w:val="0"/>
-          <w:caps w:val="0"/>
-          <w:smallCaps w:val="0"/>
-          <w:noProof w:val="0"/>
-          <w:color w:val="000000" w:themeColor="text1" w:themeTint="FF" w:themeShade="FF"/>
-          <w:sz w:val="28"/>
-          <w:szCs w:val="28"/>
-          <w:lang w:val="ru-RU"/>
-        </w:rPr>
-        <w:t>).</w:t>
+        <w:t xml:space="preserve"> на модели с минимально возможным количеством </w:t>
+      </w:r>
+      <w:proofErr w:type="spellStart"/>
+      <w:r>
+        <w:rPr>
+          <w:rFonts w:ascii="Times New Roman" w:hAnsi="Times New Roman" w:eastAsia="Times New Roman" w:cs="Times New Roman"/>
+          <w:b w:val="0"/>
+          <w:bCs w:val="0"/>
+          <w:i w:val="0"/>
+          <w:iCs w:val="0"/>
+          <w:caps w:val="0"/>
+          <w:smallCaps w:val="0"/>
+          <w:noProof w:val="0"/>
+          <w:color w:val="000000" w:themeColor="text1" w:themeTint="FF" w:themeShade="FF"/>
+          <w:sz w:val="28"/>
+          <w:szCs w:val="28"/>
+          <w:lang w:val="ru-RU"/>
+        </w:rPr>
+        <w:t>кубитов</w:t>
+      </w:r>
+      <w:proofErr w:type="spellEnd"/>
+      <w:r>
+        <w:rPr>
+          <w:rFonts w:ascii="Times New Roman" w:hAnsi="Times New Roman" w:eastAsia="Times New Roman" w:cs="Times New Roman"/>
+          <w:b w:val="0"/>
+          <w:bCs w:val="0"/>
+          <w:i w:val="0"/>
+          <w:iCs w:val="0"/>
+          <w:caps w:val="0"/>
+          <w:smallCaps w:val="0"/>
+          <w:noProof w:val="0"/>
+          <w:color w:val="000000" w:themeColor="text1" w:themeTint="FF" w:themeShade="FF"/>
+          <w:sz w:val="28"/>
+          <w:szCs w:val="28"/>
+          <w:lang w:val="ru-RU"/>
+        </w:rPr>
+        <w:t xml:space="preserve"> и выбрать из этих экспериментов один с наиболее различимым результатом.</w:t>
       </w:r>
     </w:p>
     <w:p>
@@ -17969,7 +21735,7 @@
           <w:szCs w:val="28"/>
           <w:lang w:val="ru-RU"/>
         </w:rPr>
-        <w:t xml:space="preserve">Значит, чтобы получить наиболее корректный результат для конкретного n при достаточно большом уровне ошибки мы можем провести эксперименты с различными </w:t>
+        <w:t xml:space="preserve">Например, для N = 31, можно выбрать </w:t>
       </w:r>
       <m:oMathPara xmlns:m="http://schemas.openxmlformats.org/officeDocument/2006/math">
         <m:oMath xmlns:m="http://schemas.openxmlformats.org/officeDocument/2006/math">
@@ -17977,7 +21743,7 @@
             <m:t xmlns:m="http://schemas.openxmlformats.org/officeDocument/2006/math">𝑎</m:t>
           </m:r>
           <m:r xmlns:m="http://schemas.openxmlformats.org/officeDocument/2006/math">
-            <m:t xmlns:m="http://schemas.openxmlformats.org/officeDocument/2006/math"> </m:t>
+            <m:t xmlns:m="http://schemas.openxmlformats.org/officeDocument/2006/math"> = 30 </m:t>
           </m:r>
         </m:oMath>
       </m:oMathPara>
@@ -17996,7 +21762,60 @@
           <w:szCs w:val="28"/>
           <w:lang w:val="ru-RU"/>
         </w:rPr>
-        <w:t xml:space="preserve"> на модели с минимально возможным количеством кубитов и выбрать из этих экспериментов один с наиболее различимым результатом.</w:t>
+        <w:t xml:space="preserve"> и при тех же 5% ошибки получить различимый результат:</w:t>
+      </w:r>
+    </w:p>
+    <w:p>
+      <w:pPr>
+        <w:pStyle w:val="Normal"/>
+        <w:bidi w:val="0"/>
+        <w:spacing w:before="0" w:beforeAutospacing="off" w:after="160" w:afterAutospacing="off" w:line="259" w:lineRule="auto"/>
+        <w:ind w:left="0" w:right="0" w:firstLine="0"/>
+        <w:jc w:val="both"/>
+      </w:pPr>
+      <w:r>
+        <w:drawing>
+          <wp:inline wp14:editId="257637C7" wp14:anchorId="28595D20">
+            <wp:extent cx="5759998" cy="2880000"/>
+            <wp:effectExtent l="0" t="0" r="0" b="0"/>
+            <wp:docPr id="112212657" name="" title=""/>
+            <wp:cNvGraphicFramePr>
+              <a:graphicFrameLocks noChangeAspect="1"/>
+            </wp:cNvGraphicFramePr>
+            <a:graphic>
+              <a:graphicData uri="http://schemas.openxmlformats.org/drawingml/2006/picture">
+                <pic:pic>
+                  <pic:nvPicPr>
+                    <pic:cNvPr id="0" name=""/>
+                    <pic:cNvPicPr/>
+                  </pic:nvPicPr>
+                  <pic:blipFill>
+                    <a:blip r:embed="R83a6e4ac09ac466b">
+                      <a:extLst xmlns:a="http://schemas.openxmlformats.org/drawingml/2006/main">
+                        <a:ext xmlns:a="http://schemas.openxmlformats.org/drawingml/2006/main" uri="{28A0092B-C50C-407E-A947-70E740481C1C}">
+                          <a14:useLocalDpi xmlns:a14="http://schemas.microsoft.com/office/drawing/2010/main" val="0"/>
+                        </a:ext>
+                      </a:extLst>
+                    </a:blip>
+                    <a:srcRect l="8278" t="8278" r="8278" b="8278"/>
+                    <a:stretch>
+                      <a:fillRect/>
+                    </a:stretch>
+                  </pic:blipFill>
+                  <pic:spPr>
+                    <a:xfrm rot="0" flipH="0" flipV="0">
+                      <a:off x="0" y="0"/>
+                      <a:ext cx="5759998" cy="2880000"/>
+                    </a:xfrm>
+                    <a:prstGeom prst="rect">
+                      <a:avLst/>
+                    </a:prstGeom>
+                  </pic:spPr>
+                </pic:pic>
+              </a:graphicData>
+            </a:graphic>
+          </wp:inline>
+        </w:drawing>
       </w:r>
     </w:p>
     <w:p>
@@ -18042,8 +21861,9 @@
     <w:p>
       <w:pPr>
         <w:pStyle w:val="Normal"/>
+        <w:bidi w:val="0"/>
         <w:spacing w:before="0" w:beforeAutospacing="off" w:after="160" w:afterAutospacing="off" w:line="259" w:lineRule="auto"/>
-        <w:ind w:left="0"/>
+        <w:ind w:left="0" w:right="0"/>
         <w:jc w:val="center"/>
         <w:rPr>
           <w:rFonts w:ascii="Times New Roman" w:hAnsi="Times New Roman" w:eastAsia="Times New Roman" w:cs="Times New Roman"/>
@@ -18055,8 +21875,8 @@
           <w:smallCaps w:val="0"/>
           <w:noProof w:val="0"/>
           <w:color w:val="000000" w:themeColor="text1" w:themeTint="FF" w:themeShade="FF"/>
-          <w:sz w:val="32"/>
-          <w:szCs w:val="32"/>
+          <w:sz w:val="28"/>
+          <w:szCs w:val="28"/>
           <w:lang w:val="ru-RU"/>
         </w:rPr>
       </w:pPr>
@@ -18071,20 +21891,28 @@
           <w:smallCaps w:val="0"/>
           <w:noProof w:val="0"/>
           <w:color w:val="000000" w:themeColor="text1" w:themeTint="FF" w:themeShade="FF"/>
-          <w:sz w:val="32"/>
-          <w:szCs w:val="32"/>
-          <w:lang w:val="ru-RU"/>
-        </w:rPr>
-        <w:t>Простые примеры применения алгоритмов</w:t>
+          <w:sz w:val="28"/>
+          <w:szCs w:val="28"/>
+          <w:lang w:val="ru-RU"/>
+        </w:rPr>
+        <w:t>Взлом RSA с помощью алгоритма Шора</w:t>
       </w:r>
     </w:p>
     <w:p>
       <w:pPr>
         <w:pStyle w:val="Normal"/>
         <w:bidi w:val="0"/>
-        <w:spacing w:before="0" w:beforeAutospacing="off" w:after="160" w:afterAutospacing="off" w:line="259" w:lineRule="auto"/>
-        <w:ind w:left="0" w:firstLine="708"/>
+        <w:ind w:firstLine="708"/>
         <w:jc w:val="both"/>
+        <w:rPr>
+          <w:rFonts w:ascii="Times New Roman" w:hAnsi="Times New Roman" w:eastAsia="Times New Roman" w:cs="Times New Roman"/>
+          <w:noProof w:val="0"/>
+          <w:sz w:val="28"/>
+          <w:szCs w:val="28"/>
+          <w:lang w:val="ru-RU"/>
+        </w:rPr>
+      </w:pPr>
+      <w:r>
         <w:rPr>
           <w:rFonts w:ascii="Times New Roman" w:hAnsi="Times New Roman" w:eastAsia="Times New Roman" w:cs="Times New Roman"/>
           <w:b w:val="1"/>
@@ -18095,150 +21923,12 @@
           <w:smallCaps w:val="0"/>
           <w:noProof w:val="0"/>
           <w:color w:val="000000" w:themeColor="text1" w:themeTint="FF" w:themeShade="FF"/>
-          <w:sz w:val="32"/>
-          <w:szCs w:val="32"/>
-          <w:lang w:val="ru-RU"/>
-        </w:rPr>
-      </w:pPr>
-      <w:r>
-        <w:rPr>
-          <w:rFonts w:ascii="Times New Roman" w:hAnsi="Times New Roman" w:eastAsia="Times New Roman" w:cs="Times New Roman"/>
-          <w:b w:val="0"/>
-          <w:bCs w:val="0"/>
-          <w:i w:val="0"/>
-          <w:iCs w:val="0"/>
-          <w:caps w:val="0"/>
-          <w:smallCaps w:val="0"/>
-          <w:noProof w:val="0"/>
-          <w:color w:val="000000" w:themeColor="text1" w:themeTint="FF" w:themeShade="FF"/>
-          <w:sz w:val="28"/>
-          <w:szCs w:val="28"/>
-          <w:lang w:val="ru-RU"/>
-        </w:rPr>
-        <w:t>Квантовые вычисления могут применяться для различных задач, например, как было показано, передачи информации (</w:t>
-      </w:r>
-      <w:proofErr w:type="spellStart"/>
-      <w:r>
-        <w:rPr>
-          <w:rFonts w:ascii="Times New Roman" w:hAnsi="Times New Roman" w:eastAsia="Times New Roman" w:cs="Times New Roman"/>
-          <w:b w:val="0"/>
-          <w:bCs w:val="0"/>
-          <w:i w:val="0"/>
-          <w:iCs w:val="0"/>
-          <w:caps w:val="0"/>
-          <w:smallCaps w:val="0"/>
-          <w:noProof w:val="0"/>
-          <w:color w:val="000000" w:themeColor="text1" w:themeTint="FF" w:themeShade="FF"/>
-          <w:sz w:val="28"/>
-          <w:szCs w:val="28"/>
-          <w:lang w:val="ru-RU"/>
-        </w:rPr>
-        <w:t>dense</w:t>
-      </w:r>
-      <w:proofErr w:type="spellEnd"/>
-      <w:r>
-        <w:rPr>
-          <w:rFonts w:ascii="Times New Roman" w:hAnsi="Times New Roman" w:eastAsia="Times New Roman" w:cs="Times New Roman"/>
-          <w:b w:val="0"/>
-          <w:bCs w:val="0"/>
-          <w:i w:val="0"/>
-          <w:iCs w:val="0"/>
-          <w:caps w:val="0"/>
-          <w:smallCaps w:val="0"/>
-          <w:noProof w:val="0"/>
-          <w:color w:val="000000" w:themeColor="text1" w:themeTint="FF" w:themeShade="FF"/>
           <w:sz w:val="28"/>
           <w:szCs w:val="28"/>
           <w:lang w:val="ru-RU"/>
         </w:rPr>
         <w:t xml:space="preserve"> </w:t>
       </w:r>
-      <w:proofErr w:type="spellStart"/>
-      <w:r>
-        <w:rPr>
-          <w:rFonts w:ascii="Times New Roman" w:hAnsi="Times New Roman" w:eastAsia="Times New Roman" w:cs="Times New Roman"/>
-          <w:b w:val="0"/>
-          <w:bCs w:val="0"/>
-          <w:i w:val="0"/>
-          <w:iCs w:val="0"/>
-          <w:caps w:val="0"/>
-          <w:smallCaps w:val="0"/>
-          <w:noProof w:val="0"/>
-          <w:color w:val="000000" w:themeColor="text1" w:themeTint="FF" w:themeShade="FF"/>
-          <w:sz w:val="28"/>
-          <w:szCs w:val="28"/>
-          <w:lang w:val="ru-RU"/>
-        </w:rPr>
-        <w:t>coding</w:t>
-      </w:r>
-      <w:proofErr w:type="spellEnd"/>
-      <w:r>
-        <w:rPr>
-          <w:rFonts w:ascii="Times New Roman" w:hAnsi="Times New Roman" w:eastAsia="Times New Roman" w:cs="Times New Roman"/>
-          <w:b w:val="0"/>
-          <w:bCs w:val="0"/>
-          <w:i w:val="0"/>
-          <w:iCs w:val="0"/>
-          <w:caps w:val="0"/>
-          <w:smallCaps w:val="0"/>
-          <w:noProof w:val="0"/>
-          <w:color w:val="000000" w:themeColor="text1" w:themeTint="FF" w:themeShade="FF"/>
-          <w:sz w:val="28"/>
-          <w:szCs w:val="28"/>
-          <w:lang w:val="ru-RU"/>
-        </w:rPr>
-        <w:t>) или факторизации числе (алгоритм Шора). В nQbit.</w:t>
-      </w:r>
-      <w:proofErr w:type="spellStart"/>
-      <w:r>
-        <w:rPr>
-          <w:rFonts w:ascii="Times New Roman" w:hAnsi="Times New Roman" w:eastAsia="Times New Roman" w:cs="Times New Roman"/>
-          <w:b w:val="0"/>
-          <w:bCs w:val="0"/>
-          <w:i w:val="0"/>
-          <w:iCs w:val="0"/>
-          <w:caps w:val="0"/>
-          <w:smallCaps w:val="0"/>
-          <w:noProof w:val="0"/>
-          <w:color w:val="000000" w:themeColor="text1" w:themeTint="FF" w:themeShade="FF"/>
-          <w:sz w:val="28"/>
-          <w:szCs w:val="28"/>
-          <w:lang w:val="ru-RU"/>
-        </w:rPr>
-        <w:t>cpp</w:t>
-      </w:r>
-      <w:proofErr w:type="spellEnd"/>
-      <w:r>
-        <w:rPr>
-          <w:rFonts w:ascii="Times New Roman" w:hAnsi="Times New Roman" w:eastAsia="Times New Roman" w:cs="Times New Roman"/>
-          <w:b w:val="0"/>
-          <w:bCs w:val="0"/>
-          <w:i w:val="0"/>
-          <w:iCs w:val="0"/>
-          <w:caps w:val="0"/>
-          <w:smallCaps w:val="0"/>
-          <w:noProof w:val="0"/>
-          <w:color w:val="000000" w:themeColor="text1" w:themeTint="FF" w:themeShade="FF"/>
-          <w:sz w:val="28"/>
-          <w:szCs w:val="28"/>
-          <w:lang w:val="ru-RU"/>
-        </w:rPr>
-        <w:t xml:space="preserve"> уже заданы примеры использования данных алгоритмов. Также показан пример взлома RSA с помощью алгоритма Шора, где открытый ключ {7, 15}.</w:t>
-      </w:r>
-    </w:p>
-    <w:p>
-      <w:pPr>
-        <w:pStyle w:val="Normal"/>
-        <w:ind w:firstLine="708"/>
-        <w:jc w:val="both"/>
-        <w:rPr>
-          <w:rFonts w:ascii="Times New Roman" w:hAnsi="Times New Roman" w:eastAsia="Times New Roman" w:cs="Times New Roman"/>
-          <w:noProof w:val="0"/>
-          <w:sz w:val="28"/>
-          <w:szCs w:val="28"/>
-          <w:lang w:val="ru-RU"/>
-        </w:rPr>
-      </w:pPr>
       <w:r>
         <w:rPr>
           <w:rFonts w:ascii="Times New Roman" w:hAnsi="Times New Roman" w:eastAsia="Times New Roman" w:cs="Times New Roman"/>
@@ -18264,17 +21954,7 @@
           <w:szCs w:val="28"/>
           <w:lang w:val="ru-RU"/>
         </w:rPr>
-        <w:t>криптографический алгоритм с открытым ключом, основывающийся на вычислительной сложности задачи факторизации больших целых чисел</w:t>
-      </w:r>
-      <w:r>
-        <w:rPr>
-          <w:rFonts w:ascii="Times New Roman" w:hAnsi="Times New Roman" w:eastAsia="Times New Roman" w:cs="Times New Roman"/>
-          <w:noProof w:val="0"/>
-          <w:sz w:val="28"/>
-          <w:szCs w:val="28"/>
-          <w:lang w:val="ru-RU"/>
-        </w:rPr>
-        <w:t xml:space="preserve">. </w:t>
+        <w:t xml:space="preserve">криптографический алгоритм с открытым ключом, основывающийся на вычислительной сложности задачи факторизации больших целых чисел. </w:t>
       </w:r>
     </w:p>
     <w:p>
@@ -18325,7 +22005,7 @@
           <w:szCs w:val="28"/>
           <w:lang w:val="ru-RU"/>
         </w:rPr>
-        <w:t>Выбираются 2 случайных простых числа p и q (размер p и q задан)</w:t>
+        <w:t>Выбираются 2 случайных различных простых числа p и q (размер p и q задан)</w:t>
       </w:r>
     </w:p>
     <w:p>
@@ -18352,29 +22032,7 @@
           <w:szCs w:val="28"/>
           <w:lang w:val="ru-RU"/>
         </w:rPr>
-        <w:t xml:space="preserve">Вычисляется n = </w:t>
-      </w:r>
-      <w:proofErr w:type="spellStart"/>
-      <w:r>
-        <w:rPr>
-          <w:rFonts w:ascii="Times New Roman" w:hAnsi="Times New Roman" w:eastAsia="Times New Roman" w:cs="Times New Roman"/>
-          <w:noProof w:val="0"/>
-          <w:sz w:val="28"/>
-          <w:szCs w:val="28"/>
-          <w:lang w:val="ru-RU"/>
-        </w:rPr>
-        <w:t>pq</w:t>
-      </w:r>
-      <w:proofErr w:type="spellEnd"/>
-      <w:r>
-        <w:rPr>
-          <w:rFonts w:ascii="Times New Roman" w:hAnsi="Times New Roman" w:eastAsia="Times New Roman" w:cs="Times New Roman"/>
-          <w:noProof w:val="0"/>
-          <w:sz w:val="28"/>
-          <w:szCs w:val="28"/>
-          <w:lang w:val="ru-RU"/>
-        </w:rPr>
-        <w:t xml:space="preserve"> (модуль)</w:t>
+        <w:t>Вычисляется n = pq (модуль)</w:t>
       </w:r>
     </w:p>
     <w:p>
@@ -18477,29 +22135,7 @@
           <w:szCs w:val="28"/>
           <w:lang w:val="ru-RU"/>
         </w:rPr>
-        <w:t xml:space="preserve">Выбирается открытая экспонента e такая, что 1 </w:t>
-      </w:r>
-      <w:proofErr w:type="gramStart"/>
-      <w:r>
-        <w:rPr>
-          <w:rFonts w:ascii="Times New Roman" w:hAnsi="Times New Roman" w:eastAsia="Times New Roman" w:cs="Times New Roman"/>
-          <w:noProof w:val="0"/>
-          <w:sz w:val="28"/>
-          <w:szCs w:val="28"/>
-          <w:lang w:val="ru-RU"/>
-        </w:rPr>
-        <w:t>&lt; e</w:t>
-      </w:r>
-      <w:proofErr w:type="gramEnd"/>
-      <w:r>
-        <w:rPr>
-          <w:rFonts w:ascii="Times New Roman" w:hAnsi="Times New Roman" w:eastAsia="Times New Roman" w:cs="Times New Roman"/>
-          <w:noProof w:val="0"/>
-          <w:sz w:val="28"/>
-          <w:szCs w:val="28"/>
-          <w:lang w:val="ru-RU"/>
-        </w:rPr>
-        <w:t xml:space="preserve"> &lt;  </w:t>
+        <w:t xml:space="preserve">Выбирается открытая экспонента e такая, что 1 &lt; e &lt; </w:t>
       </w:r>
       <m:oMathPara xmlns:m="http://schemas.openxmlformats.org/officeDocument/2006/math">
         <m:oMath xmlns:m="http://schemas.openxmlformats.org/officeDocument/2006/math">
@@ -18526,27 +22162,7 @@
           <w:szCs w:val="28"/>
           <w:lang w:val="ru-RU"/>
         </w:rPr>
-        <w:t xml:space="preserve"> и </w:t>
-      </w:r>
-      <w:r>
-        <w:rPr>
-          <w:rFonts w:ascii="Times New Roman" w:hAnsi="Times New Roman" w:eastAsia="Times New Roman" w:cs="Times New Roman"/>
-          <w:noProof w:val="0"/>
-          <w:sz w:val="28"/>
-          <w:szCs w:val="28"/>
-          <w:lang w:val="ru-RU"/>
-        </w:rPr>
-        <w:t>НОД</w:t>
-      </w:r>
-      <w:r>
-        <w:rPr>
-          <w:rFonts w:ascii="Times New Roman" w:hAnsi="Times New Roman" w:eastAsia="Times New Roman" w:cs="Times New Roman"/>
-          <w:noProof w:val="0"/>
-          <w:sz w:val="28"/>
-          <w:szCs w:val="28"/>
-          <w:lang w:val="ru-RU"/>
-        </w:rPr>
-        <w:t xml:space="preserve">(e, </w:t>
+        <w:t xml:space="preserve">  и НОД(e, </w:t>
       </w:r>
       <m:oMathPara xmlns:m="http://schemas.openxmlformats.org/officeDocument/2006/math">
         <m:oMath xmlns:m="http://schemas.openxmlformats.org/officeDocument/2006/math">
@@ -18614,13 +22230,7 @@
             <m:t xmlns:m="http://schemas.openxmlformats.org/officeDocument/2006/math">𝑒</m:t>
           </m:r>
           <m:r xmlns:m="http://schemas.openxmlformats.org/officeDocument/2006/math">
-            <m:t xmlns:m="http://schemas.openxmlformats.org/officeDocument/2006/math"> </m:t>
-          </m:r>
-          <m:r xmlns:m="http://schemas.openxmlformats.org/officeDocument/2006/math">
-            <m:t xmlns:m="http://schemas.openxmlformats.org/officeDocument/2006/math">≡</m:t>
-          </m:r>
-          <m:r xmlns:m="http://schemas.openxmlformats.org/officeDocument/2006/math">
-            <m:t xmlns:m="http://schemas.openxmlformats.org/officeDocument/2006/math"> 1 </m:t>
+            <m:t xmlns:m="http://schemas.openxmlformats.org/officeDocument/2006/math"> ≡ 1 </m:t>
           </m:r>
           <m:d xmlns:m="http://schemas.openxmlformats.org/officeDocument/2006/math">
             <m:dPr>
@@ -18790,37 +22400,29 @@
           <w:szCs w:val="28"/>
           <w:lang w:val="ru-RU"/>
         </w:rPr>
-        <w:t xml:space="preserve">Взлом происходит разложением n на p и q, для этого с помощью алгоритма Шора от (a, n) (</w:t>
-      </w:r>
-      <w:r>
-        <w:rPr>
-          <w:rFonts w:ascii="Times New Roman" w:hAnsi="Times New Roman" w:eastAsia="Times New Roman" w:cs="Times New Roman"/>
-          <w:noProof w:val="0"/>
-          <w:sz w:val="28"/>
-          <w:szCs w:val="28"/>
-          <w:lang w:val="ru-RU"/>
-        </w:rPr>
-        <w:t xml:space="preserve">НОД</w:t>
-      </w:r>
-      <w:r>
-        <w:rPr>
-          <w:rFonts w:ascii="Times New Roman" w:hAnsi="Times New Roman" w:eastAsia="Times New Roman" w:cs="Times New Roman"/>
-          <w:noProof w:val="0"/>
-          <w:sz w:val="28"/>
-          <w:szCs w:val="28"/>
-          <w:lang w:val="ru-RU"/>
-        </w:rPr>
-        <w:t xml:space="preserve">(a, n) = 1) находим период r</w:t>
-      </w:r>
-      <w:r>
-        <w:rPr>
-          <w:rFonts w:ascii="Times New Roman" w:hAnsi="Times New Roman" w:eastAsia="Times New Roman" w:cs="Times New Roman"/>
-          <w:noProof w:val="0"/>
-          <w:sz w:val="28"/>
-          <w:szCs w:val="28"/>
-          <w:lang w:val="ru-RU"/>
-        </w:rPr>
-        <w:t xml:space="preserve">, после мы можем найти делитель числа n посчитав </w:t>
+        <w:t>Взлом происходит разложением n на p и q, для этого с помощью алгоритма Шора от (a, n) (</w:t>
+      </w:r>
+      <w:proofErr w:type="gramStart"/>
+      <w:r>
+        <w:rPr>
+          <w:rFonts w:ascii="Times New Roman" w:hAnsi="Times New Roman" w:eastAsia="Times New Roman" w:cs="Times New Roman"/>
+          <w:noProof w:val="0"/>
+          <w:sz w:val="28"/>
+          <w:szCs w:val="28"/>
+          <w:lang w:val="ru-RU"/>
+        </w:rPr>
+        <w:t>НОД(</w:t>
+      </w:r>
+      <w:proofErr w:type="gramEnd"/>
+      <w:r>
+        <w:rPr>
+          <w:rFonts w:ascii="Times New Roman" w:hAnsi="Times New Roman" w:eastAsia="Times New Roman" w:cs="Times New Roman"/>
+          <w:noProof w:val="0"/>
+          <w:sz w:val="28"/>
+          <w:szCs w:val="28"/>
+          <w:lang w:val="ru-RU"/>
+        </w:rPr>
+        <w:t xml:space="preserve">a, n) = 1) находим период r, после мы можем найти делитель числа n посчитав </w:t>
       </w:r>
       <m:oMathPara xmlns:m="http://schemas.openxmlformats.org/officeDocument/2006/math">
         <m:oMath xmlns:m="http://schemas.openxmlformats.org/officeDocument/2006/math">
@@ -18928,13 +22530,487 @@
           <w:szCs w:val="28"/>
           <w:lang w:val="ru-RU"/>
         </w:rPr>
-        <w:t>Также существует множество других квантовых алгоритмов, которые можно реализовать на данном симуляторе.</w:t>
+        <w:t xml:space="preserve">Цель эксперимента, зная открытый ключ {e, n} и зашифрованное сообщение </w:t>
+      </w:r>
+      <m:oMathPara xmlns:m="http://schemas.openxmlformats.org/officeDocument/2006/math">
+        <m:oMath xmlns:m="http://schemas.openxmlformats.org/officeDocument/2006/math">
+          <m:r xmlns:m="http://schemas.openxmlformats.org/officeDocument/2006/math">
+            <m:t xmlns:m="http://schemas.openxmlformats.org/officeDocument/2006/math">𝑐</m:t>
+          </m:r>
+          <m:r xmlns:m="http://schemas.openxmlformats.org/officeDocument/2006/math">
+            <m:t xmlns:m="http://schemas.openxmlformats.org/officeDocument/2006/math"> </m:t>
+          </m:r>
+        </m:oMath>
+      </m:oMathPara>
+      <w:r>
+        <w:rPr>
+          <w:rFonts w:ascii="Times New Roman" w:hAnsi="Times New Roman" w:eastAsia="Times New Roman" w:cs="Times New Roman"/>
+          <w:noProof w:val="0"/>
+          <w:sz w:val="28"/>
+          <w:szCs w:val="28"/>
+          <w:lang w:val="ru-RU"/>
+        </w:rPr>
+        <w:t xml:space="preserve">, расшифровать закодированное в </w:t>
+      </w:r>
+      <m:oMathPara xmlns:m="http://schemas.openxmlformats.org/officeDocument/2006/math">
+        <m:oMath xmlns:m="http://schemas.openxmlformats.org/officeDocument/2006/math">
+          <m:r xmlns:m="http://schemas.openxmlformats.org/officeDocument/2006/math">
+            <m:t xmlns:m="http://schemas.openxmlformats.org/officeDocument/2006/math">𝑐</m:t>
+          </m:r>
+          <m:r xmlns:m="http://schemas.openxmlformats.org/officeDocument/2006/math">
+            <m:t xmlns:m="http://schemas.openxmlformats.org/officeDocument/2006/math"> </m:t>
+          </m:r>
+        </m:oMath>
+      </m:oMathPara>
+      <w:r>
+        <w:rPr>
+          <w:rFonts w:ascii="Times New Roman" w:hAnsi="Times New Roman" w:eastAsia="Times New Roman" w:cs="Times New Roman"/>
+          <w:noProof w:val="0"/>
+          <w:sz w:val="28"/>
+          <w:szCs w:val="28"/>
+          <w:lang w:val="ru-RU"/>
+        </w:rPr>
+        <w:t xml:space="preserve"> сообщение m. В данном эксперименте m = 3. Далее будет представлены результаты с учётом 1% ошибки алгоритма Шора.</w:t>
+      </w:r>
+    </w:p>
+    <w:tbl>
+      <w:tblPr>
+        <w:tblStyle w:val="TableGrid"/>
+        <w:tblW w:w="0" w:type="auto"/>
+        <w:tblLayout w:type="fixed"/>
+        <w:tblLook w:val="06A0" w:firstRow="1" w:lastRow="0" w:firstColumn="1" w:lastColumn="0" w:noHBand="1" w:noVBand="1"/>
+      </w:tblPr>
+      <w:tblGrid>
+        <w:gridCol w:w="3195"/>
+        <w:gridCol w:w="2815"/>
+        <w:gridCol w:w="3005"/>
+      </w:tblGrid>
+      <w:tr>
+        <w:tc>
+          <w:tcPr>
+            <w:tcW w:w="3195" w:type="dxa"/>
+            <w:tcMar/>
+          </w:tcPr>
+          <w:p>
+            <w:pPr>
+              <w:pStyle w:val="Normal"/>
+              <w:rPr>
+                <w:rFonts w:ascii="Times New Roman" w:hAnsi="Times New Roman" w:eastAsia="Times New Roman" w:cs="Times New Roman"/>
+                <w:b w:val="1"/>
+                <w:bCs w:val="1"/>
+                <w:noProof w:val="0"/>
+                <w:sz w:val="28"/>
+                <w:szCs w:val="28"/>
+                <w:lang w:val="ru-RU"/>
+              </w:rPr>
+            </w:pPr>
+            <w:r>
+              <w:rPr>
+                <w:rFonts w:ascii="Times New Roman" w:hAnsi="Times New Roman" w:eastAsia="Times New Roman" w:cs="Times New Roman"/>
+                <w:b w:val="1"/>
+                <w:bCs w:val="1"/>
+                <w:noProof w:val="0"/>
+                <w:sz w:val="28"/>
+                <w:szCs w:val="28"/>
+                <w:lang w:val="ru-RU"/>
+              </w:rPr>
+              <w:t>Открытый ключ {e, n}</w:t>
+            </w:r>
+          </w:p>
+        </w:tc>
+        <w:tc>
+          <w:tcPr>
+            <w:tcW w:w="2815" w:type="dxa"/>
+            <w:tcMar/>
+          </w:tcPr>
+          <w:p>
+            <w:pPr>
+              <w:pStyle w:val="Normal"/>
+              <w:rPr>
+                <w:rFonts w:ascii="Times New Roman" w:hAnsi="Times New Roman" w:eastAsia="Times New Roman" w:cs="Times New Roman"/>
+                <w:b w:val="1"/>
+                <w:bCs w:val="1"/>
+                <w:noProof w:val="0"/>
+                <w:sz w:val="28"/>
+                <w:szCs w:val="28"/>
+                <w:lang w:val="ru-RU"/>
+              </w:rPr>
+            </w:pPr>
+            <w:r>
+              <w:rPr>
+                <w:rFonts w:ascii="Times New Roman" w:hAnsi="Times New Roman" w:eastAsia="Times New Roman" w:cs="Times New Roman"/>
+                <w:b w:val="1"/>
+                <w:bCs w:val="1"/>
+                <w:noProof w:val="0"/>
+                <w:sz w:val="28"/>
+                <w:szCs w:val="28"/>
+                <w:lang w:val="ru-RU"/>
+              </w:rPr>
+              <w:t>Полученное</w:t>
+            </w:r>
+            <w:r>
+              <w:rPr>
+                <w:rFonts w:ascii="Times New Roman" w:hAnsi="Times New Roman" w:eastAsia="Times New Roman" w:cs="Times New Roman"/>
+                <w:b w:val="1"/>
+                <w:bCs w:val="1"/>
+                <w:noProof w:val="0"/>
+                <w:sz w:val="28"/>
+                <w:szCs w:val="28"/>
+                <w:lang w:val="ru-RU"/>
+              </w:rPr>
+              <w:t xml:space="preserve"> после взлома сообщение</w:t>
+            </w:r>
+          </w:p>
+        </w:tc>
+        <w:tc>
+          <w:tcPr>
+            <w:tcW w:w="3005" w:type="dxa"/>
+            <w:tcMar/>
+          </w:tcPr>
+          <w:p>
+            <w:pPr>
+              <w:pStyle w:val="Normal"/>
+              <w:rPr>
+                <w:rFonts w:ascii="Times New Roman" w:hAnsi="Times New Roman" w:eastAsia="Times New Roman" w:cs="Times New Roman"/>
+                <w:b w:val="1"/>
+                <w:bCs w:val="1"/>
+                <w:noProof w:val="0"/>
+                <w:sz w:val="28"/>
+                <w:szCs w:val="28"/>
+                <w:lang w:val="ru-RU"/>
+              </w:rPr>
+            </w:pPr>
+            <w:r>
+              <w:rPr>
+                <w:rFonts w:ascii="Times New Roman" w:hAnsi="Times New Roman" w:eastAsia="Times New Roman" w:cs="Times New Roman"/>
+                <w:b w:val="1"/>
+                <w:bCs w:val="1"/>
+                <w:noProof w:val="0"/>
+                <w:sz w:val="28"/>
+                <w:szCs w:val="28"/>
+                <w:lang w:val="ru-RU"/>
+              </w:rPr>
+              <w:t>Время (в секундах)</w:t>
+            </w:r>
+          </w:p>
+        </w:tc>
+      </w:tr>
+      <w:tr>
+        <w:tc>
+          <w:tcPr>
+            <w:tcW w:w="3195" w:type="dxa"/>
+            <w:tcMar/>
+          </w:tcPr>
+          <w:p>
+            <w:pPr>
+              <w:pStyle w:val="Normal"/>
+              <w:rPr>
+                <w:rFonts w:ascii="Times New Roman" w:hAnsi="Times New Roman" w:eastAsia="Times New Roman" w:cs="Times New Roman"/>
+                <w:noProof w:val="0"/>
+                <w:sz w:val="28"/>
+                <w:szCs w:val="28"/>
+                <w:lang w:val="ru-RU"/>
+              </w:rPr>
+            </w:pPr>
+            <w:r>
+              <w:rPr>
+                <w:rFonts w:ascii="Times New Roman" w:hAnsi="Times New Roman" w:eastAsia="Times New Roman" w:cs="Times New Roman"/>
+                <w:noProof w:val="0"/>
+                <w:sz w:val="28"/>
+                <w:szCs w:val="28"/>
+                <w:lang w:val="ru-RU"/>
+              </w:rPr>
+              <w:t>{3, 10}</w:t>
+            </w:r>
+          </w:p>
+        </w:tc>
+        <w:tc>
+          <w:tcPr>
+            <w:tcW w:w="2815" w:type="dxa"/>
+            <w:tcMar/>
+          </w:tcPr>
+          <w:p>
+            <w:pPr>
+              <w:pStyle w:val="Normal"/>
+              <w:rPr>
+                <w:rFonts w:ascii="Times New Roman" w:hAnsi="Times New Roman" w:eastAsia="Times New Roman" w:cs="Times New Roman"/>
+                <w:noProof w:val="0"/>
+                <w:sz w:val="28"/>
+                <w:szCs w:val="28"/>
+                <w:lang w:val="ru-RU"/>
+              </w:rPr>
+            </w:pPr>
+            <w:r>
+              <w:rPr>
+                <w:rFonts w:ascii="Times New Roman" w:hAnsi="Times New Roman" w:eastAsia="Times New Roman" w:cs="Times New Roman"/>
+                <w:noProof w:val="0"/>
+                <w:sz w:val="28"/>
+                <w:szCs w:val="28"/>
+                <w:lang w:val="ru-RU"/>
+              </w:rPr>
+              <w:t>3</w:t>
+            </w:r>
+          </w:p>
+        </w:tc>
+        <w:tc>
+          <w:tcPr>
+            <w:tcW w:w="3005" w:type="dxa"/>
+            <w:tcMar/>
+          </w:tcPr>
+          <w:p>
+            <w:pPr>
+              <w:pStyle w:val="Normal"/>
+              <w:rPr>
+                <w:rFonts w:ascii="Times New Roman" w:hAnsi="Times New Roman" w:eastAsia="Times New Roman" w:cs="Times New Roman"/>
+                <w:noProof w:val="0"/>
+                <w:sz w:val="28"/>
+                <w:szCs w:val="28"/>
+                <w:lang w:val="ru-RU"/>
+              </w:rPr>
+            </w:pPr>
+            <w:r>
+              <w:rPr>
+                <w:rFonts w:ascii="Times New Roman" w:hAnsi="Times New Roman" w:eastAsia="Times New Roman" w:cs="Times New Roman"/>
+                <w:noProof w:val="0"/>
+                <w:sz w:val="28"/>
+                <w:szCs w:val="28"/>
+                <w:lang w:val="ru-RU"/>
+              </w:rPr>
+              <w:t>3.13</w:t>
+            </w:r>
+          </w:p>
+        </w:tc>
+      </w:tr>
+      <w:tr>
+        <w:tc>
+          <w:tcPr>
+            <w:tcW w:w="3195" w:type="dxa"/>
+            <w:tcMar/>
+          </w:tcPr>
+          <w:p>
+            <w:pPr>
+              <w:pStyle w:val="Normal"/>
+              <w:rPr>
+                <w:rFonts w:ascii="Times New Roman" w:hAnsi="Times New Roman" w:eastAsia="Times New Roman" w:cs="Times New Roman"/>
+                <w:noProof w:val="0"/>
+                <w:sz w:val="28"/>
+                <w:szCs w:val="28"/>
+                <w:lang w:val="ru-RU"/>
+              </w:rPr>
+            </w:pPr>
+            <w:r>
+              <w:rPr>
+                <w:rFonts w:ascii="Times New Roman" w:hAnsi="Times New Roman" w:eastAsia="Times New Roman" w:cs="Times New Roman"/>
+                <w:noProof w:val="0"/>
+                <w:sz w:val="28"/>
+                <w:szCs w:val="28"/>
+                <w:lang w:val="ru-RU"/>
+              </w:rPr>
+              <w:t>{7, 15}</w:t>
+            </w:r>
+          </w:p>
+        </w:tc>
+        <w:tc>
+          <w:tcPr>
+            <w:tcW w:w="2815" w:type="dxa"/>
+            <w:tcMar/>
+          </w:tcPr>
+          <w:p>
+            <w:pPr>
+              <w:pStyle w:val="Normal"/>
+              <w:rPr>
+                <w:rFonts w:ascii="Times New Roman" w:hAnsi="Times New Roman" w:eastAsia="Times New Roman" w:cs="Times New Roman"/>
+                <w:noProof w:val="0"/>
+                <w:sz w:val="28"/>
+                <w:szCs w:val="28"/>
+                <w:lang w:val="ru-RU"/>
+              </w:rPr>
+            </w:pPr>
+            <w:r>
+              <w:rPr>
+                <w:rFonts w:ascii="Times New Roman" w:hAnsi="Times New Roman" w:eastAsia="Times New Roman" w:cs="Times New Roman"/>
+                <w:noProof w:val="0"/>
+                <w:sz w:val="28"/>
+                <w:szCs w:val="28"/>
+                <w:lang w:val="ru-RU"/>
+              </w:rPr>
+              <w:t>3</w:t>
+            </w:r>
+          </w:p>
+        </w:tc>
+        <w:tc>
+          <w:tcPr>
+            <w:tcW w:w="3005" w:type="dxa"/>
+            <w:tcMar/>
+          </w:tcPr>
+          <w:p>
+            <w:pPr>
+              <w:pStyle w:val="Normal"/>
+              <w:rPr>
+                <w:rFonts w:ascii="Times New Roman" w:hAnsi="Times New Roman" w:eastAsia="Times New Roman" w:cs="Times New Roman"/>
+                <w:noProof w:val="0"/>
+                <w:sz w:val="28"/>
+                <w:szCs w:val="28"/>
+                <w:lang w:val="ru-RU"/>
+              </w:rPr>
+            </w:pPr>
+            <w:r>
+              <w:rPr>
+                <w:rFonts w:ascii="Times New Roman" w:hAnsi="Times New Roman" w:eastAsia="Times New Roman" w:cs="Times New Roman"/>
+                <w:noProof w:val="0"/>
+                <w:sz w:val="28"/>
+                <w:szCs w:val="28"/>
+                <w:lang w:val="ru-RU"/>
+              </w:rPr>
+              <w:t>3.83</w:t>
+            </w:r>
+          </w:p>
+        </w:tc>
+      </w:tr>
+      <w:tr>
+        <w:tc>
+          <w:tcPr>
+            <w:tcW w:w="3195" w:type="dxa"/>
+            <w:tcMar/>
+          </w:tcPr>
+          <w:p>
+            <w:pPr>
+              <w:pStyle w:val="Normal"/>
+              <w:rPr>
+                <w:rFonts w:ascii="Times New Roman" w:hAnsi="Times New Roman" w:eastAsia="Times New Roman" w:cs="Times New Roman"/>
+                <w:noProof w:val="0"/>
+                <w:sz w:val="28"/>
+                <w:szCs w:val="28"/>
+                <w:lang w:val="ru-RU"/>
+              </w:rPr>
+            </w:pPr>
+            <w:r>
+              <w:rPr>
+                <w:rFonts w:ascii="Times New Roman" w:hAnsi="Times New Roman" w:eastAsia="Times New Roman" w:cs="Times New Roman"/>
+                <w:noProof w:val="0"/>
+                <w:sz w:val="28"/>
+                <w:szCs w:val="28"/>
+                <w:lang w:val="ru-RU"/>
+              </w:rPr>
+              <w:t>{5, 26}</w:t>
+            </w:r>
+          </w:p>
+        </w:tc>
+        <w:tc>
+          <w:tcPr>
+            <w:tcW w:w="2815" w:type="dxa"/>
+            <w:tcMar/>
+          </w:tcPr>
+          <w:p>
+            <w:pPr>
+              <w:pStyle w:val="Normal"/>
+              <w:rPr>
+                <w:rFonts w:ascii="Times New Roman" w:hAnsi="Times New Roman" w:eastAsia="Times New Roman" w:cs="Times New Roman"/>
+                <w:noProof w:val="0"/>
+                <w:sz w:val="28"/>
+                <w:szCs w:val="28"/>
+                <w:lang w:val="ru-RU"/>
+              </w:rPr>
+            </w:pPr>
+            <w:r>
+              <w:rPr>
+                <w:rFonts w:ascii="Times New Roman" w:hAnsi="Times New Roman" w:eastAsia="Times New Roman" w:cs="Times New Roman"/>
+                <w:noProof w:val="0"/>
+                <w:sz w:val="28"/>
+                <w:szCs w:val="28"/>
+                <w:lang w:val="ru-RU"/>
+              </w:rPr>
+              <w:t>3</w:t>
+            </w:r>
+          </w:p>
+        </w:tc>
+        <w:tc>
+          <w:tcPr>
+            <w:tcW w:w="3005" w:type="dxa"/>
+            <w:tcMar/>
+          </w:tcPr>
+          <w:p>
+            <w:pPr>
+              <w:pStyle w:val="Normal"/>
+              <w:rPr>
+                <w:rFonts w:ascii="Times New Roman" w:hAnsi="Times New Roman" w:eastAsia="Times New Roman" w:cs="Times New Roman"/>
+                <w:noProof w:val="0"/>
+                <w:sz w:val="28"/>
+                <w:szCs w:val="28"/>
+                <w:lang w:val="ru-RU"/>
+              </w:rPr>
+            </w:pPr>
+            <w:r>
+              <w:rPr>
+                <w:rFonts w:ascii="Times New Roman" w:hAnsi="Times New Roman" w:eastAsia="Times New Roman" w:cs="Times New Roman"/>
+                <w:noProof w:val="0"/>
+                <w:sz w:val="28"/>
+                <w:szCs w:val="28"/>
+                <w:lang w:val="ru-RU"/>
+              </w:rPr>
+              <w:t>105</w:t>
+            </w:r>
+          </w:p>
+        </w:tc>
+      </w:tr>
+    </w:tbl>
+    <w:p>
+      <w:pPr>
+        <w:pStyle w:val="Normal"/>
+        <w:ind w:firstLine="708"/>
+        <w:rPr>
+          <w:rFonts w:ascii="Times New Roman" w:hAnsi="Times New Roman" w:eastAsia="Times New Roman" w:cs="Times New Roman"/>
+          <w:sz w:val="28"/>
+          <w:szCs w:val="28"/>
+        </w:rPr>
+      </w:pPr>
+      <w:r>
+        <w:rPr>
+          <w:rFonts w:ascii="Times New Roman" w:hAnsi="Times New Roman" w:eastAsia="Times New Roman" w:cs="Times New Roman"/>
+          <w:sz w:val="28"/>
+          <w:szCs w:val="28"/>
+        </w:rPr>
+        <w:t>Как видно из экспериментов алгоритм Шора позволяет взламывать RSA.  Вы также можете сами провести данные эксперименты всё для этого подготовлено в nQbit.</w:t>
+      </w:r>
+      <w:r>
+        <w:rPr>
+          <w:rFonts w:ascii="Times New Roman" w:hAnsi="Times New Roman" w:eastAsia="Times New Roman" w:cs="Times New Roman"/>
+          <w:sz w:val="28"/>
+          <w:szCs w:val="28"/>
+        </w:rPr>
+        <w:t>cpp</w:t>
+      </w:r>
+      <w:r>
+        <w:rPr>
+          <w:rFonts w:ascii="Times New Roman" w:hAnsi="Times New Roman" w:eastAsia="Times New Roman" w:cs="Times New Roman"/>
+          <w:sz w:val="28"/>
+          <w:szCs w:val="28"/>
+        </w:rPr>
+        <w:t xml:space="preserve">, достаточно только задать e в переменную e, n в переменную </w:t>
+      </w:r>
+      <w:proofErr w:type="spellStart"/>
+      <w:r>
+        <w:rPr>
+          <w:rFonts w:ascii="Times New Roman" w:hAnsi="Times New Roman" w:eastAsia="Times New Roman" w:cs="Times New Roman"/>
+          <w:sz w:val="28"/>
+          <w:szCs w:val="28"/>
+        </w:rPr>
+        <w:t>pq</w:t>
+      </w:r>
+      <w:proofErr w:type="spellEnd"/>
+      <w:r>
+        <w:rPr>
+          <w:rFonts w:ascii="Times New Roman" w:hAnsi="Times New Roman" w:eastAsia="Times New Roman" w:cs="Times New Roman"/>
+          <w:sz w:val="28"/>
+          <w:szCs w:val="28"/>
+        </w:rPr>
+        <w:t xml:space="preserve"> (e и n должны удовлетворять всем условиям открытого ключа) и длину двоичного представления n в переменную n1. Также можете изменить кодируемое сообщение m.</w:t>
       </w:r>
     </w:p>
     <w:p>
       <w:pPr>
         <w:pStyle w:val="Normal"/>
-        <w:ind w:left="0"/>
+        <w:ind/>
         <w:jc w:val="center"/>
         <w:rPr>
           <w:rFonts w:ascii="Times New Roman" w:hAnsi="Times New Roman" w:eastAsia="Times New Roman" w:cs="Times New Roman"/>
@@ -19463,10 +23539,7 @@
         <w:spacing w:before="0" w:beforeAutospacing="off" w:after="160" w:afterAutospacing="off" w:line="259" w:lineRule="auto"/>
         <w:jc w:val="both"/>
         <w:rPr>
-          <w:rFonts w:ascii="Times New Roman" w:hAnsi="Times New Roman" w:eastAsia="Times New Roman" w:cs="Times New Roman"/>
-          <w:noProof w:val="0"/>
-          <w:sz w:val="28"/>
-          <w:szCs w:val="28"/>
+          <w:noProof w:val="0"/>
           <w:lang w:val="ru-RU"/>
         </w:rPr>
       </w:pPr>
@@ -19658,13 +23731,20 @@
         <w:spacing w:before="0" w:beforeAutospacing="off" w:after="160" w:afterAutospacing="off" w:line="259" w:lineRule="auto"/>
         <w:jc w:val="both"/>
         <w:rPr>
-          <w:rFonts w:ascii="Times New Roman" w:hAnsi="Times New Roman" w:eastAsia="Times New Roman" w:cs="Times New Roman"/>
-          <w:noProof w:val="0"/>
-          <w:sz w:val="28"/>
-          <w:szCs w:val="28"/>
-          <w:lang w:val="ru-RU"/>
-        </w:rPr>
-      </w:pPr>
+          <w:noProof w:val="0"/>
+          <w:lang w:val="ru-RU"/>
+        </w:rPr>
+      </w:pPr>
+      <w:r>
+        <w:rPr>
+          <w:rFonts w:ascii="Times New Roman" w:hAnsi="Times New Roman" w:eastAsia="Times New Roman" w:cs="Times New Roman"/>
+          <w:noProof w:val="0"/>
+          <w:sz w:val="28"/>
+          <w:szCs w:val="28"/>
+          <w:lang w:val="ru-RU"/>
+        </w:rPr>
+        <w:t xml:space="preserve">Polynomial-Time </w:t>
+      </w:r>
       <w:proofErr w:type="spellStart"/>
       <w:r>
         <w:rPr>
@@ -19674,7 +23754,7 @@
           <w:szCs w:val="28"/>
           <w:lang w:val="ru-RU"/>
         </w:rPr>
-        <w:t>Polynomial</w:t>
+        <w:t>Algorithms</w:t>
       </w:r>
       <w:proofErr w:type="spellEnd"/>
       <w:r>
@@ -19685,7 +23765,7 @@
           <w:szCs w:val="28"/>
           <w:lang w:val="ru-RU"/>
         </w:rPr>
-        <w:t xml:space="preserve">-Time </w:t>
+        <w:t xml:space="preserve"> </w:t>
       </w:r>
       <w:proofErr w:type="spellStart"/>
       <w:r>
@@ -19696,7 +23776,7 @@
           <w:szCs w:val="28"/>
           <w:lang w:val="ru-RU"/>
         </w:rPr>
-        <w:t>Algorithms</w:t>
+        <w:t>for</w:t>
       </w:r>
       <w:proofErr w:type="spellEnd"/>
       <w:r>
@@ -19707,6 +23787,28 @@
           <w:szCs w:val="28"/>
           <w:lang w:val="ru-RU"/>
         </w:rPr>
+        <w:t xml:space="preserve"> Prime </w:t>
+      </w:r>
+      <w:proofErr w:type="spellStart"/>
+      <w:r>
+        <w:rPr>
+          <w:rFonts w:ascii="Times New Roman" w:hAnsi="Times New Roman" w:eastAsia="Times New Roman" w:cs="Times New Roman"/>
+          <w:noProof w:val="0"/>
+          <w:sz w:val="28"/>
+          <w:szCs w:val="28"/>
+          <w:lang w:val="ru-RU"/>
+        </w:rPr>
+        <w:t>Factorization</w:t>
+      </w:r>
+      <w:proofErr w:type="spellEnd"/>
+      <w:r>
+        <w:rPr>
+          <w:rFonts w:ascii="Times New Roman" w:hAnsi="Times New Roman" w:eastAsia="Times New Roman" w:cs="Times New Roman"/>
+          <w:noProof w:val="0"/>
+          <w:sz w:val="28"/>
+          <w:szCs w:val="28"/>
+          <w:lang w:val="ru-RU"/>
+        </w:rPr>
         <w:t xml:space="preserve"> </w:t>
       </w:r>
       <w:proofErr w:type="spellStart"/>
@@ -19718,7 +23820,7 @@
           <w:szCs w:val="28"/>
           <w:lang w:val="ru-RU"/>
         </w:rPr>
-        <w:t>for</w:t>
+        <w:t>and</w:t>
       </w:r>
       <w:proofErr w:type="spellEnd"/>
       <w:r>
@@ -19729,7 +23831,7 @@
           <w:szCs w:val="28"/>
           <w:lang w:val="ru-RU"/>
         </w:rPr>
-        <w:t xml:space="preserve"> Prime </w:t>
+        <w:t xml:space="preserve"> </w:t>
       </w:r>
       <w:proofErr w:type="spellStart"/>
       <w:r>
@@ -19740,7 +23842,7 @@
           <w:szCs w:val="28"/>
           <w:lang w:val="ru-RU"/>
         </w:rPr>
-        <w:t>Factorization</w:t>
+        <w:t>Discrete</w:t>
       </w:r>
       <w:proofErr w:type="spellEnd"/>
       <w:r>
@@ -19762,7 +23864,7 @@
           <w:szCs w:val="28"/>
           <w:lang w:val="ru-RU"/>
         </w:rPr>
-        <w:t>and</w:t>
+        <w:t>Logarithms</w:t>
       </w:r>
       <w:proofErr w:type="spellEnd"/>
       <w:r>
@@ -19784,7 +23886,7 @@
           <w:szCs w:val="28"/>
           <w:lang w:val="ru-RU"/>
         </w:rPr>
-        <w:t>Discrete</w:t>
+        <w:t>on</w:t>
       </w:r>
       <w:proofErr w:type="spellEnd"/>
       <w:r>
@@ -19795,7 +23897,7 @@
           <w:szCs w:val="28"/>
           <w:lang w:val="ru-RU"/>
         </w:rPr>
-        <w:t xml:space="preserve"> </w:t>
+        <w:t xml:space="preserve"> a Quantum Computer, Peter W. </w:t>
       </w:r>
       <w:proofErr w:type="spellStart"/>
       <w:r>
@@ -19806,7 +23908,7 @@
           <w:szCs w:val="28"/>
           <w:lang w:val="ru-RU"/>
         </w:rPr>
-        <w:t>Logarithms</w:t>
+        <w:t>Shor</w:t>
       </w:r>
       <w:proofErr w:type="spellEnd"/>
       <w:r>
@@ -19817,245 +23919,7 @@
           <w:szCs w:val="28"/>
           <w:lang w:val="ru-RU"/>
         </w:rPr>
-        <w:t xml:space="preserve"> </w:t>
-      </w:r>
-      <w:proofErr w:type="spellStart"/>
-      <w:r>
-        <w:rPr>
-          <w:rFonts w:ascii="Times New Roman" w:hAnsi="Times New Roman" w:eastAsia="Times New Roman" w:cs="Times New Roman"/>
-          <w:noProof w:val="0"/>
-          <w:sz w:val="28"/>
-          <w:szCs w:val="28"/>
-          <w:lang w:val="ru-RU"/>
-        </w:rPr>
-        <w:t>on</w:t>
-      </w:r>
-      <w:proofErr w:type="spellEnd"/>
-      <w:r>
-        <w:rPr>
-          <w:rFonts w:ascii="Times New Roman" w:hAnsi="Times New Roman" w:eastAsia="Times New Roman" w:cs="Times New Roman"/>
-          <w:noProof w:val="0"/>
-          <w:sz w:val="28"/>
-          <w:szCs w:val="28"/>
-          <w:lang w:val="ru-RU"/>
-        </w:rPr>
-        <w:t xml:space="preserve"> a Quantum Computer, Peter W. </w:t>
-      </w:r>
-      <w:proofErr w:type="spellStart"/>
-      <w:r>
-        <w:rPr>
-          <w:rFonts w:ascii="Times New Roman" w:hAnsi="Times New Roman" w:eastAsia="Times New Roman" w:cs="Times New Roman"/>
-          <w:noProof w:val="0"/>
-          <w:sz w:val="28"/>
-          <w:szCs w:val="28"/>
-          <w:lang w:val="ru-RU"/>
-        </w:rPr>
-        <w:t>Shor</w:t>
-      </w:r>
-      <w:proofErr w:type="spellEnd"/>
-      <w:r>
-        <w:rPr>
-          <w:rFonts w:ascii="Times New Roman" w:hAnsi="Times New Roman" w:eastAsia="Times New Roman" w:cs="Times New Roman"/>
-          <w:noProof w:val="0"/>
-          <w:sz w:val="28"/>
-          <w:szCs w:val="28"/>
-          <w:lang w:val="ru-RU"/>
-        </w:rPr>
         <w:t>, 1996</w:t>
-      </w:r>
-    </w:p>
-    <w:p>
-      <w:pPr>
-        <w:pStyle w:val="ListParagraph"/>
-        <w:numPr>
-          <w:ilvl w:val="0"/>
-          <w:numId w:val="3"/>
-        </w:numPr>
-        <w:spacing w:before="0" w:beforeAutospacing="off" w:after="160" w:afterAutospacing="off" w:line="259" w:lineRule="auto"/>
-        <w:jc w:val="both"/>
-        <w:rPr>
-          <w:rFonts w:ascii="Times New Roman" w:hAnsi="Times New Roman" w:eastAsia="Times New Roman" w:cs="Times New Roman"/>
-          <w:noProof w:val="0"/>
-          <w:sz w:val="28"/>
-          <w:szCs w:val="28"/>
-          <w:lang w:val="ru-RU"/>
-        </w:rPr>
-      </w:pPr>
-      <w:proofErr w:type="spellStart"/>
-      <w:r>
-        <w:rPr>
-          <w:rFonts w:ascii="Times New Roman" w:hAnsi="Times New Roman" w:eastAsia="Times New Roman" w:cs="Times New Roman"/>
-          <w:noProof w:val="0"/>
-          <w:sz w:val="28"/>
-          <w:szCs w:val="28"/>
-          <w:lang w:val="ru-RU"/>
-        </w:rPr>
-        <w:t>Circuit</w:t>
-      </w:r>
-      <w:proofErr w:type="spellEnd"/>
-      <w:r>
-        <w:rPr>
-          <w:rFonts w:ascii="Times New Roman" w:hAnsi="Times New Roman" w:eastAsia="Times New Roman" w:cs="Times New Roman"/>
-          <w:noProof w:val="0"/>
-          <w:sz w:val="28"/>
-          <w:szCs w:val="28"/>
-          <w:lang w:val="ru-RU"/>
-        </w:rPr>
-        <w:t xml:space="preserve"> </w:t>
-      </w:r>
-      <w:proofErr w:type="spellStart"/>
-      <w:r>
-        <w:rPr>
-          <w:rFonts w:ascii="Times New Roman" w:hAnsi="Times New Roman" w:eastAsia="Times New Roman" w:cs="Times New Roman"/>
-          <w:noProof w:val="0"/>
-          <w:sz w:val="28"/>
-          <w:szCs w:val="28"/>
-          <w:lang w:val="ru-RU"/>
-        </w:rPr>
-        <w:t>for</w:t>
-      </w:r>
-      <w:proofErr w:type="spellEnd"/>
-      <w:r>
-        <w:rPr>
-          <w:rFonts w:ascii="Times New Roman" w:hAnsi="Times New Roman" w:eastAsia="Times New Roman" w:cs="Times New Roman"/>
-          <w:noProof w:val="0"/>
-          <w:sz w:val="28"/>
-          <w:szCs w:val="28"/>
-          <w:lang w:val="ru-RU"/>
-        </w:rPr>
-        <w:t xml:space="preserve"> </w:t>
-      </w:r>
-      <w:proofErr w:type="spellStart"/>
-      <w:r>
-        <w:rPr>
-          <w:rFonts w:ascii="Times New Roman" w:hAnsi="Times New Roman" w:eastAsia="Times New Roman" w:cs="Times New Roman"/>
-          <w:noProof w:val="0"/>
-          <w:sz w:val="28"/>
-          <w:szCs w:val="28"/>
-          <w:lang w:val="ru-RU"/>
-        </w:rPr>
-        <w:t>Shor’s</w:t>
-      </w:r>
-      <w:proofErr w:type="spellEnd"/>
-      <w:r>
-        <w:rPr>
-          <w:rFonts w:ascii="Times New Roman" w:hAnsi="Times New Roman" w:eastAsia="Times New Roman" w:cs="Times New Roman"/>
-          <w:noProof w:val="0"/>
-          <w:sz w:val="28"/>
-          <w:szCs w:val="28"/>
-          <w:lang w:val="ru-RU"/>
-        </w:rPr>
-        <w:t xml:space="preserve"> </w:t>
-      </w:r>
-      <w:proofErr w:type="spellStart"/>
-      <w:r>
-        <w:rPr>
-          <w:rFonts w:ascii="Times New Roman" w:hAnsi="Times New Roman" w:eastAsia="Times New Roman" w:cs="Times New Roman"/>
-          <w:noProof w:val="0"/>
-          <w:sz w:val="28"/>
-          <w:szCs w:val="28"/>
-          <w:lang w:val="ru-RU"/>
-        </w:rPr>
-        <w:t>algorithm</w:t>
-      </w:r>
-      <w:proofErr w:type="spellEnd"/>
-      <w:r>
-        <w:rPr>
-          <w:rFonts w:ascii="Times New Roman" w:hAnsi="Times New Roman" w:eastAsia="Times New Roman" w:cs="Times New Roman"/>
-          <w:noProof w:val="0"/>
-          <w:sz w:val="28"/>
-          <w:szCs w:val="28"/>
-          <w:lang w:val="ru-RU"/>
-        </w:rPr>
-        <w:t xml:space="preserve"> </w:t>
-      </w:r>
-      <w:proofErr w:type="spellStart"/>
-      <w:r>
-        <w:rPr>
-          <w:rFonts w:ascii="Times New Roman" w:hAnsi="Times New Roman" w:eastAsia="Times New Roman" w:cs="Times New Roman"/>
-          <w:noProof w:val="0"/>
-          <w:sz w:val="28"/>
-          <w:szCs w:val="28"/>
-          <w:lang w:val="ru-RU"/>
-        </w:rPr>
-        <w:t>using</w:t>
-      </w:r>
-      <w:proofErr w:type="spellEnd"/>
-      <w:r>
-        <w:rPr>
-          <w:rFonts w:ascii="Times New Roman" w:hAnsi="Times New Roman" w:eastAsia="Times New Roman" w:cs="Times New Roman"/>
-          <w:noProof w:val="0"/>
-          <w:sz w:val="28"/>
-          <w:szCs w:val="28"/>
-          <w:lang w:val="ru-RU"/>
-        </w:rPr>
-        <w:t xml:space="preserve"> 2n+3 </w:t>
-      </w:r>
-      <w:proofErr w:type="spellStart"/>
-      <w:r>
-        <w:rPr>
-          <w:rFonts w:ascii="Times New Roman" w:hAnsi="Times New Roman" w:eastAsia="Times New Roman" w:cs="Times New Roman"/>
-          <w:noProof w:val="0"/>
-          <w:sz w:val="28"/>
-          <w:szCs w:val="28"/>
-          <w:lang w:val="ru-RU"/>
-        </w:rPr>
-        <w:t>qubits</w:t>
-      </w:r>
-      <w:proofErr w:type="spellEnd"/>
-      <w:r>
-        <w:rPr>
-          <w:rFonts w:ascii="Times New Roman" w:hAnsi="Times New Roman" w:eastAsia="Times New Roman" w:cs="Times New Roman"/>
-          <w:noProof w:val="0"/>
-          <w:sz w:val="28"/>
-          <w:szCs w:val="28"/>
-          <w:lang w:val="ru-RU"/>
-        </w:rPr>
-        <w:t xml:space="preserve">, </w:t>
-      </w:r>
-      <w:proofErr w:type="spellStart"/>
-      <w:r>
-        <w:rPr>
-          <w:rFonts w:ascii="Times New Roman" w:hAnsi="Times New Roman" w:eastAsia="Times New Roman" w:cs="Times New Roman"/>
-          <w:noProof w:val="0"/>
-          <w:sz w:val="28"/>
-          <w:szCs w:val="28"/>
-          <w:lang w:val="ru-RU"/>
-        </w:rPr>
-        <w:t>St´ephane</w:t>
-      </w:r>
-      <w:proofErr w:type="spellEnd"/>
-      <w:r>
-        <w:rPr>
-          <w:rFonts w:ascii="Times New Roman" w:hAnsi="Times New Roman" w:eastAsia="Times New Roman" w:cs="Times New Roman"/>
-          <w:noProof w:val="0"/>
-          <w:sz w:val="28"/>
-          <w:szCs w:val="28"/>
-          <w:lang w:val="ru-RU"/>
-        </w:rPr>
-        <w:t xml:space="preserve"> </w:t>
-      </w:r>
-      <w:proofErr w:type="spellStart"/>
-      <w:r>
-        <w:rPr>
-          <w:rFonts w:ascii="Times New Roman" w:hAnsi="Times New Roman" w:eastAsia="Times New Roman" w:cs="Times New Roman"/>
-          <w:noProof w:val="0"/>
-          <w:sz w:val="28"/>
-          <w:szCs w:val="28"/>
-          <w:lang w:val="ru-RU"/>
-        </w:rPr>
-        <w:t>Beauregard</w:t>
-      </w:r>
-      <w:proofErr w:type="spellEnd"/>
-      <w:r>
-        <w:rPr>
-          <w:rFonts w:ascii="Times New Roman" w:hAnsi="Times New Roman" w:eastAsia="Times New Roman" w:cs="Times New Roman"/>
-          <w:noProof w:val="0"/>
-          <w:sz w:val="28"/>
-          <w:szCs w:val="28"/>
-          <w:lang w:val="ru-RU"/>
-        </w:rPr>
-        <w:t>, 2003</w:t>
       </w:r>
     </w:p>
     <w:p>
@@ -20069,10 +23933,186 @@
         <w:spacing w:before="0" w:beforeAutospacing="off" w:after="160" w:afterAutospacing="off" w:line="259" w:lineRule="auto"/>
         <w:jc w:val="both"/>
         <w:rPr>
-          <w:rFonts w:ascii="Times New Roman" w:hAnsi="Times New Roman" w:eastAsia="Times New Roman" w:cs="Times New Roman"/>
-          <w:noProof w:val="0"/>
-          <w:sz w:val="28"/>
-          <w:szCs w:val="28"/>
+          <w:noProof w:val="0"/>
+          <w:lang w:val="ru-RU"/>
+        </w:rPr>
+      </w:pPr>
+      <w:r>
+        <w:rPr>
+          <w:rFonts w:ascii="Times New Roman" w:hAnsi="Times New Roman" w:eastAsia="Times New Roman" w:cs="Times New Roman"/>
+          <w:noProof w:val="0"/>
+          <w:sz w:val="28"/>
+          <w:szCs w:val="28"/>
+          <w:lang w:val="ru-RU"/>
+        </w:rPr>
+        <w:t xml:space="preserve">Circuit </w:t>
+      </w:r>
+      <w:proofErr w:type="spellStart"/>
+      <w:r>
+        <w:rPr>
+          <w:rFonts w:ascii="Times New Roman" w:hAnsi="Times New Roman" w:eastAsia="Times New Roman" w:cs="Times New Roman"/>
+          <w:noProof w:val="0"/>
+          <w:sz w:val="28"/>
+          <w:szCs w:val="28"/>
+          <w:lang w:val="ru-RU"/>
+        </w:rPr>
+        <w:t>for</w:t>
+      </w:r>
+      <w:proofErr w:type="spellEnd"/>
+      <w:r>
+        <w:rPr>
+          <w:rFonts w:ascii="Times New Roman" w:hAnsi="Times New Roman" w:eastAsia="Times New Roman" w:cs="Times New Roman"/>
+          <w:noProof w:val="0"/>
+          <w:sz w:val="28"/>
+          <w:szCs w:val="28"/>
+          <w:lang w:val="ru-RU"/>
+        </w:rPr>
+        <w:t xml:space="preserve"> </w:t>
+      </w:r>
+      <w:proofErr w:type="spellStart"/>
+      <w:r>
+        <w:rPr>
+          <w:rFonts w:ascii="Times New Roman" w:hAnsi="Times New Roman" w:eastAsia="Times New Roman" w:cs="Times New Roman"/>
+          <w:noProof w:val="0"/>
+          <w:sz w:val="28"/>
+          <w:szCs w:val="28"/>
+          <w:lang w:val="ru-RU"/>
+        </w:rPr>
+        <w:t>Shor’s</w:t>
+      </w:r>
+      <w:proofErr w:type="spellEnd"/>
+      <w:r>
+        <w:rPr>
+          <w:rFonts w:ascii="Times New Roman" w:hAnsi="Times New Roman" w:eastAsia="Times New Roman" w:cs="Times New Roman"/>
+          <w:noProof w:val="0"/>
+          <w:sz w:val="28"/>
+          <w:szCs w:val="28"/>
+          <w:lang w:val="ru-RU"/>
+        </w:rPr>
+        <w:t xml:space="preserve"> </w:t>
+      </w:r>
+      <w:proofErr w:type="spellStart"/>
+      <w:r>
+        <w:rPr>
+          <w:rFonts w:ascii="Times New Roman" w:hAnsi="Times New Roman" w:eastAsia="Times New Roman" w:cs="Times New Roman"/>
+          <w:noProof w:val="0"/>
+          <w:sz w:val="28"/>
+          <w:szCs w:val="28"/>
+          <w:lang w:val="ru-RU"/>
+        </w:rPr>
+        <w:t>algorithm</w:t>
+      </w:r>
+      <w:proofErr w:type="spellEnd"/>
+      <w:r>
+        <w:rPr>
+          <w:rFonts w:ascii="Times New Roman" w:hAnsi="Times New Roman" w:eastAsia="Times New Roman" w:cs="Times New Roman"/>
+          <w:noProof w:val="0"/>
+          <w:sz w:val="28"/>
+          <w:szCs w:val="28"/>
+          <w:lang w:val="ru-RU"/>
+        </w:rPr>
+        <w:t xml:space="preserve"> </w:t>
+      </w:r>
+      <w:proofErr w:type="spellStart"/>
+      <w:r>
+        <w:rPr>
+          <w:rFonts w:ascii="Times New Roman" w:hAnsi="Times New Roman" w:eastAsia="Times New Roman" w:cs="Times New Roman"/>
+          <w:noProof w:val="0"/>
+          <w:sz w:val="28"/>
+          <w:szCs w:val="28"/>
+          <w:lang w:val="ru-RU"/>
+        </w:rPr>
+        <w:t>using</w:t>
+      </w:r>
+      <w:proofErr w:type="spellEnd"/>
+      <w:r>
+        <w:rPr>
+          <w:rFonts w:ascii="Times New Roman" w:hAnsi="Times New Roman" w:eastAsia="Times New Roman" w:cs="Times New Roman"/>
+          <w:noProof w:val="0"/>
+          <w:sz w:val="28"/>
+          <w:szCs w:val="28"/>
+          <w:lang w:val="ru-RU"/>
+        </w:rPr>
+        <w:t xml:space="preserve"> 2n+3 </w:t>
+      </w:r>
+      <w:proofErr w:type="spellStart"/>
+      <w:r>
+        <w:rPr>
+          <w:rFonts w:ascii="Times New Roman" w:hAnsi="Times New Roman" w:eastAsia="Times New Roman" w:cs="Times New Roman"/>
+          <w:noProof w:val="0"/>
+          <w:sz w:val="28"/>
+          <w:szCs w:val="28"/>
+          <w:lang w:val="ru-RU"/>
+        </w:rPr>
+        <w:t>qubits</w:t>
+      </w:r>
+      <w:proofErr w:type="spellEnd"/>
+      <w:r>
+        <w:rPr>
+          <w:rFonts w:ascii="Times New Roman" w:hAnsi="Times New Roman" w:eastAsia="Times New Roman" w:cs="Times New Roman"/>
+          <w:noProof w:val="0"/>
+          <w:sz w:val="28"/>
+          <w:szCs w:val="28"/>
+          <w:lang w:val="ru-RU"/>
+        </w:rPr>
+        <w:t xml:space="preserve">, </w:t>
+      </w:r>
+      <w:proofErr w:type="spellStart"/>
+      <w:r>
+        <w:rPr>
+          <w:rFonts w:ascii="Times New Roman" w:hAnsi="Times New Roman" w:eastAsia="Times New Roman" w:cs="Times New Roman"/>
+          <w:noProof w:val="0"/>
+          <w:sz w:val="28"/>
+          <w:szCs w:val="28"/>
+          <w:lang w:val="ru-RU"/>
+        </w:rPr>
+        <w:t>St´ephane</w:t>
+      </w:r>
+      <w:proofErr w:type="spellEnd"/>
+      <w:r>
+        <w:rPr>
+          <w:rFonts w:ascii="Times New Roman" w:hAnsi="Times New Roman" w:eastAsia="Times New Roman" w:cs="Times New Roman"/>
+          <w:noProof w:val="0"/>
+          <w:sz w:val="28"/>
+          <w:szCs w:val="28"/>
+          <w:lang w:val="ru-RU"/>
+        </w:rPr>
+        <w:t xml:space="preserve"> </w:t>
+      </w:r>
+      <w:proofErr w:type="spellStart"/>
+      <w:r>
+        <w:rPr>
+          <w:rFonts w:ascii="Times New Roman" w:hAnsi="Times New Roman" w:eastAsia="Times New Roman" w:cs="Times New Roman"/>
+          <w:noProof w:val="0"/>
+          <w:sz w:val="28"/>
+          <w:szCs w:val="28"/>
+          <w:lang w:val="ru-RU"/>
+        </w:rPr>
+        <w:t>Beauregard</w:t>
+      </w:r>
+      <w:proofErr w:type="spellEnd"/>
+      <w:r>
+        <w:rPr>
+          <w:rFonts w:ascii="Times New Roman" w:hAnsi="Times New Roman" w:eastAsia="Times New Roman" w:cs="Times New Roman"/>
+          <w:noProof w:val="0"/>
+          <w:sz w:val="28"/>
+          <w:szCs w:val="28"/>
+          <w:lang w:val="ru-RU"/>
+        </w:rPr>
+        <w:t>, 2003</w:t>
+      </w:r>
+    </w:p>
+    <w:p>
+      <w:pPr>
+        <w:pStyle w:val="ListParagraph"/>
+        <w:numPr>
+          <w:ilvl w:val="0"/>
+          <w:numId w:val="3"/>
+        </w:numPr>
+        <w:spacing w:before="0" w:beforeAutospacing="off" w:after="160" w:afterAutospacing="off" w:line="259" w:lineRule="auto"/>
+        <w:jc w:val="both"/>
+        <w:rPr>
+          <w:noProof w:val="0"/>
           <w:lang w:val="ru-RU"/>
         </w:rPr>
       </w:pPr>
@@ -20129,6 +24169,129 @@
           <w:lang w:val="ru-RU"/>
         </w:rPr>
         <w:t>, 2000</w:t>
+      </w:r>
+    </w:p>
+    <w:p>
+      <w:pPr>
+        <w:pStyle w:val="ListParagraph"/>
+        <w:numPr>
+          <w:ilvl w:val="0"/>
+          <w:numId w:val="3"/>
+        </w:numPr>
+        <w:spacing w:before="0" w:beforeAutospacing="off" w:after="160" w:afterAutospacing="off" w:line="259" w:lineRule="auto"/>
+        <w:jc w:val="both"/>
+        <w:rPr>
+          <w:noProof w:val="0"/>
+          <w:lang w:val="ru-RU"/>
+        </w:rPr>
+      </w:pPr>
+      <w:r>
+        <w:rPr>
+          <w:rFonts w:ascii="Times New Roman" w:hAnsi="Times New Roman" w:eastAsia="Times New Roman" w:cs="Times New Roman"/>
+          <w:noProof w:val="0"/>
+          <w:sz w:val="28"/>
+          <w:szCs w:val="28"/>
+          <w:lang w:val="ru-RU"/>
+        </w:rPr>
+        <w:t>Algorithms</w:t>
+      </w:r>
+      <w:r>
+        <w:rPr>
+          <w:rFonts w:ascii="Times New Roman" w:hAnsi="Times New Roman" w:eastAsia="Times New Roman" w:cs="Times New Roman"/>
+          <w:noProof w:val="0"/>
+          <w:sz w:val="28"/>
+          <w:szCs w:val="28"/>
+          <w:lang w:val="ru-RU"/>
+        </w:rPr>
+        <w:t xml:space="preserve">, S. </w:t>
+      </w:r>
+      <w:proofErr w:type="spellStart"/>
+      <w:r>
+        <w:rPr>
+          <w:rFonts w:ascii="Times New Roman" w:hAnsi="Times New Roman" w:eastAsia="Times New Roman" w:cs="Times New Roman"/>
+          <w:noProof w:val="0"/>
+          <w:sz w:val="28"/>
+          <w:szCs w:val="28"/>
+          <w:lang w:val="ru-RU"/>
+        </w:rPr>
+        <w:t>Dasgupta</w:t>
+      </w:r>
+      <w:proofErr w:type="spellEnd"/>
+      <w:r>
+        <w:rPr>
+          <w:rFonts w:ascii="Times New Roman" w:hAnsi="Times New Roman" w:eastAsia="Times New Roman" w:cs="Times New Roman"/>
+          <w:noProof w:val="0"/>
+          <w:sz w:val="28"/>
+          <w:szCs w:val="28"/>
+          <w:lang w:val="ru-RU"/>
+        </w:rPr>
+        <w:t xml:space="preserve">, C. H. </w:t>
+      </w:r>
+      <w:proofErr w:type="spellStart"/>
+      <w:r>
+        <w:rPr>
+          <w:rFonts w:ascii="Times New Roman" w:hAnsi="Times New Roman" w:eastAsia="Times New Roman" w:cs="Times New Roman"/>
+          <w:noProof w:val="0"/>
+          <w:sz w:val="28"/>
+          <w:szCs w:val="28"/>
+          <w:lang w:val="ru-RU"/>
+        </w:rPr>
+        <w:t>Papadimitriou</w:t>
+      </w:r>
+      <w:proofErr w:type="spellEnd"/>
+      <w:r>
+        <w:rPr>
+          <w:rFonts w:ascii="Times New Roman" w:hAnsi="Times New Roman" w:eastAsia="Times New Roman" w:cs="Times New Roman"/>
+          <w:noProof w:val="0"/>
+          <w:sz w:val="28"/>
+          <w:szCs w:val="28"/>
+          <w:lang w:val="ru-RU"/>
+        </w:rPr>
+        <w:t xml:space="preserve">, </w:t>
+      </w:r>
+      <w:proofErr w:type="spellStart"/>
+      <w:r>
+        <w:rPr>
+          <w:rFonts w:ascii="Times New Roman" w:hAnsi="Times New Roman" w:eastAsia="Times New Roman" w:cs="Times New Roman"/>
+          <w:noProof w:val="0"/>
+          <w:sz w:val="28"/>
+          <w:szCs w:val="28"/>
+          <w:lang w:val="ru-RU"/>
+        </w:rPr>
+        <w:t>and</w:t>
+      </w:r>
+      <w:proofErr w:type="spellEnd"/>
+      <w:r>
+        <w:rPr>
+          <w:rFonts w:ascii="Times New Roman" w:hAnsi="Times New Roman" w:eastAsia="Times New Roman" w:cs="Times New Roman"/>
+          <w:noProof w:val="0"/>
+          <w:sz w:val="28"/>
+          <w:szCs w:val="28"/>
+          <w:lang w:val="ru-RU"/>
+        </w:rPr>
+        <w:t xml:space="preserve"> U. V. </w:t>
+      </w:r>
+      <w:proofErr w:type="spellStart"/>
+      <w:r>
+        <w:rPr>
+          <w:rFonts w:ascii="Times New Roman" w:hAnsi="Times New Roman" w:eastAsia="Times New Roman" w:cs="Times New Roman"/>
+          <w:noProof w:val="0"/>
+          <w:sz w:val="28"/>
+          <w:szCs w:val="28"/>
+          <w:lang w:val="ru-RU"/>
+        </w:rPr>
+        <w:t>Vazirani</w:t>
+      </w:r>
+      <w:proofErr w:type="spellEnd"/>
+      <w:r>
+        <w:rPr>
+          <w:rFonts w:ascii="Times New Roman" w:hAnsi="Times New Roman" w:eastAsia="Times New Roman" w:cs="Times New Roman"/>
+          <w:noProof w:val="0"/>
+          <w:sz w:val="28"/>
+          <w:szCs w:val="28"/>
+          <w:lang w:val="ru-RU"/>
+        </w:rPr>
+        <w:t>, 2006</w:t>
       </w:r>
     </w:p>
     <w:p>
@@ -20142,10 +24305,7 @@
         <w:spacing w:before="0" w:beforeAutospacing="off" w:after="160" w:afterAutospacing="off" w:line="259" w:lineRule="auto"/>
         <w:jc w:val="both"/>
         <w:rPr>
-          <w:rFonts w:ascii="Times New Roman" w:hAnsi="Times New Roman" w:eastAsia="Times New Roman" w:cs="Times New Roman"/>
-          <w:noProof w:val="0"/>
-          <w:sz w:val="28"/>
-          <w:szCs w:val="28"/>
+          <w:noProof w:val="0"/>
           <w:lang w:val="ru-RU"/>
         </w:rPr>
       </w:pPr>
@@ -20158,7 +24318,7 @@
           <w:szCs w:val="28"/>
           <w:lang w:val="ru-RU"/>
         </w:rPr>
-        <w:t>Algorithms</w:t>
+        <w:t>Approximate</w:t>
       </w:r>
       <w:proofErr w:type="spellEnd"/>
       <w:r>
@@ -20169,7 +24329,7 @@
           <w:szCs w:val="28"/>
           <w:lang w:val="ru-RU"/>
         </w:rPr>
-        <w:t xml:space="preserve">, S. </w:t>
+        <w:t xml:space="preserve"> </w:t>
       </w:r>
       <w:proofErr w:type="spellStart"/>
       <w:r>
@@ -20180,7 +24340,7 @@
           <w:szCs w:val="28"/>
           <w:lang w:val="ru-RU"/>
         </w:rPr>
-        <w:t>Dasgupta</w:t>
+        <w:t>quantum</w:t>
       </w:r>
       <w:proofErr w:type="spellEnd"/>
       <w:r>
@@ -20191,7 +24351,7 @@
           <w:szCs w:val="28"/>
           <w:lang w:val="ru-RU"/>
         </w:rPr>
-        <w:t xml:space="preserve">, C. H. </w:t>
+        <w:t xml:space="preserve"> </w:t>
       </w:r>
       <w:proofErr w:type="spellStart"/>
       <w:r>
@@ -20202,7 +24362,7 @@
           <w:szCs w:val="28"/>
           <w:lang w:val="ru-RU"/>
         </w:rPr>
-        <w:t>Papadimitriou</w:t>
+        <w:t>Fourier</w:t>
       </w:r>
       <w:proofErr w:type="spellEnd"/>
       <w:r>
@@ -20213,7 +24373,7 @@
           <w:szCs w:val="28"/>
           <w:lang w:val="ru-RU"/>
         </w:rPr>
-        <w:t xml:space="preserve">, </w:t>
+        <w:t xml:space="preserve"> </w:t>
       </w:r>
       <w:proofErr w:type="spellStart"/>
       <w:r>
@@ -20224,6 +24384,28 @@
           <w:szCs w:val="28"/>
           <w:lang w:val="ru-RU"/>
         </w:rPr>
+        <w:t>transform</w:t>
+      </w:r>
+      <w:proofErr w:type="spellEnd"/>
+      <w:r>
+        <w:rPr>
+          <w:rFonts w:ascii="Times New Roman" w:hAnsi="Times New Roman" w:eastAsia="Times New Roman" w:cs="Times New Roman"/>
+          <w:noProof w:val="0"/>
+          <w:sz w:val="28"/>
+          <w:szCs w:val="28"/>
+          <w:lang w:val="ru-RU"/>
+        </w:rPr>
+        <w:t xml:space="preserve"> </w:t>
+      </w:r>
+      <w:proofErr w:type="spellStart"/>
+      <w:r>
+        <w:rPr>
+          <w:rFonts w:ascii="Times New Roman" w:hAnsi="Times New Roman" w:eastAsia="Times New Roman" w:cs="Times New Roman"/>
+          <w:noProof w:val="0"/>
+          <w:sz w:val="28"/>
+          <w:szCs w:val="28"/>
+          <w:lang w:val="ru-RU"/>
+        </w:rPr>
         <w:t>and</w:t>
       </w:r>
       <w:proofErr w:type="spellEnd"/>
@@ -20235,7 +24417,7 @@
           <w:szCs w:val="28"/>
           <w:lang w:val="ru-RU"/>
         </w:rPr>
-        <w:t xml:space="preserve"> U. V. </w:t>
+        <w:t xml:space="preserve"> decoherence, A. </w:t>
       </w:r>
       <w:proofErr w:type="spellStart"/>
       <w:r>
@@ -20246,7 +24428,7 @@
           <w:szCs w:val="28"/>
           <w:lang w:val="ru-RU"/>
         </w:rPr>
-        <w:t>Vazirani</w:t>
+        <w:t>Barenco</w:t>
       </w:r>
       <w:proofErr w:type="spellEnd"/>
       <w:r>
@@ -20257,232 +24439,95 @@
           <w:szCs w:val="28"/>
           <w:lang w:val="ru-RU"/>
         </w:rPr>
-        <w:t>, 2006</w:t>
+        <w:t xml:space="preserve">, A. </w:t>
+      </w:r>
+      <w:proofErr w:type="spellStart"/>
+      <w:r>
+        <w:rPr>
+          <w:rFonts w:ascii="Times New Roman" w:hAnsi="Times New Roman" w:eastAsia="Times New Roman" w:cs="Times New Roman"/>
+          <w:noProof w:val="0"/>
+          <w:sz w:val="28"/>
+          <w:szCs w:val="28"/>
+          <w:lang w:val="ru-RU"/>
+        </w:rPr>
+        <w:t>Ekert</w:t>
+      </w:r>
+      <w:proofErr w:type="spellEnd"/>
+      <w:r>
+        <w:rPr>
+          <w:rFonts w:ascii="Times New Roman" w:hAnsi="Times New Roman" w:eastAsia="Times New Roman" w:cs="Times New Roman"/>
+          <w:noProof w:val="0"/>
+          <w:sz w:val="28"/>
+          <w:szCs w:val="28"/>
+          <w:lang w:val="ru-RU"/>
+        </w:rPr>
+        <w:t xml:space="preserve">, K. </w:t>
+      </w:r>
+      <w:proofErr w:type="spellStart"/>
+      <w:r>
+        <w:rPr>
+          <w:rFonts w:ascii="Times New Roman" w:hAnsi="Times New Roman" w:eastAsia="Times New Roman" w:cs="Times New Roman"/>
+          <w:noProof w:val="0"/>
+          <w:sz w:val="28"/>
+          <w:szCs w:val="28"/>
+          <w:lang w:val="ru-RU"/>
+        </w:rPr>
+        <w:t>Suominen</w:t>
+      </w:r>
+      <w:proofErr w:type="spellEnd"/>
+      <w:r>
+        <w:rPr>
+          <w:rFonts w:ascii="Times New Roman" w:hAnsi="Times New Roman" w:eastAsia="Times New Roman" w:cs="Times New Roman"/>
+          <w:noProof w:val="0"/>
+          <w:sz w:val="28"/>
+          <w:szCs w:val="28"/>
+          <w:lang w:val="ru-RU"/>
+        </w:rPr>
+        <w:t xml:space="preserve">, P. </w:t>
+      </w:r>
+      <w:proofErr w:type="spellStart"/>
+      <w:r>
+        <w:rPr>
+          <w:rFonts w:ascii="Times New Roman" w:hAnsi="Times New Roman" w:eastAsia="Times New Roman" w:cs="Times New Roman"/>
+          <w:noProof w:val="0"/>
+          <w:sz w:val="28"/>
+          <w:szCs w:val="28"/>
+          <w:lang w:val="ru-RU"/>
+        </w:rPr>
+        <w:t>Torma</w:t>
+      </w:r>
+      <w:proofErr w:type="spellEnd"/>
+      <w:r>
+        <w:rPr>
+          <w:rFonts w:ascii="Times New Roman" w:hAnsi="Times New Roman" w:eastAsia="Times New Roman" w:cs="Times New Roman"/>
+          <w:noProof w:val="0"/>
+          <w:sz w:val="28"/>
+          <w:szCs w:val="28"/>
+          <w:lang w:val="ru-RU"/>
+        </w:rPr>
+        <w:t>, 2008</w:t>
       </w:r>
     </w:p>
     <w:p>
       <w:pPr>
-        <w:pStyle w:val="ListParagraph"/>
-        <w:numPr>
-          <w:ilvl w:val="0"/>
-          <w:numId w:val="3"/>
-        </w:numPr>
-        <w:bidi w:val="0"/>
-        <w:spacing w:before="0" w:beforeAutospacing="off" w:after="160" w:afterAutospacing="off" w:line="259" w:lineRule="auto"/>
-        <w:jc w:val="both"/>
-        <w:rPr>
-          <w:noProof w:val="0"/>
-          <w:lang w:val="ru-RU"/>
-        </w:rPr>
-      </w:pPr>
-      <w:r>
-        <w:rPr>
-          <w:rFonts w:ascii="Times New Roman" w:hAnsi="Times New Roman" w:eastAsia="Times New Roman" w:cs="Times New Roman"/>
-          <w:noProof w:val="0"/>
-          <w:sz w:val="28"/>
-          <w:szCs w:val="28"/>
-          <w:lang w:val="ru-RU"/>
-        </w:rPr>
-        <w:t xml:space="preserve">“Approximate </w:t>
-      </w:r>
-      <w:proofErr w:type="spellStart"/>
-      <w:r>
-        <w:rPr>
-          <w:rFonts w:ascii="Times New Roman" w:hAnsi="Times New Roman" w:eastAsia="Times New Roman" w:cs="Times New Roman"/>
-          <w:noProof w:val="0"/>
-          <w:sz w:val="28"/>
-          <w:szCs w:val="28"/>
-          <w:lang w:val="ru-RU"/>
-        </w:rPr>
-        <w:t>quantum</w:t>
-      </w:r>
-      <w:proofErr w:type="spellEnd"/>
-      <w:r>
-        <w:rPr>
-          <w:rFonts w:ascii="Times New Roman" w:hAnsi="Times New Roman" w:eastAsia="Times New Roman" w:cs="Times New Roman"/>
-          <w:noProof w:val="0"/>
-          <w:sz w:val="28"/>
-          <w:szCs w:val="28"/>
-          <w:lang w:val="ru-RU"/>
-        </w:rPr>
-        <w:t xml:space="preserve"> </w:t>
-      </w:r>
-      <w:proofErr w:type="spellStart"/>
-      <w:r>
-        <w:rPr>
-          <w:rFonts w:ascii="Times New Roman" w:hAnsi="Times New Roman" w:eastAsia="Times New Roman" w:cs="Times New Roman"/>
-          <w:noProof w:val="0"/>
-          <w:sz w:val="28"/>
-          <w:szCs w:val="28"/>
-          <w:lang w:val="ru-RU"/>
-        </w:rPr>
-        <w:t>Fourier</w:t>
-      </w:r>
-      <w:proofErr w:type="spellEnd"/>
-      <w:r>
-        <w:rPr>
-          <w:rFonts w:ascii="Times New Roman" w:hAnsi="Times New Roman" w:eastAsia="Times New Roman" w:cs="Times New Roman"/>
-          <w:noProof w:val="0"/>
-          <w:sz w:val="28"/>
-          <w:szCs w:val="28"/>
-          <w:lang w:val="ru-RU"/>
-        </w:rPr>
-        <w:t xml:space="preserve"> </w:t>
-      </w:r>
-      <w:proofErr w:type="spellStart"/>
-      <w:r>
-        <w:rPr>
-          <w:rFonts w:ascii="Times New Roman" w:hAnsi="Times New Roman" w:eastAsia="Times New Roman" w:cs="Times New Roman"/>
-          <w:noProof w:val="0"/>
-          <w:sz w:val="28"/>
-          <w:szCs w:val="28"/>
-          <w:lang w:val="ru-RU"/>
-        </w:rPr>
-        <w:t>transform</w:t>
-      </w:r>
-      <w:proofErr w:type="spellEnd"/>
-      <w:r>
-        <w:rPr>
-          <w:rFonts w:ascii="Times New Roman" w:hAnsi="Times New Roman" w:eastAsia="Times New Roman" w:cs="Times New Roman"/>
-          <w:noProof w:val="0"/>
-          <w:sz w:val="28"/>
-          <w:szCs w:val="28"/>
-          <w:lang w:val="ru-RU"/>
-        </w:rPr>
-        <w:t xml:space="preserve"> </w:t>
-      </w:r>
-      <w:proofErr w:type="spellStart"/>
-      <w:r>
-        <w:rPr>
-          <w:rFonts w:ascii="Times New Roman" w:hAnsi="Times New Roman" w:eastAsia="Times New Roman" w:cs="Times New Roman"/>
-          <w:noProof w:val="0"/>
-          <w:sz w:val="28"/>
-          <w:szCs w:val="28"/>
-          <w:lang w:val="ru-RU"/>
-        </w:rPr>
-        <w:t>and</w:t>
-      </w:r>
-      <w:proofErr w:type="spellEnd"/>
-      <w:r>
-        <w:rPr>
-          <w:rFonts w:ascii="Times New Roman" w:hAnsi="Times New Roman" w:eastAsia="Times New Roman" w:cs="Times New Roman"/>
-          <w:noProof w:val="0"/>
-          <w:sz w:val="28"/>
-          <w:szCs w:val="28"/>
-          <w:lang w:val="ru-RU"/>
-        </w:rPr>
-        <w:t xml:space="preserve"> </w:t>
-      </w:r>
-      <w:proofErr w:type="spellStart"/>
-      <w:r>
-        <w:rPr>
-          <w:rFonts w:ascii="Times New Roman" w:hAnsi="Times New Roman" w:eastAsia="Times New Roman" w:cs="Times New Roman"/>
-          <w:noProof w:val="0"/>
-          <w:sz w:val="28"/>
-          <w:szCs w:val="28"/>
-          <w:lang w:val="ru-RU"/>
-        </w:rPr>
-        <w:t>decoherence</w:t>
-      </w:r>
-      <w:proofErr w:type="spellEnd"/>
-      <w:r>
-        <w:rPr>
-          <w:rFonts w:ascii="Times New Roman" w:hAnsi="Times New Roman" w:eastAsia="Times New Roman" w:cs="Times New Roman"/>
-          <w:noProof w:val="0"/>
-          <w:sz w:val="28"/>
-          <w:szCs w:val="28"/>
-          <w:lang w:val="ru-RU"/>
-        </w:rPr>
-        <w:t xml:space="preserve">”, A. </w:t>
-      </w:r>
-      <w:proofErr w:type="spellStart"/>
-      <w:r>
-        <w:rPr>
-          <w:rFonts w:ascii="Times New Roman" w:hAnsi="Times New Roman" w:eastAsia="Times New Roman" w:cs="Times New Roman"/>
-          <w:noProof w:val="0"/>
-          <w:sz w:val="28"/>
-          <w:szCs w:val="28"/>
-          <w:lang w:val="ru-RU"/>
-        </w:rPr>
-        <w:t>Barenco</w:t>
-      </w:r>
-      <w:proofErr w:type="spellEnd"/>
-      <w:r>
-        <w:rPr>
-          <w:rFonts w:ascii="Times New Roman" w:hAnsi="Times New Roman" w:eastAsia="Times New Roman" w:cs="Times New Roman"/>
-          <w:noProof w:val="0"/>
-          <w:sz w:val="28"/>
-          <w:szCs w:val="28"/>
-          <w:lang w:val="ru-RU"/>
-        </w:rPr>
-        <w:t xml:space="preserve">, A. </w:t>
-      </w:r>
-      <w:proofErr w:type="spellStart"/>
-      <w:r>
-        <w:rPr>
-          <w:rFonts w:ascii="Times New Roman" w:hAnsi="Times New Roman" w:eastAsia="Times New Roman" w:cs="Times New Roman"/>
-          <w:noProof w:val="0"/>
-          <w:sz w:val="28"/>
-          <w:szCs w:val="28"/>
-          <w:lang w:val="ru-RU"/>
-        </w:rPr>
-        <w:t>Ekert</w:t>
-      </w:r>
-      <w:proofErr w:type="spellEnd"/>
-      <w:r>
-        <w:rPr>
-          <w:rFonts w:ascii="Times New Roman" w:hAnsi="Times New Roman" w:eastAsia="Times New Roman" w:cs="Times New Roman"/>
-          <w:noProof w:val="0"/>
-          <w:sz w:val="28"/>
-          <w:szCs w:val="28"/>
-          <w:lang w:val="ru-RU"/>
-        </w:rPr>
-        <w:t xml:space="preserve">, K. </w:t>
-      </w:r>
-      <w:proofErr w:type="spellStart"/>
-      <w:r>
-        <w:rPr>
-          <w:rFonts w:ascii="Times New Roman" w:hAnsi="Times New Roman" w:eastAsia="Times New Roman" w:cs="Times New Roman"/>
-          <w:noProof w:val="0"/>
-          <w:sz w:val="28"/>
-          <w:szCs w:val="28"/>
-          <w:lang w:val="ru-RU"/>
-        </w:rPr>
-        <w:t>Suominen</w:t>
-      </w:r>
-      <w:proofErr w:type="spellEnd"/>
-      <w:r>
-        <w:rPr>
-          <w:rFonts w:ascii="Times New Roman" w:hAnsi="Times New Roman" w:eastAsia="Times New Roman" w:cs="Times New Roman"/>
-          <w:noProof w:val="0"/>
-          <w:sz w:val="28"/>
-          <w:szCs w:val="28"/>
-          <w:lang w:val="ru-RU"/>
-        </w:rPr>
-        <w:t xml:space="preserve">, P. </w:t>
-      </w:r>
-      <w:proofErr w:type="spellStart"/>
-      <w:r>
-        <w:rPr>
-          <w:rFonts w:ascii="Times New Roman" w:hAnsi="Times New Roman" w:eastAsia="Times New Roman" w:cs="Times New Roman"/>
-          <w:noProof w:val="0"/>
-          <w:sz w:val="28"/>
-          <w:szCs w:val="28"/>
-          <w:lang w:val="ru-RU"/>
-        </w:rPr>
-        <w:t>Torma</w:t>
-      </w:r>
-      <w:proofErr w:type="spellEnd"/>
-      <w:r>
-        <w:rPr>
-          <w:rFonts w:ascii="Times New Roman" w:hAnsi="Times New Roman" w:eastAsia="Times New Roman" w:cs="Times New Roman"/>
-          <w:noProof w:val="0"/>
-          <w:sz w:val="28"/>
-          <w:szCs w:val="28"/>
-          <w:lang w:val="ru-RU"/>
-        </w:rPr>
-        <w:t>, 2008</w:t>
-      </w:r>
+        <w:pStyle w:val="Normal"/>
+        <w:ind w:left="0"/>
+        <w:jc w:val="center"/>
+        <w:rPr>
+          <w:rFonts w:ascii="Times New Roman" w:hAnsi="Times New Roman" w:eastAsia="Times New Roman" w:cs="Times New Roman"/>
+          <w:b w:val="1"/>
+          <w:bCs w:val="1"/>
+          <w:i w:val="0"/>
+          <w:iCs w:val="0"/>
+          <w:caps w:val="0"/>
+          <w:smallCaps w:val="0"/>
+          <w:noProof w:val="0"/>
+          <w:color w:val="000000" w:themeColor="text1" w:themeTint="FF" w:themeShade="FF"/>
+          <w:sz w:val="32"/>
+          <w:szCs w:val="32"/>
+          <w:lang w:val="ru-RU"/>
+        </w:rPr>
+      </w:pPr>
     </w:p>
     <w:p>
       <w:pPr>
@@ -20806,6 +24851,117 @@
 
 <file path=word/numbering.xml><?xml version="1.0" encoding="utf-8"?>
 <w:numbering xmlns:w="http://schemas.openxmlformats.org/wordprocessingml/2006/main">
+  <w:abstractNum xmlns:w="http://schemas.openxmlformats.org/wordprocessingml/2006/main" w:abstractNumId="9">
+    <w:multiLevelType xmlns:w="http://schemas.openxmlformats.org/wordprocessingml/2006/main" w:val="hybridMultilevel"/>
+    <w:lvl xmlns:w="http://schemas.openxmlformats.org/wordprocessingml/2006/main" w:ilvl="0">
+      <w:start w:val="1"/>
+      <w:numFmt w:val="bullet"/>
+      <w:lvlText w:val=""/>
+      <w:lvlJc w:val="left"/>
+      <w:pPr>
+        <w:ind w:left="720" w:hanging="360"/>
+      </w:pPr>
+      <w:rPr>
+        <w:rFonts w:hint="default" w:ascii="Symbol" w:hAnsi="Symbol"/>
+      </w:rPr>
+    </w:lvl>
+    <w:lvl xmlns:w="http://schemas.openxmlformats.org/wordprocessingml/2006/main" w:ilvl="1">
+      <w:start w:val="1"/>
+      <w:numFmt w:val="bullet"/>
+      <w:lvlText w:val="o"/>
+      <w:lvlJc w:val="left"/>
+      <w:pPr>
+        <w:ind w:left="1440" w:hanging="360"/>
+      </w:pPr>
+      <w:rPr>
+        <w:rFonts w:hint="default" w:ascii="Courier New" w:hAnsi="Courier New"/>
+      </w:rPr>
+    </w:lvl>
+    <w:lvl xmlns:w="http://schemas.openxmlformats.org/wordprocessingml/2006/main" w:ilvl="2">
+      <w:start w:val="1"/>
+      <w:numFmt w:val="bullet"/>
+      <w:lvlText w:val=""/>
+      <w:lvlJc w:val="left"/>
+      <w:pPr>
+        <w:ind w:left="2160" w:hanging="360"/>
+      </w:pPr>
+      <w:rPr>
+        <w:rFonts w:hint="default" w:ascii="Wingdings" w:hAnsi="Wingdings"/>
+      </w:rPr>
+    </w:lvl>
+    <w:lvl xmlns:w="http://schemas.openxmlformats.org/wordprocessingml/2006/main" w:ilvl="3">
+      <w:start w:val="1"/>
+      <w:numFmt w:val="bullet"/>
+      <w:lvlText w:val=""/>
+      <w:lvlJc w:val="left"/>
+      <w:pPr>
+        <w:ind w:left="2880" w:hanging="360"/>
+      </w:pPr>
+      <w:rPr>
+        <w:rFonts w:hint="default" w:ascii="Symbol" w:hAnsi="Symbol"/>
+      </w:rPr>
+    </w:lvl>
+    <w:lvl xmlns:w="http://schemas.openxmlformats.org/wordprocessingml/2006/main" w:ilvl="4">
+      <w:start w:val="1"/>
+      <w:numFmt w:val="bullet"/>
+      <w:lvlText w:val="o"/>
+      <w:lvlJc w:val="left"/>
+      <w:pPr>
+        <w:ind w:left="3600" w:hanging="360"/>
+      </w:pPr>
+      <w:rPr>
+        <w:rFonts w:hint="default" w:ascii="Courier New" w:hAnsi="Courier New"/>
+      </w:rPr>
+    </w:lvl>
+    <w:lvl xmlns:w="http://schemas.openxmlformats.org/wordprocessingml/2006/main" w:ilvl="5">
+      <w:start w:val="1"/>
+      <w:numFmt w:val="bullet"/>
+      <w:lvlText w:val=""/>
+      <w:lvlJc w:val="left"/>
+      <w:pPr>
+        <w:ind w:left="4320" w:hanging="360"/>
+      </w:pPr>
+      <w:rPr>
+        <w:rFonts w:hint="default" w:ascii="Wingdings" w:hAnsi="Wingdings"/>
+      </w:rPr>
+    </w:lvl>
+    <w:lvl xmlns:w="http://schemas.openxmlformats.org/wordprocessingml/2006/main" w:ilvl="6">
+      <w:start w:val="1"/>
+      <w:numFmt w:val="bullet"/>
+      <w:lvlText w:val=""/>
+      <w:lvlJc w:val="left"/>
+      <w:pPr>
+        <w:ind w:left="5040" w:hanging="360"/>
+      </w:pPr>
+      <w:rPr>
+        <w:rFonts w:hint="default" w:ascii="Symbol" w:hAnsi="Symbol"/>
+      </w:rPr>
+    </w:lvl>
+    <w:lvl xmlns:w="http://schemas.openxmlformats.org/wordprocessingml/2006/main" w:ilvl="7">
+      <w:start w:val="1"/>
+      <w:numFmt w:val="bullet"/>
+      <w:lvlText w:val="o"/>
+      <w:lvlJc w:val="left"/>
+      <w:pPr>
+        <w:ind w:left="5760" w:hanging="360"/>
+      </w:pPr>
+      <w:rPr>
+        <w:rFonts w:hint="default" w:ascii="Courier New" w:hAnsi="Courier New"/>
+      </w:rPr>
+    </w:lvl>
+    <w:lvl xmlns:w="http://schemas.openxmlformats.org/wordprocessingml/2006/main" w:ilvl="8">
+      <w:start w:val="1"/>
+      <w:numFmt w:val="bullet"/>
+      <w:lvlText w:val=""/>
+      <w:lvlJc w:val="left"/>
+      <w:pPr>
+        <w:ind w:left="6480" w:hanging="360"/>
+      </w:pPr>
+      <w:rPr>
+        <w:rFonts w:hint="default" w:ascii="Wingdings" w:hAnsi="Wingdings"/>
+      </w:rPr>
+    </w:lvl>
+  </w:abstractNum>
   <w:abstractNum xmlns:w="http://schemas.openxmlformats.org/wordprocessingml/2006/main" w:abstractNumId="8">
     <w:multiLevelType xmlns:w="http://schemas.openxmlformats.org/wordprocessingml/2006/main" w:val="hybridMultilevel"/>
     <w:lvl xmlns:w="http://schemas.openxmlformats.org/wordprocessingml/2006/main" w:ilvl="0">
@@ -21616,6 +25772,9 @@
       </w:pPr>
     </w:lvl>
   </w:abstractNum>
+  <w:num w:numId="10">
+    <w:abstractNumId w:val="9"/>
+  </w:num>
   <w:num w:numId="9">
     <w:abstractNumId w:val="8"/>
   </w:num>
